--- a/docs/transform/Resume.docx
+++ b/docs/transform/Resume.docx
@@ -38,7 +38,7 @@
           <w:sz w:val="22"/>
           <w:szCs w:val="22"/>
         </w:rPr>
-        <w:t xml:space="preserve">1545 Ouellette Avenue, Suite </w:t>
+        <w:t>401 Sunset Avenue, Windsor, Ontario N9B 3P4, 519-253-3000</w:t>
       </w:r>
       <w:r>
         <w:rPr>
@@ -47,16 +47,7 @@
           <w:sz w:val="22"/>
           <w:szCs w:val="22"/>
         </w:rPr>
-        <w:t>77</w:t>
-      </w:r>
-      <w:r>
-        <w:rPr>
-          <w:rFonts w:ascii="Cambria" w:hAnsi="Cambria" w:cs="Cambria"/>
-          <w:color w:val="auto"/>
-          <w:sz w:val="22"/>
-          <w:szCs w:val="22"/>
-        </w:rPr>
-        <w:t xml:space="preserve">, Windsor, ON N8X 1K6 </w:t>
+        <w:t xml:space="preserve"> </w:t>
       </w:r>
     </w:p>
     <w:p>
@@ -70,13 +61,7 @@
         <w:rPr>
           <w:rFonts w:ascii="Cambria" w:hAnsi="Cambria" w:cs="Cambria"/>
         </w:rPr>
-        <w:t>https://github.com/fanchuanster • dong23@uwindsor.ca • (519) 555-</w:t>
-      </w:r>
-      <w:r>
-        <w:rPr>
-          <w:rFonts w:ascii="Cambria" w:hAnsi="Cambria" w:cs="Cambria"/>
-        </w:rPr>
-        <w:t>7789</w:t>
+        <w:t>https://github.com/fanchuanster • dong23@uwindsor.ca</w:t>
       </w:r>
     </w:p>
     <w:p>
@@ -149,33 +134,17 @@
         <w:tab/>
         <w:t xml:space="preserve">Database Management: MySQL, MS </w:t>
       </w:r>
-      <w:proofErr w:type="spellStart"/>
-      <w:r>
-        <w:rPr>
-          <w:rFonts w:ascii="Cambria" w:hAnsi="Cambria" w:cs="Cambria"/>
-        </w:rPr>
-        <w:t>Sql</w:t>
-      </w:r>
-      <w:proofErr w:type="spellEnd"/>
-      <w:r>
-        <w:rPr>
-          <w:rFonts w:ascii="Cambria" w:hAnsi="Cambria" w:cs="Cambria"/>
-        </w:rPr>
-        <w:t xml:space="preserve"> Server, </w:t>
-      </w:r>
-      <w:proofErr w:type="spellStart"/>
-      <w:r>
-        <w:rPr>
-          <w:rFonts w:ascii="Cambria" w:hAnsi="Cambria" w:cs="Cambria"/>
-        </w:rPr>
-        <w:t>PostgrepSql</w:t>
-      </w:r>
-      <w:proofErr w:type="spellEnd"/>
-      <w:r>
-        <w:rPr>
-          <w:rFonts w:ascii="Cambria" w:hAnsi="Cambria" w:cs="Cambria"/>
-        </w:rPr>
-        <w:t>, MongoDB</w:t>
+      <w:r>
+        <w:rPr>
+          <w:rFonts w:ascii="Cambria" w:hAnsi="Cambria" w:cs="Cambria"/>
+        </w:rPr>
+        <w:t>SQL</w:t>
+      </w:r>
+      <w:r>
+        <w:rPr>
+          <w:rFonts w:ascii="Cambria" w:hAnsi="Cambria" w:cs="Cambria"/>
+        </w:rPr>
+        <w:t xml:space="preserve"> Server, PostgrepSql, MongoDB</w:t>
       </w:r>
     </w:p>
     <w:p>
@@ -303,19 +272,31 @@
         <w:rPr>
           <w:rFonts w:ascii="Cambria" w:hAnsi="Cambria" w:cs="Cambria"/>
         </w:rPr>
-        <w:t>Expected Completion Dec</w:t>
-      </w:r>
-      <w:r>
-        <w:rPr>
-          <w:rFonts w:ascii="Cambria" w:hAnsi="Cambria" w:cs="Cambria"/>
-        </w:rPr>
-        <w:t xml:space="preserve">ember </w:t>
-      </w:r>
-      <w:r>
-        <w:rPr>
-          <w:rFonts w:ascii="Cambria" w:hAnsi="Cambria" w:cs="Cambria"/>
-        </w:rPr>
-        <w:t>2021</w:t>
+        <w:t xml:space="preserve">Relevant courses – AI Introduction, Advanced </w:t>
+      </w:r>
+      <w:r>
+        <w:rPr>
+          <w:rFonts w:ascii="Cambria" w:hAnsi="Cambria" w:cs="Cambria"/>
+        </w:rPr>
+        <w:t>Computing</w:t>
+      </w:r>
+      <w:r>
+        <w:rPr>
+          <w:rFonts w:ascii="Cambria" w:hAnsi="Cambria" w:cs="Cambria"/>
+        </w:rPr>
+        <w:t xml:space="preserve"> Concep</w:t>
+      </w:r>
+      <w:r>
+        <w:rPr>
+          <w:rFonts w:ascii="Cambria" w:hAnsi="Cambria" w:cs="Cambria"/>
+        </w:rPr>
+        <w:t>t</w:t>
+      </w:r>
+      <w:r>
+        <w:rPr>
+          <w:rFonts w:ascii="Cambria" w:hAnsi="Cambria" w:cs="Cambria"/>
+        </w:rPr>
+        <w:t>s, Advanced Database, Advanced Software Engineering</w:t>
       </w:r>
     </w:p>
     <w:p>
@@ -324,103 +305,234 @@
         <w:ind w:left="1440"/>
         <w:rPr>
           <w:rFonts w:ascii="Cambria" w:hAnsi="Cambria" w:cs="Cambria"/>
-          <w:b/>
-          <w:bCs/>
-        </w:rPr>
-      </w:pPr>
-      <w:r>
-        <w:rPr>
-          <w:rFonts w:ascii="Cambria" w:hAnsi="Cambria" w:cs="Cambria"/>
-          <w:b/>
-          <w:bCs/>
-        </w:rPr>
-        <w:t xml:space="preserve">Bachelor of </w:t>
-      </w:r>
-      <w:r>
-        <w:rPr>
-          <w:rFonts w:ascii="Cambria" w:hAnsi="Cambria" w:cs="Cambria"/>
-          <w:b/>
-          <w:bCs/>
-        </w:rPr>
-        <w:t xml:space="preserve">Computer Science and Technology, </w:t>
-      </w:r>
-      <w:r>
-        <w:rPr>
-          <w:rFonts w:ascii="Cambria" w:hAnsi="Cambria" w:cs="Cambria"/>
-          <w:b/>
-          <w:bCs/>
-        </w:rPr>
-        <w:t>Wuhan University of Science and Technology, China</w:t>
-      </w:r>
-      <w:r>
-        <w:rPr>
-          <w:rFonts w:ascii="Cambria" w:hAnsi="Cambria" w:cs="Cambria"/>
-          <w:b/>
-          <w:bCs/>
-        </w:rPr>
-        <w:t xml:space="preserve">        </w:t>
-      </w:r>
-      <w:r>
-        <w:rPr>
-          <w:rFonts w:ascii="Cambria" w:hAnsi="Cambria" w:cs="Cambria"/>
-          <w:b/>
-          <w:bCs/>
-        </w:rPr>
-        <w:t xml:space="preserve">Sep </w:t>
-      </w:r>
-      <w:r>
-        <w:rPr>
-          <w:rFonts w:ascii="Cambria" w:hAnsi="Cambria" w:cs="Cambria"/>
-          <w:b/>
-          <w:bCs/>
-        </w:rPr>
-        <w:t xml:space="preserve">2002 </w:t>
-      </w:r>
-      <w:r>
-        <w:rPr>
-          <w:rFonts w:ascii="Cambria" w:hAnsi="Cambria" w:cs="Cambria"/>
-          <w:b/>
-          <w:bCs/>
-        </w:rPr>
-        <w:t>–</w:t>
-      </w:r>
-      <w:r>
-        <w:rPr>
-          <w:rFonts w:ascii="Cambria" w:hAnsi="Cambria" w:cs="Cambria"/>
-          <w:b/>
-          <w:bCs/>
-        </w:rPr>
-        <w:t xml:space="preserve"> </w:t>
-      </w:r>
-      <w:r>
-        <w:rPr>
-          <w:rFonts w:ascii="Cambria" w:hAnsi="Cambria" w:cs="Cambria"/>
-          <w:b/>
-          <w:bCs/>
-        </w:rPr>
-        <w:t xml:space="preserve">June </w:t>
-      </w:r>
-      <w:r>
-        <w:rPr>
-          <w:rFonts w:ascii="Cambria" w:hAnsi="Cambria" w:cs="Cambria"/>
-          <w:b/>
-          <w:bCs/>
-        </w:rPr>
-        <w:t>2006</w:t>
+        </w:rPr>
+      </w:pPr>
+      <w:r>
+        <w:rPr>
+          <w:rFonts w:ascii="Cambria" w:hAnsi="Cambria" w:cs="Cambria"/>
+        </w:rPr>
+        <w:t xml:space="preserve">Academic Projects – </w:t>
       </w:r>
     </w:p>
     <w:p>
       <w:pPr>
+        <w:pStyle w:val="ListParagraph"/>
+        <w:numPr>
+          <w:ilvl w:val="0"/>
+          <w:numId w:val="5"/>
+        </w:numPr>
         <w:spacing w:after="0" w:line="240" w:lineRule="auto"/>
         <w:rPr>
           <w:rFonts w:ascii="Cambria" w:hAnsi="Cambria" w:cs="Cambria"/>
-          <w:b/>
-          <w:bCs/>
-        </w:rPr>
-      </w:pPr>
+        </w:rPr>
+      </w:pPr>
+      <w:r>
+        <w:rPr>
+          <w:rFonts w:ascii="Cambria" w:hAnsi="Cambria" w:cs="Cambria"/>
+        </w:rPr>
+        <w:t>Created a diabetes prediction system by applying Machine Learning algorithms to diabetes dataset to train</w:t>
+      </w:r>
+      <w:r>
+        <w:rPr>
+          <w:rFonts w:ascii="Cambria" w:hAnsi="Cambria" w:cs="Cambria"/>
+        </w:rPr>
+        <w:t xml:space="preserve"> and deploy</w:t>
+      </w:r>
+      <w:r>
+        <w:rPr>
+          <w:rFonts w:ascii="Cambria" w:hAnsi="Cambria" w:cs="Cambria"/>
+        </w:rPr>
+        <w:t xml:space="preserve"> a model to Google Cloud, using TensorFlow, Keras, scikit-learn</w:t>
+      </w:r>
+      <w:r>
+        <w:rPr>
+          <w:rFonts w:ascii="Cambria" w:hAnsi="Cambria" w:cs="Cambria"/>
+        </w:rPr>
+        <w:t>, Python.</w:t>
+      </w:r>
     </w:p>
     <w:p>
       <w:pPr>
+        <w:pStyle w:val="ListParagraph"/>
+        <w:numPr>
+          <w:ilvl w:val="0"/>
+          <w:numId w:val="5"/>
+        </w:numPr>
+        <w:spacing w:after="0" w:line="240" w:lineRule="auto"/>
+        <w:rPr>
+          <w:rFonts w:ascii="Cambria" w:hAnsi="Cambria" w:cs="Cambria"/>
+        </w:rPr>
+      </w:pPr>
+      <w:r>
+        <w:rPr>
+          <w:rFonts w:ascii="Cambria" w:hAnsi="Cambria" w:cs="Cambria"/>
+        </w:rPr>
+        <w:t xml:space="preserve">Built a movie recommendation system using Machine </w:t>
+      </w:r>
+      <w:r>
+        <w:rPr>
+          <w:rFonts w:ascii="Cambria" w:hAnsi="Cambria" w:cs="Cambria"/>
+        </w:rPr>
+        <w:t>L</w:t>
+      </w:r>
+      <w:r>
+        <w:rPr>
+          <w:rFonts w:ascii="Cambria" w:hAnsi="Cambria" w:cs="Cambria"/>
+        </w:rPr>
+        <w:t xml:space="preserve">earning algorithms like </w:t>
+      </w:r>
+      <w:r>
+        <w:rPr>
+          <w:rFonts w:ascii="Cambria" w:hAnsi="Cambria" w:cs="Cambria"/>
+        </w:rPr>
+        <w:t xml:space="preserve">TFIDF, </w:t>
+      </w:r>
+      <w:r>
+        <w:rPr>
+          <w:rFonts w:ascii="Cambria" w:hAnsi="Cambria" w:cs="Cambria"/>
+        </w:rPr>
+        <w:t>Linear Kernel from sickit-learn with Python, Pandas</w:t>
+      </w:r>
+      <w:r>
+        <w:rPr>
+          <w:rFonts w:ascii="Cambria" w:hAnsi="Cambria" w:cs="Cambria"/>
+        </w:rPr>
+        <w:t>, Angular</w:t>
+      </w:r>
+    </w:p>
+    <w:p>
+      <w:pPr>
+        <w:spacing w:after="0" w:line="240" w:lineRule="auto"/>
+        <w:ind w:left="1440"/>
+        <w:rPr>
+          <w:rFonts w:ascii="Cambria" w:hAnsi="Cambria" w:cs="Cambria"/>
+          <w:b/>
+          <w:bCs/>
+        </w:rPr>
+      </w:pPr>
+      <w:r>
+        <w:rPr>
+          <w:rFonts w:ascii="Cambria" w:hAnsi="Cambria" w:cs="Cambria"/>
+          <w:b/>
+          <w:bCs/>
+        </w:rPr>
+        <w:t xml:space="preserve">Bachelor of </w:t>
+      </w:r>
+      <w:r>
+        <w:rPr>
+          <w:rFonts w:ascii="Cambria" w:hAnsi="Cambria" w:cs="Cambria"/>
+          <w:b/>
+          <w:bCs/>
+        </w:rPr>
+        <w:t xml:space="preserve">Computer Science and Technology, </w:t>
+      </w:r>
+      <w:r>
+        <w:rPr>
+          <w:rFonts w:ascii="Cambria" w:hAnsi="Cambria" w:cs="Cambria"/>
+          <w:b/>
+          <w:bCs/>
+        </w:rPr>
+        <w:t>Wuhan University of Science and Technology, China</w:t>
+      </w:r>
+      <w:r>
+        <w:rPr>
+          <w:rFonts w:ascii="Cambria" w:hAnsi="Cambria" w:cs="Cambria"/>
+          <w:b/>
+          <w:bCs/>
+        </w:rPr>
+        <w:t xml:space="preserve">       </w:t>
+      </w:r>
+      <w:r>
+        <w:rPr>
+          <w:rFonts w:ascii="Cambria" w:hAnsi="Cambria" w:cs="Cambria"/>
+          <w:b/>
+          <w:bCs/>
+        </w:rPr>
+        <w:tab/>
+      </w:r>
+      <w:r>
+        <w:rPr>
+          <w:rFonts w:ascii="Cambria" w:hAnsi="Cambria" w:cs="Cambria"/>
+          <w:b/>
+          <w:bCs/>
+        </w:rPr>
+        <w:tab/>
+      </w:r>
+      <w:r>
+        <w:rPr>
+          <w:rFonts w:ascii="Cambria" w:hAnsi="Cambria" w:cs="Cambria"/>
+          <w:b/>
+          <w:bCs/>
+        </w:rPr>
+        <w:tab/>
+      </w:r>
+      <w:r>
+        <w:rPr>
+          <w:rFonts w:ascii="Cambria" w:hAnsi="Cambria" w:cs="Cambria"/>
+          <w:b/>
+          <w:bCs/>
+        </w:rPr>
+        <w:tab/>
+      </w:r>
+      <w:r>
+        <w:rPr>
+          <w:rFonts w:ascii="Cambria" w:hAnsi="Cambria" w:cs="Cambria"/>
+          <w:b/>
+          <w:bCs/>
+        </w:rPr>
+        <w:tab/>
+      </w:r>
+      <w:r>
+        <w:rPr>
+          <w:rFonts w:ascii="Cambria" w:hAnsi="Cambria" w:cs="Cambria"/>
+          <w:b/>
+          <w:bCs/>
+        </w:rPr>
+        <w:t xml:space="preserve">Sep </w:t>
+      </w:r>
+      <w:r>
+        <w:rPr>
+          <w:rFonts w:ascii="Cambria" w:hAnsi="Cambria" w:cs="Cambria"/>
+          <w:b/>
+          <w:bCs/>
+        </w:rPr>
+        <w:t xml:space="preserve">2002 </w:t>
+      </w:r>
+      <w:r>
+        <w:rPr>
+          <w:rFonts w:ascii="Cambria" w:hAnsi="Cambria" w:cs="Cambria"/>
+          <w:b/>
+          <w:bCs/>
+        </w:rPr>
+        <w:t>–</w:t>
+      </w:r>
+      <w:r>
+        <w:rPr>
+          <w:rFonts w:ascii="Cambria" w:hAnsi="Cambria" w:cs="Cambria"/>
+          <w:b/>
+          <w:bCs/>
+        </w:rPr>
+        <w:t xml:space="preserve"> </w:t>
+      </w:r>
+      <w:r>
+        <w:rPr>
+          <w:rFonts w:ascii="Cambria" w:hAnsi="Cambria" w:cs="Cambria"/>
+          <w:b/>
+          <w:bCs/>
+        </w:rPr>
+        <w:t xml:space="preserve">Jun </w:t>
+      </w:r>
+      <w:r>
+        <w:rPr>
+          <w:rFonts w:ascii="Cambria" w:hAnsi="Cambria" w:cs="Cambria"/>
+          <w:b/>
+          <w:bCs/>
+        </w:rPr>
+        <w:t>2006</w:t>
+      </w:r>
+    </w:p>
+    <w:p>
+      <w:pPr>
         <w:spacing w:after="0" w:line="240" w:lineRule="auto"/>
         <w:rPr>
           <w:rFonts w:ascii="Cambria" w:hAnsi="Cambria" w:cs="Cambria"/>
@@ -430,7 +542,10 @@
           <w:szCs w:val="24"/>
         </w:rPr>
       </w:pPr>
-      <w:r>
+    </w:p>
+    <w:p>
+      <w:pPr>
+        <w:spacing w:after="0" w:line="240" w:lineRule="auto"/>
         <w:rPr>
           <w:rFonts w:ascii="Cambria" w:hAnsi="Cambria" w:cs="Cambria"/>
           <w:b/>
@@ -438,6 +553,15 @@
           <w:sz w:val="24"/>
           <w:szCs w:val="24"/>
         </w:rPr>
+      </w:pPr>
+      <w:r>
+        <w:rPr>
+          <w:rFonts w:ascii="Cambria" w:hAnsi="Cambria" w:cs="Cambria"/>
+          <w:b/>
+          <w:bCs/>
+          <w:sz w:val="24"/>
+          <w:szCs w:val="24"/>
+        </w:rPr>
         <w:t>RELEVANT EXPERIENCE</w:t>
       </w:r>
     </w:p>
@@ -456,23 +580,23 @@
           <w:b/>
           <w:bCs/>
         </w:rPr>
-        <w:t>SaaS System Engineer, Micro Focus</w:t>
-      </w:r>
-      <w:r>
-        <w:rPr>
-          <w:rFonts w:ascii="Cambria" w:hAnsi="Cambria" w:cs="Cambria"/>
-          <w:b/>
-          <w:bCs/>
-        </w:rPr>
-        <w:tab/>
-      </w:r>
-      <w:r>
-        <w:rPr>
-          <w:rFonts w:ascii="Cambria" w:hAnsi="Cambria" w:cs="Cambria"/>
-          <w:b/>
-          <w:bCs/>
-        </w:rPr>
-        <w:tab/>
+        <w:t xml:space="preserve">SaaS System Engineer, </w:t>
+      </w:r>
+      <w:r>
+        <w:rPr>
+          <w:rFonts w:ascii="Cambria" w:hAnsi="Cambria" w:cs="Cambria"/>
+          <w:b/>
+          <w:bCs/>
+        </w:rPr>
+        <w:t xml:space="preserve">SaaS Delivery Team, </w:t>
+      </w:r>
+      <w:r>
+        <w:rPr>
+          <w:rFonts w:ascii="Cambria" w:hAnsi="Cambria" w:cs="Cambria"/>
+          <w:b/>
+          <w:bCs/>
+        </w:rPr>
+        <w:t>Micro Focus</w:t>
       </w:r>
       <w:r>
         <w:rPr>
@@ -510,6 +634,11 @@
     </w:p>
     <w:p>
       <w:pPr>
+        <w:pStyle w:val="ListParagraph"/>
+        <w:numPr>
+          <w:ilvl w:val="0"/>
+          <w:numId w:val="2"/>
+        </w:numPr>
         <w:spacing w:after="0" w:line="240" w:lineRule="auto"/>
         <w:rPr>
           <w:rFonts w:ascii="Cambria" w:hAnsi="Cambria" w:cs="Cambria"/>
@@ -519,11 +648,40 @@
         <w:rPr>
           <w:rFonts w:ascii="Cambria" w:hAnsi="Cambria" w:cs="Cambria"/>
         </w:rPr>
-        <w:t>Innovated and created a health check tool with automatic remedy for customers’ farms in SaaS platform with Python, Ansible, Jenkins, Oracle DB.</w:t>
+        <w:t xml:space="preserve">Designed and coded to automate the deployment process of our Application Lifecycle Management system on AWS as well as creating automation tool for management of internal systems and AWS resources leveraging </w:t>
+      </w:r>
+      <w:r>
+        <w:rPr>
+          <w:rFonts w:ascii="Cambria" w:hAnsi="Cambria" w:cs="Cambria"/>
+        </w:rPr>
+        <w:t xml:space="preserve">Python, </w:t>
+      </w:r>
+      <w:r>
+        <w:rPr>
+          <w:rFonts w:ascii="Cambria" w:hAnsi="Cambria" w:cs="Cambria"/>
+        </w:rPr>
+        <w:t>Jenkins, Terraform, Ansible, Selenium, and Oracle Database</w:t>
+      </w:r>
+      <w:r>
+        <w:rPr>
+          <w:rFonts w:ascii="Cambria" w:hAnsi="Cambria" w:cs="Cambria"/>
+        </w:rPr>
+        <w:t>. Promoted to SaaS Expert due to the job done</w:t>
+      </w:r>
+      <w:r>
+        <w:rPr>
+          <w:rFonts w:ascii="Cambria" w:hAnsi="Cambria" w:cs="Cambria"/>
+        </w:rPr>
+        <w:t xml:space="preserve"> in Jan 2021</w:t>
       </w:r>
     </w:p>
     <w:p>
       <w:pPr>
+        <w:pStyle w:val="ListParagraph"/>
+        <w:numPr>
+          <w:ilvl w:val="0"/>
+          <w:numId w:val="2"/>
+        </w:numPr>
         <w:spacing w:after="0" w:line="240" w:lineRule="auto"/>
         <w:rPr>
           <w:rFonts w:ascii="Cambria" w:hAnsi="Cambria" w:cs="Cambria"/>
@@ -533,7 +691,780 @@
         <w:rPr>
           <w:rFonts w:ascii="Cambria" w:hAnsi="Cambria" w:cs="Cambria"/>
         </w:rPr>
-        <w:t>Design and implemented a automation to collect and report to central Hub the actual license usages for all SaaS customers</w:t>
+        <w:t>Innovated and created a health check tool with automatic remedy for customers’ farms in SaaS platform with Python, Ansible, Jenkins, Oracle DB</w:t>
+      </w:r>
+    </w:p>
+    <w:p>
+      <w:pPr>
+        <w:pStyle w:val="ListParagraph"/>
+        <w:numPr>
+          <w:ilvl w:val="0"/>
+          <w:numId w:val="2"/>
+        </w:numPr>
+        <w:spacing w:after="0" w:line="240" w:lineRule="auto"/>
+        <w:rPr>
+          <w:rFonts w:ascii="Cambria" w:hAnsi="Cambria" w:cs="Cambria"/>
+        </w:rPr>
+      </w:pPr>
+      <w:r>
+        <w:rPr>
+          <w:rFonts w:ascii="Cambria" w:hAnsi="Cambria" w:cs="Cambria"/>
+        </w:rPr>
+        <w:t>Design and implemented</w:t>
+      </w:r>
+      <w:r>
+        <w:rPr>
+          <w:rFonts w:ascii="Cambria" w:hAnsi="Cambria" w:cs="Cambria"/>
+        </w:rPr>
+        <w:t xml:space="preserve"> </w:t>
+      </w:r>
+      <w:r>
+        <w:rPr>
+          <w:rFonts w:ascii="Cambria" w:hAnsi="Cambria" w:cs="Cambria"/>
+        </w:rPr>
+        <w:t xml:space="preserve">an </w:t>
+      </w:r>
+      <w:r>
+        <w:rPr>
+          <w:rFonts w:ascii="Cambria" w:hAnsi="Cambria" w:cs="Cambria"/>
+        </w:rPr>
+        <w:t>automation</w:t>
+      </w:r>
+      <w:r>
+        <w:rPr>
+          <w:rFonts w:ascii="Cambria" w:hAnsi="Cambria" w:cs="Cambria"/>
+        </w:rPr>
+        <w:t xml:space="preserve"> to collect and report to central Hub the </w:t>
+      </w:r>
+      <w:r>
+        <w:rPr>
+          <w:rFonts w:ascii="Cambria" w:hAnsi="Cambria" w:cs="Cambria"/>
+        </w:rPr>
+        <w:t>literal daily</w:t>
+      </w:r>
+      <w:r>
+        <w:rPr>
+          <w:rFonts w:ascii="Cambria" w:hAnsi="Cambria" w:cs="Cambria"/>
+        </w:rPr>
+        <w:t xml:space="preserve"> license usages for all SaaS customers</w:t>
+      </w:r>
+      <w:r>
+        <w:rPr>
+          <w:rFonts w:ascii="Cambria" w:hAnsi="Cambria" w:cs="Cambria"/>
+        </w:rPr>
+        <w:t>,</w:t>
+      </w:r>
+      <w:r>
+        <w:rPr>
+          <w:rFonts w:ascii="Cambria" w:hAnsi="Cambria" w:cs="Cambria"/>
+        </w:rPr>
+        <w:t xml:space="preserve"> for Sales and Customer Care teams to </w:t>
+      </w:r>
+      <w:r>
+        <w:rPr>
+          <w:rFonts w:ascii="Cambria" w:hAnsi="Cambria" w:cs="Cambria"/>
+        </w:rPr>
+        <w:t>intrigue customer’s engagement and satisfaction with our service. The implementation was in Python</w:t>
+      </w:r>
+      <w:r>
+        <w:rPr>
+          <w:rFonts w:ascii="Cambria" w:hAnsi="Cambria" w:cs="Cambria"/>
+        </w:rPr>
+        <w:t xml:space="preserve">, involved </w:t>
+      </w:r>
+      <w:r>
+        <w:rPr>
+          <w:rFonts w:ascii="Cambria" w:hAnsi="Cambria" w:cs="Cambria"/>
+        </w:rPr>
+        <w:t>NumPy, Pandas, PostgreSql, and Oracle DB</w:t>
+      </w:r>
+    </w:p>
+    <w:p>
+      <w:pPr>
+        <w:spacing w:after="0" w:line="240" w:lineRule="auto"/>
+        <w:rPr>
+          <w:rFonts w:ascii="Cambria" w:hAnsi="Cambria" w:cs="Cambria"/>
+          <w:b/>
+          <w:bCs/>
+        </w:rPr>
+      </w:pPr>
+      <w:r>
+        <w:rPr>
+          <w:rFonts w:ascii="Cambria" w:hAnsi="Cambria" w:cs="Cambria"/>
+          <w:b/>
+          <w:bCs/>
+        </w:rPr>
+        <w:t>S</w:t>
+      </w:r>
+      <w:r>
+        <w:rPr>
+          <w:rFonts w:ascii="Cambria" w:hAnsi="Cambria" w:cs="Cambria"/>
+          <w:b/>
+          <w:bCs/>
+        </w:rPr>
+        <w:t>enio</w:t>
+      </w:r>
+      <w:r>
+        <w:rPr>
+          <w:rFonts w:ascii="Cambria" w:hAnsi="Cambria" w:cs="Cambria"/>
+          <w:b/>
+          <w:bCs/>
+        </w:rPr>
+        <w:t>r Software</w:t>
+      </w:r>
+      <w:r>
+        <w:rPr>
+          <w:rFonts w:ascii="Cambria" w:hAnsi="Cambria" w:cs="Cambria"/>
+          <w:b/>
+          <w:bCs/>
+        </w:rPr>
+        <w:t xml:space="preserve"> Engineer, </w:t>
+      </w:r>
+      <w:r>
+        <w:rPr>
+          <w:rFonts w:ascii="Cambria" w:hAnsi="Cambria" w:cs="Cambria"/>
+          <w:b/>
+          <w:bCs/>
+        </w:rPr>
+        <w:t xml:space="preserve">UFT Dev Team, </w:t>
+      </w:r>
+      <w:r>
+        <w:rPr>
+          <w:rFonts w:ascii="Cambria" w:hAnsi="Cambria" w:cs="Cambria"/>
+          <w:b/>
+          <w:bCs/>
+        </w:rPr>
+        <w:t>Micro Focus</w:t>
+      </w:r>
+      <w:r>
+        <w:rPr>
+          <w:rFonts w:ascii="Cambria" w:hAnsi="Cambria" w:cs="Cambria"/>
+          <w:b/>
+          <w:bCs/>
+        </w:rPr>
+        <w:tab/>
+      </w:r>
+      <w:r>
+        <w:rPr>
+          <w:rFonts w:ascii="Cambria" w:hAnsi="Cambria" w:cs="Cambria"/>
+          <w:b/>
+          <w:bCs/>
+        </w:rPr>
+        <w:tab/>
+      </w:r>
+      <w:r>
+        <w:rPr>
+          <w:rFonts w:ascii="Cambria" w:hAnsi="Cambria" w:cs="Cambria"/>
+          <w:b/>
+          <w:bCs/>
+        </w:rPr>
+        <w:tab/>
+      </w:r>
+      <w:r>
+        <w:rPr>
+          <w:rFonts w:ascii="Cambria" w:hAnsi="Cambria" w:cs="Cambria"/>
+          <w:b/>
+          <w:bCs/>
+        </w:rPr>
+        <w:t>Jun</w:t>
+      </w:r>
+      <w:r>
+        <w:rPr>
+          <w:rFonts w:ascii="Cambria" w:hAnsi="Cambria" w:cs="Cambria"/>
+          <w:b/>
+          <w:bCs/>
+        </w:rPr>
+        <w:t xml:space="preserve"> 201</w:t>
+      </w:r>
+      <w:r>
+        <w:rPr>
+          <w:rFonts w:ascii="Cambria" w:hAnsi="Cambria" w:cs="Cambria"/>
+          <w:b/>
+          <w:bCs/>
+        </w:rPr>
+        <w:t>3</w:t>
+      </w:r>
+      <w:r>
+        <w:rPr>
+          <w:rFonts w:ascii="Cambria" w:hAnsi="Cambria" w:cs="Cambria"/>
+          <w:b/>
+          <w:bCs/>
+        </w:rPr>
+        <w:t xml:space="preserve"> – </w:t>
+      </w:r>
+      <w:r>
+        <w:rPr>
+          <w:rFonts w:ascii="Cambria" w:hAnsi="Cambria" w:cs="Cambria"/>
+          <w:b/>
+          <w:bCs/>
+        </w:rPr>
+        <w:t>Aug</w:t>
+      </w:r>
+      <w:r>
+        <w:rPr>
+          <w:rFonts w:ascii="Cambria" w:hAnsi="Cambria" w:cs="Cambria"/>
+          <w:b/>
+          <w:bCs/>
+        </w:rPr>
+        <w:t xml:space="preserve"> 20</w:t>
+      </w:r>
+      <w:r>
+        <w:rPr>
+          <w:rFonts w:ascii="Cambria" w:hAnsi="Cambria" w:cs="Cambria"/>
+          <w:b/>
+          <w:bCs/>
+        </w:rPr>
+        <w:t>19</w:t>
+      </w:r>
+    </w:p>
+    <w:p>
+      <w:pPr>
+        <w:pStyle w:val="ListParagraph"/>
+        <w:numPr>
+          <w:ilvl w:val="0"/>
+          <w:numId w:val="3"/>
+        </w:numPr>
+        <w:spacing w:after="0" w:line="240" w:lineRule="auto"/>
+        <w:rPr>
+          <w:rFonts w:ascii="Cambria" w:hAnsi="Cambria" w:cs="Cambria"/>
+        </w:rPr>
+      </w:pPr>
+      <w:r>
+        <w:rPr>
+          <w:rFonts w:ascii="Cambria" w:hAnsi="Cambria" w:cs="Cambria"/>
+        </w:rPr>
+        <w:t>Added support for SAP NWBC to the Unified Functional Testing tool enabling thousands of enterprise customers to leverage UFT</w:t>
+      </w:r>
+      <w:r>
+        <w:rPr>
+          <w:rFonts w:ascii="Cambria" w:hAnsi="Cambria" w:cs="Cambria"/>
+        </w:rPr>
+        <w:t>’s</w:t>
+      </w:r>
+      <w:r>
+        <w:rPr>
+          <w:rFonts w:ascii="Cambria" w:hAnsi="Cambria" w:cs="Cambria"/>
+        </w:rPr>
+        <w:t xml:space="preserve"> rich functionalities to perform automated test on SAP NWBC applications.</w:t>
+      </w:r>
+      <w:r>
+        <w:rPr>
+          <w:rFonts w:ascii="Cambria" w:hAnsi="Cambria" w:cs="Cambria"/>
+        </w:rPr>
+        <w:t xml:space="preserve"> The task involved C++/C#, OOD, troubleshooting skills</w:t>
+      </w:r>
+    </w:p>
+    <w:p>
+      <w:pPr>
+        <w:pStyle w:val="ListParagraph"/>
+        <w:numPr>
+          <w:ilvl w:val="0"/>
+          <w:numId w:val="3"/>
+        </w:numPr>
+        <w:spacing w:after="0" w:line="240" w:lineRule="auto"/>
+        <w:rPr>
+          <w:rFonts w:ascii="Cambria" w:hAnsi="Cambria" w:cs="Cambria"/>
+        </w:rPr>
+      </w:pPr>
+      <w:r>
+        <w:rPr>
+          <w:rFonts w:ascii="Cambria" w:hAnsi="Cambria" w:cs="Cambria"/>
+        </w:rPr>
+        <w:t xml:space="preserve">Innovated a new feature allowing UFT users to generate automation scripts by drag and drop from Object Spy </w:t>
+      </w:r>
+      <w:r>
+        <w:rPr>
+          <w:rFonts w:ascii="Cambria" w:hAnsi="Cambria" w:cs="Cambria"/>
+        </w:rPr>
+        <w:t>Dialog</w:t>
+      </w:r>
+      <w:r>
+        <w:rPr>
+          <w:rFonts w:ascii="Cambria" w:hAnsi="Cambria" w:cs="Cambria"/>
+        </w:rPr>
+        <w:t>. The implementation was in C++</w:t>
+      </w:r>
+    </w:p>
+    <w:p>
+      <w:pPr>
+        <w:spacing w:after="0" w:line="240" w:lineRule="auto"/>
+        <w:rPr>
+          <w:rFonts w:ascii="Cambria" w:hAnsi="Cambria" w:cs="Cambria"/>
+          <w:b/>
+          <w:bCs/>
+        </w:rPr>
+      </w:pPr>
+      <w:r>
+        <w:rPr>
+          <w:rFonts w:ascii="Cambria" w:hAnsi="Cambria" w:cs="Cambria"/>
+          <w:b/>
+          <w:bCs/>
+        </w:rPr>
+        <w:t>Software Engineer,</w:t>
+      </w:r>
+      <w:r>
+        <w:rPr>
+          <w:rFonts w:ascii="Cambria" w:hAnsi="Cambria" w:cs="Cambria"/>
+          <w:b/>
+          <w:bCs/>
+        </w:rPr>
+        <w:t xml:space="preserve"> </w:t>
+      </w:r>
+      <w:r>
+        <w:rPr>
+          <w:rFonts w:ascii="Cambria" w:hAnsi="Cambria" w:cs="Cambria"/>
+          <w:b/>
+          <w:bCs/>
+        </w:rPr>
+        <w:t>AB Suite, Unisys</w:t>
+      </w:r>
+      <w:r>
+        <w:rPr>
+          <w:rFonts w:ascii="Cambria" w:hAnsi="Cambria" w:cs="Cambria"/>
+          <w:b/>
+          <w:bCs/>
+        </w:rPr>
+        <w:tab/>
+      </w:r>
+      <w:r>
+        <w:rPr>
+          <w:rFonts w:ascii="Cambria" w:hAnsi="Cambria" w:cs="Cambria"/>
+          <w:b/>
+          <w:bCs/>
+        </w:rPr>
+        <w:tab/>
+      </w:r>
+      <w:r>
+        <w:rPr>
+          <w:rFonts w:ascii="Cambria" w:hAnsi="Cambria" w:cs="Cambria"/>
+          <w:b/>
+          <w:bCs/>
+        </w:rPr>
+        <w:tab/>
+      </w:r>
+      <w:r>
+        <w:rPr>
+          <w:rFonts w:ascii="Cambria" w:hAnsi="Cambria" w:cs="Cambria"/>
+          <w:b/>
+          <w:bCs/>
+        </w:rPr>
+        <w:tab/>
+      </w:r>
+      <w:r>
+        <w:rPr>
+          <w:rFonts w:ascii="Cambria" w:hAnsi="Cambria" w:cs="Cambria"/>
+          <w:b/>
+          <w:bCs/>
+        </w:rPr>
+        <w:tab/>
+      </w:r>
+      <w:r>
+        <w:rPr>
+          <w:rFonts w:ascii="Cambria" w:hAnsi="Cambria" w:cs="Cambria"/>
+          <w:b/>
+          <w:bCs/>
+        </w:rPr>
+        <w:tab/>
+        <w:t>Aug</w:t>
+      </w:r>
+      <w:r>
+        <w:rPr>
+          <w:rFonts w:ascii="Cambria" w:hAnsi="Cambria" w:cs="Cambria"/>
+          <w:b/>
+          <w:bCs/>
+        </w:rPr>
+        <w:t xml:space="preserve"> </w:t>
+      </w:r>
+      <w:r>
+        <w:rPr>
+          <w:rFonts w:ascii="Cambria" w:hAnsi="Cambria" w:cs="Cambria"/>
+          <w:b/>
+          <w:bCs/>
+        </w:rPr>
+        <w:t>2010 – Jun 2013</w:t>
+      </w:r>
+    </w:p>
+    <w:p>
+      <w:pPr>
+        <w:pStyle w:val="ListParagraph"/>
+        <w:numPr>
+          <w:ilvl w:val="0"/>
+          <w:numId w:val="4"/>
+        </w:numPr>
+        <w:spacing w:after="0" w:line="240" w:lineRule="auto"/>
+        <w:rPr>
+          <w:rFonts w:ascii="Cambria" w:hAnsi="Cambria" w:cs="Cambria"/>
+        </w:rPr>
+      </w:pPr>
+      <w:r>
+        <w:rPr>
+          <w:rFonts w:ascii="Cambria" w:hAnsi="Cambria" w:cs="Cambria"/>
+        </w:rPr>
+        <w:t>Developed new features and improved product quality</w:t>
+      </w:r>
+      <w:r>
+        <w:rPr>
+          <w:rFonts w:ascii="Cambria" w:hAnsi="Cambria" w:cs="Cambria"/>
+        </w:rPr>
+        <w:t xml:space="preserve"> by fixing </w:t>
+      </w:r>
+      <w:r>
+        <w:rPr>
+          <w:rFonts w:ascii="Cambria" w:hAnsi="Cambria" w:cs="Cambria"/>
+        </w:rPr>
+        <w:t>defects</w:t>
+      </w:r>
+      <w:r>
+        <w:rPr>
+          <w:rFonts w:ascii="Cambria" w:hAnsi="Cambria" w:cs="Cambria"/>
+        </w:rPr>
+        <w:t xml:space="preserve"> as a Software Engineer in the core Model Team.</w:t>
+      </w:r>
+      <w:r>
+        <w:rPr>
+          <w:rFonts w:ascii="Cambria" w:hAnsi="Cambria" w:cs="Cambria"/>
+        </w:rPr>
+        <w:t xml:space="preserve"> Involved skills C++ and MS </w:t>
+      </w:r>
+      <w:r>
+        <w:rPr>
+          <w:rFonts w:ascii="Cambria" w:hAnsi="Cambria" w:cs="Cambria"/>
+        </w:rPr>
+        <w:t>SQL</w:t>
+      </w:r>
+      <w:r>
+        <w:rPr>
+          <w:rFonts w:ascii="Cambria" w:hAnsi="Cambria" w:cs="Cambria"/>
+        </w:rPr>
+        <w:t xml:space="preserve"> Server</w:t>
+      </w:r>
+    </w:p>
+    <w:p>
+      <w:pPr>
+        <w:spacing w:after="0" w:line="240" w:lineRule="auto"/>
+        <w:rPr>
+          <w:rFonts w:ascii="Cambria" w:hAnsi="Cambria" w:cs="Cambria"/>
+          <w:b/>
+          <w:bCs/>
+        </w:rPr>
+      </w:pPr>
+      <w:r>
+        <w:rPr>
+          <w:rFonts w:ascii="Cambria" w:hAnsi="Cambria" w:cs="Cambria"/>
+          <w:b/>
+          <w:bCs/>
+        </w:rPr>
+        <w:t>Software Engineer, JRD Communication Inc</w:t>
+      </w:r>
+      <w:r>
+        <w:rPr>
+          <w:rFonts w:ascii="Cambria" w:hAnsi="Cambria" w:cs="Cambria"/>
+          <w:b/>
+          <w:bCs/>
+        </w:rPr>
+        <w:t xml:space="preserve"> (formerly Alcatel </w:t>
+      </w:r>
+      <w:r>
+        <w:rPr>
+          <w:rFonts w:ascii="Cambria" w:hAnsi="Cambria" w:cs="Cambria"/>
+          <w:b/>
+          <w:bCs/>
+        </w:rPr>
+        <w:t>P</w:t>
+      </w:r>
+      <w:r>
+        <w:rPr>
+          <w:rFonts w:ascii="Cambria" w:hAnsi="Cambria" w:cs="Cambria"/>
+          <w:b/>
+          <w:bCs/>
+        </w:rPr>
+        <w:t>hone)</w:t>
+      </w:r>
+      <w:r>
+        <w:rPr>
+          <w:rFonts w:ascii="Cambria" w:hAnsi="Cambria" w:cs="Cambria"/>
+          <w:b/>
+          <w:bCs/>
+        </w:rPr>
+        <w:tab/>
+      </w:r>
+      <w:r>
+        <w:rPr>
+          <w:rFonts w:ascii="Cambria" w:hAnsi="Cambria" w:cs="Cambria"/>
+          <w:b/>
+          <w:bCs/>
+        </w:rPr>
+        <w:t xml:space="preserve">Jan 2009 – </w:t>
+      </w:r>
+      <w:r>
+        <w:rPr>
+          <w:rFonts w:ascii="Cambria" w:hAnsi="Cambria" w:cs="Cambria"/>
+          <w:b/>
+          <w:bCs/>
+        </w:rPr>
+        <w:t xml:space="preserve">May </w:t>
+      </w:r>
+      <w:r>
+        <w:rPr>
+          <w:rFonts w:ascii="Cambria" w:hAnsi="Cambria" w:cs="Cambria"/>
+          <w:b/>
+          <w:bCs/>
+        </w:rPr>
+        <w:t>2010</w:t>
+      </w:r>
+    </w:p>
+    <w:p>
+      <w:pPr>
+        <w:pStyle w:val="ListParagraph"/>
+        <w:numPr>
+          <w:ilvl w:val="0"/>
+          <w:numId w:val="4"/>
+        </w:numPr>
+        <w:spacing w:after="0" w:line="240" w:lineRule="auto"/>
+        <w:rPr>
+          <w:rFonts w:ascii="Cambria" w:hAnsi="Cambria" w:cs="Cambria"/>
+        </w:rPr>
+      </w:pPr>
+      <w:r>
+        <w:rPr>
+          <w:rFonts w:ascii="Cambria" w:hAnsi="Cambria" w:cs="Cambria"/>
+        </w:rPr>
+        <w:t>Built an intermediate Linux server serving as a bridge between various internet content services and cell phone users</w:t>
+      </w:r>
+      <w:r>
+        <w:rPr>
+          <w:rFonts w:ascii="Cambria" w:hAnsi="Cambria" w:cs="Cambria"/>
+        </w:rPr>
+        <w:t xml:space="preserve">. C++, Linux, </w:t>
+      </w:r>
+      <w:r>
+        <w:rPr>
+          <w:rFonts w:ascii="Cambria" w:hAnsi="Cambria" w:cs="Cambria"/>
+        </w:rPr>
+        <w:t>GDB</w:t>
+      </w:r>
+      <w:r>
+        <w:rPr>
+          <w:rFonts w:ascii="Cambria" w:hAnsi="Cambria" w:cs="Cambria"/>
+        </w:rPr>
+        <w:t xml:space="preserve">, </w:t>
+      </w:r>
+      <w:r>
+        <w:rPr>
+          <w:rFonts w:ascii="Cambria" w:hAnsi="Cambria" w:cs="Cambria"/>
+        </w:rPr>
+        <w:t>V</w:t>
+      </w:r>
+      <w:r>
+        <w:rPr>
+          <w:rFonts w:ascii="Cambria" w:hAnsi="Cambria" w:cs="Cambria"/>
+        </w:rPr>
+        <w:t xml:space="preserve">algrind, </w:t>
+      </w:r>
+      <w:r>
+        <w:rPr>
+          <w:rFonts w:ascii="Cambria" w:hAnsi="Cambria" w:cs="Cambria"/>
+        </w:rPr>
+        <w:t>MySQL</w:t>
+      </w:r>
+    </w:p>
+    <w:p>
+      <w:pPr>
+        <w:spacing w:after="0" w:line="240" w:lineRule="auto"/>
+        <w:rPr>
+          <w:rFonts w:ascii="Cambria" w:hAnsi="Cambria" w:cs="Cambria"/>
+          <w:b/>
+          <w:bCs/>
+        </w:rPr>
+      </w:pPr>
+      <w:r>
+        <w:rPr>
+          <w:rFonts w:ascii="Cambria" w:hAnsi="Cambria" w:cs="Cambria"/>
+          <w:b/>
+          <w:bCs/>
+        </w:rPr>
+        <w:t>Software Engineer, HiSoft Shanghai</w:t>
+      </w:r>
+      <w:r>
+        <w:rPr>
+          <w:rFonts w:ascii="Cambria" w:hAnsi="Cambria" w:cs="Cambria"/>
+          <w:b/>
+          <w:bCs/>
+        </w:rPr>
+        <w:tab/>
+      </w:r>
+      <w:r>
+        <w:rPr>
+          <w:rFonts w:ascii="Cambria" w:hAnsi="Cambria" w:cs="Cambria"/>
+          <w:b/>
+          <w:bCs/>
+        </w:rPr>
+        <w:tab/>
+      </w:r>
+      <w:r>
+        <w:rPr>
+          <w:rFonts w:ascii="Cambria" w:hAnsi="Cambria" w:cs="Cambria"/>
+          <w:b/>
+          <w:bCs/>
+        </w:rPr>
+        <w:tab/>
+      </w:r>
+      <w:r>
+        <w:rPr>
+          <w:rFonts w:ascii="Cambria" w:hAnsi="Cambria" w:cs="Cambria"/>
+          <w:b/>
+          <w:bCs/>
+        </w:rPr>
+        <w:tab/>
+      </w:r>
+      <w:r>
+        <w:rPr>
+          <w:rFonts w:ascii="Cambria" w:hAnsi="Cambria" w:cs="Cambria"/>
+          <w:b/>
+          <w:bCs/>
+        </w:rPr>
+        <w:tab/>
+      </w:r>
+      <w:r>
+        <w:rPr>
+          <w:rFonts w:ascii="Cambria" w:hAnsi="Cambria" w:cs="Cambria"/>
+          <w:b/>
+          <w:bCs/>
+        </w:rPr>
+        <w:tab/>
+        <w:t>Apr 2008 – Dec 2008</w:t>
+      </w:r>
+    </w:p>
+    <w:p>
+      <w:pPr>
+        <w:pStyle w:val="ListParagraph"/>
+        <w:numPr>
+          <w:ilvl w:val="0"/>
+          <w:numId w:val="4"/>
+        </w:numPr>
+        <w:spacing w:after="0" w:line="240" w:lineRule="auto"/>
+        <w:rPr>
+          <w:rFonts w:ascii="Cambria" w:hAnsi="Cambria" w:cs="Cambria"/>
+          <w:b/>
+          <w:bCs/>
+        </w:rPr>
+      </w:pPr>
+      <w:r>
+        <w:rPr>
+          <w:rFonts w:ascii="Cambria" w:hAnsi="Cambria" w:cs="Cambria"/>
+        </w:rPr>
+        <w:t>Worked as a C++</w:t>
+      </w:r>
+      <w:r>
+        <w:rPr>
+          <w:rFonts w:ascii="Cambria" w:hAnsi="Cambria" w:cs="Cambria"/>
+          <w:b/>
+          <w:bCs/>
+        </w:rPr>
+        <w:t xml:space="preserve"> </w:t>
+      </w:r>
+      <w:r>
+        <w:rPr>
+          <w:rFonts w:ascii="Cambria" w:hAnsi="Cambria" w:cs="Cambria"/>
+        </w:rPr>
+        <w:t xml:space="preserve">engineer </w:t>
+      </w:r>
+      <w:r>
+        <w:rPr>
+          <w:rFonts w:ascii="Cambria" w:hAnsi="Cambria" w:cs="Cambria"/>
+        </w:rPr>
+        <w:t>dispatched to IBM</w:t>
+      </w:r>
+    </w:p>
+    <w:p>
+      <w:pPr>
+        <w:spacing w:after="0" w:line="240" w:lineRule="auto"/>
+        <w:rPr>
+          <w:rFonts w:ascii="Cambria" w:hAnsi="Cambria" w:cs="Cambria"/>
+          <w:b/>
+          <w:bCs/>
+        </w:rPr>
+      </w:pPr>
+      <w:r>
+        <w:rPr>
+          <w:rFonts w:ascii="Cambria" w:hAnsi="Cambria" w:cs="Cambria"/>
+          <w:b/>
+          <w:bCs/>
+        </w:rPr>
+        <w:t xml:space="preserve">Junior </w:t>
+      </w:r>
+      <w:r>
+        <w:rPr>
+          <w:rFonts w:ascii="Cambria" w:hAnsi="Cambria" w:cs="Cambria"/>
+          <w:b/>
+          <w:bCs/>
+        </w:rPr>
+        <w:t xml:space="preserve">C </w:t>
+      </w:r>
+      <w:r>
+        <w:rPr>
+          <w:rFonts w:ascii="Cambria" w:hAnsi="Cambria" w:cs="Cambria"/>
+          <w:b/>
+          <w:bCs/>
+        </w:rPr>
+        <w:t>Software Engineer, Neusoft</w:t>
+      </w:r>
+      <w:r>
+        <w:rPr>
+          <w:rFonts w:ascii="Cambria" w:hAnsi="Cambria" w:cs="Cambria"/>
+          <w:b/>
+          <w:bCs/>
+        </w:rPr>
+        <w:tab/>
+      </w:r>
+      <w:r>
+        <w:rPr>
+          <w:rFonts w:ascii="Cambria" w:hAnsi="Cambria" w:cs="Cambria"/>
+          <w:b/>
+          <w:bCs/>
+        </w:rPr>
+        <w:tab/>
+      </w:r>
+      <w:r>
+        <w:rPr>
+          <w:rFonts w:ascii="Cambria" w:hAnsi="Cambria" w:cs="Cambria"/>
+          <w:b/>
+          <w:bCs/>
+        </w:rPr>
+        <w:tab/>
+      </w:r>
+      <w:r>
+        <w:rPr>
+          <w:rFonts w:ascii="Cambria" w:hAnsi="Cambria" w:cs="Cambria"/>
+          <w:b/>
+          <w:bCs/>
+        </w:rPr>
+        <w:tab/>
+      </w:r>
+      <w:r>
+        <w:rPr>
+          <w:rFonts w:ascii="Cambria" w:hAnsi="Cambria" w:cs="Cambria"/>
+          <w:b/>
+          <w:bCs/>
+        </w:rPr>
+        <w:tab/>
+      </w:r>
+      <w:r>
+        <w:rPr>
+          <w:rFonts w:ascii="Cambria" w:hAnsi="Cambria" w:cs="Cambria"/>
+          <w:b/>
+          <w:bCs/>
+        </w:rPr>
+        <w:tab/>
+        <w:t>Jul</w:t>
+      </w:r>
+      <w:r>
+        <w:rPr>
+          <w:rFonts w:ascii="Cambria" w:hAnsi="Cambria" w:cs="Cambria"/>
+          <w:b/>
+          <w:bCs/>
+        </w:rPr>
+        <w:t xml:space="preserve"> 2006 – Mar 2008</w:t>
       </w:r>
     </w:p>
     <w:sectPr>
@@ -549,6 +1480,119 @@
 <file path=word/numbering.xml><?xml version="1.0" encoding="utf-8"?>
 <w:numbering xmlns:wpc="http://schemas.microsoft.com/office/word/2010/wordprocessingCanvas" xmlns:cx="http://schemas.microsoft.com/office/drawing/2014/chartex" xmlns:cx1="http://schemas.microsoft.com/office/drawing/2015/9/8/chartex" xmlns:cx2="http://schemas.microsoft.com/office/drawing/2015/10/21/chartex" xmlns:cx3="http://schemas.microsoft.com/office/drawing/2016/5/9/chartex" xmlns:cx4="http://schemas.microsoft.com/office/drawing/2016/5/10/chartex" xmlns:cx5="http://schemas.microsoft.com/office/drawing/2016/5/11/chartex" xmlns:cx6="http://schemas.microsoft.com/office/drawing/2016/5/12/chartex" xmlns:cx7="http://schemas.microsoft.com/office/drawing/2016/5/13/chartex" xmlns:cx8="http://schemas.microsoft.com/office/drawing/2016/5/14/chartex" xmlns:mc="http://schemas.openxmlformats.org/markup-compatibility/2006" xmlns:aink="http://schemas.microsoft.com/office/drawing/2016/ink" xmlns:am3d="http://schemas.microsoft.com/office/drawing/2017/model3d" xmlns:o="urn:schemas-microsoft-com:office:office" xmlns:r="http://schemas.openxmlformats.org/officeDocument/2006/relationships" xmlns:m="http://schemas.openxmlformats.org/officeDocument/2006/math" xmlns:v="urn:schemas-microsoft-com:vml" xmlns:wp14="http://schemas.microsoft.com/office/word/2010/wordprocessingDrawing" xmlns:wp="http://schemas.openxmlformats.org/drawingml/2006/wordprocessingDrawing" xmlns:w10="urn:schemas-microsoft-com:office:word" xmlns:w="http://schemas.openxmlformats.org/wordprocessingml/2006/main" xmlns:w14="http://schemas.microsoft.com/office/word/2010/wordml" xmlns:w15="http://schemas.microsoft.com/office/word/2012/wordml" xmlns:w16cex="http://schemas.microsoft.com/office/word/2018/wordml/cex" xmlns:w16cid="http://schemas.microsoft.com/office/word/2016/wordml/cid" xmlns:w16="http://schemas.microsoft.com/office/word/2018/wordml" xmlns:w16se="http://schemas.microsoft.com/office/word/2015/wordml/symex" xmlns:wpg="http://schemas.microsoft.com/office/word/2010/wordprocessingGroup" xmlns:wpi="http://schemas.microsoft.com/office/word/2010/wordprocessingInk" xmlns:wne="http://schemas.microsoft.com/office/word/2006/wordml" xmlns:wps="http://schemas.microsoft.com/office/word/2010/wordprocessingShape" mc:Ignorable="w14 w15 w16se w16cid w16 w16cex wp14">
   <w:abstractNum w:abstractNumId="0" w15:restartNumberingAfterBreak="0">
+    <w:nsid w:val="2D0F5C89"/>
+    <w:multiLevelType w:val="hybridMultilevel"/>
+    <w:tmpl w:val="0BD08DA2"/>
+    <w:lvl w:ilvl="0" w:tplc="04090001">
+      <w:start w:val="1"/>
+      <w:numFmt w:val="bullet"/>
+      <w:lvlText w:val=""/>
+      <w:lvlJc w:val="left"/>
+      <w:pPr>
+        <w:ind w:left="1800" w:hanging="360"/>
+      </w:pPr>
+      <w:rPr>
+        <w:rFonts w:ascii="Symbol" w:hAnsi="Symbol" w:hint="default"/>
+      </w:rPr>
+    </w:lvl>
+    <w:lvl w:ilvl="1" w:tplc="04090003">
+      <w:start w:val="1"/>
+      <w:numFmt w:val="bullet"/>
+      <w:lvlText w:val="o"/>
+      <w:lvlJc w:val="left"/>
+      <w:pPr>
+        <w:ind w:left="2520" w:hanging="360"/>
+      </w:pPr>
+      <w:rPr>
+        <w:rFonts w:ascii="Courier New" w:hAnsi="Courier New" w:cs="Courier New" w:hint="default"/>
+      </w:rPr>
+    </w:lvl>
+    <w:lvl w:ilvl="2" w:tplc="04090005" w:tentative="1">
+      <w:start w:val="1"/>
+      <w:numFmt w:val="bullet"/>
+      <w:lvlText w:val=""/>
+      <w:lvlJc w:val="left"/>
+      <w:pPr>
+        <w:ind w:left="3240" w:hanging="360"/>
+      </w:pPr>
+      <w:rPr>
+        <w:rFonts w:ascii="Wingdings" w:hAnsi="Wingdings" w:hint="default"/>
+      </w:rPr>
+    </w:lvl>
+    <w:lvl w:ilvl="3" w:tplc="04090001" w:tentative="1">
+      <w:start w:val="1"/>
+      <w:numFmt w:val="bullet"/>
+      <w:lvlText w:val=""/>
+      <w:lvlJc w:val="left"/>
+      <w:pPr>
+        <w:ind w:left="3960" w:hanging="360"/>
+      </w:pPr>
+      <w:rPr>
+        <w:rFonts w:ascii="Symbol" w:hAnsi="Symbol" w:hint="default"/>
+      </w:rPr>
+    </w:lvl>
+    <w:lvl w:ilvl="4" w:tplc="04090003" w:tentative="1">
+      <w:start w:val="1"/>
+      <w:numFmt w:val="bullet"/>
+      <w:lvlText w:val="o"/>
+      <w:lvlJc w:val="left"/>
+      <w:pPr>
+        <w:ind w:left="4680" w:hanging="360"/>
+      </w:pPr>
+      <w:rPr>
+        <w:rFonts w:ascii="Courier New" w:hAnsi="Courier New" w:cs="Courier New" w:hint="default"/>
+      </w:rPr>
+    </w:lvl>
+    <w:lvl w:ilvl="5" w:tplc="04090005" w:tentative="1">
+      <w:start w:val="1"/>
+      <w:numFmt w:val="bullet"/>
+      <w:lvlText w:val=""/>
+      <w:lvlJc w:val="left"/>
+      <w:pPr>
+        <w:ind w:left="5400" w:hanging="360"/>
+      </w:pPr>
+      <w:rPr>
+        <w:rFonts w:ascii="Wingdings" w:hAnsi="Wingdings" w:hint="default"/>
+      </w:rPr>
+    </w:lvl>
+    <w:lvl w:ilvl="6" w:tplc="04090001" w:tentative="1">
+      <w:start w:val="1"/>
+      <w:numFmt w:val="bullet"/>
+      <w:lvlText w:val=""/>
+      <w:lvlJc w:val="left"/>
+      <w:pPr>
+        <w:ind w:left="6120" w:hanging="360"/>
+      </w:pPr>
+      <w:rPr>
+        <w:rFonts w:ascii="Symbol" w:hAnsi="Symbol" w:hint="default"/>
+      </w:rPr>
+    </w:lvl>
+    <w:lvl w:ilvl="7" w:tplc="04090003" w:tentative="1">
+      <w:start w:val="1"/>
+      <w:numFmt w:val="bullet"/>
+      <w:lvlText w:val="o"/>
+      <w:lvlJc w:val="left"/>
+      <w:pPr>
+        <w:ind w:left="6840" w:hanging="360"/>
+      </w:pPr>
+      <w:rPr>
+        <w:rFonts w:ascii="Courier New" w:hAnsi="Courier New" w:cs="Courier New" w:hint="default"/>
+      </w:rPr>
+    </w:lvl>
+    <w:lvl w:ilvl="8" w:tplc="04090005" w:tentative="1">
+      <w:start w:val="1"/>
+      <w:numFmt w:val="bullet"/>
+      <w:lvlText w:val=""/>
+      <w:lvlJc w:val="left"/>
+      <w:pPr>
+        <w:ind w:left="7560" w:hanging="360"/>
+      </w:pPr>
+      <w:rPr>
+        <w:rFonts w:ascii="Wingdings" w:hAnsi="Wingdings" w:hint="default"/>
+      </w:rPr>
+    </w:lvl>
+  </w:abstractNum>
+  <w:abstractNum w:abstractNumId="1" w15:restartNumberingAfterBreak="0">
     <w:nsid w:val="39E96798"/>
     <w:multiLevelType w:val="hybridMultilevel"/>
     <w:tmpl w:val="E38874B0"/>
@@ -661,7 +1705,358 @@
       </w:rPr>
     </w:lvl>
   </w:abstractNum>
+  <w:abstractNum w:abstractNumId="2" w15:restartNumberingAfterBreak="0">
+    <w:nsid w:val="65E83F93"/>
+    <w:multiLevelType w:val="hybridMultilevel"/>
+    <w:tmpl w:val="68E6B07E"/>
+    <w:lvl w:ilvl="0" w:tplc="04090001">
+      <w:start w:val="1"/>
+      <w:numFmt w:val="bullet"/>
+      <w:lvlText w:val=""/>
+      <w:lvlJc w:val="left"/>
+      <w:pPr>
+        <w:ind w:left="360" w:hanging="360"/>
+      </w:pPr>
+      <w:rPr>
+        <w:rFonts w:ascii="Symbol" w:hAnsi="Symbol" w:hint="default"/>
+      </w:rPr>
+    </w:lvl>
+    <w:lvl w:ilvl="1" w:tplc="04090003" w:tentative="1">
+      <w:start w:val="1"/>
+      <w:numFmt w:val="bullet"/>
+      <w:lvlText w:val="o"/>
+      <w:lvlJc w:val="left"/>
+      <w:pPr>
+        <w:ind w:left="1080" w:hanging="360"/>
+      </w:pPr>
+      <w:rPr>
+        <w:rFonts w:ascii="Courier New" w:hAnsi="Courier New" w:cs="Courier New" w:hint="default"/>
+      </w:rPr>
+    </w:lvl>
+    <w:lvl w:ilvl="2" w:tplc="04090005" w:tentative="1">
+      <w:start w:val="1"/>
+      <w:numFmt w:val="bullet"/>
+      <w:lvlText w:val=""/>
+      <w:lvlJc w:val="left"/>
+      <w:pPr>
+        <w:ind w:left="1800" w:hanging="360"/>
+      </w:pPr>
+      <w:rPr>
+        <w:rFonts w:ascii="Wingdings" w:hAnsi="Wingdings" w:hint="default"/>
+      </w:rPr>
+    </w:lvl>
+    <w:lvl w:ilvl="3" w:tplc="04090001" w:tentative="1">
+      <w:start w:val="1"/>
+      <w:numFmt w:val="bullet"/>
+      <w:lvlText w:val=""/>
+      <w:lvlJc w:val="left"/>
+      <w:pPr>
+        <w:ind w:left="2520" w:hanging="360"/>
+      </w:pPr>
+      <w:rPr>
+        <w:rFonts w:ascii="Symbol" w:hAnsi="Symbol" w:hint="default"/>
+      </w:rPr>
+    </w:lvl>
+    <w:lvl w:ilvl="4" w:tplc="04090003" w:tentative="1">
+      <w:start w:val="1"/>
+      <w:numFmt w:val="bullet"/>
+      <w:lvlText w:val="o"/>
+      <w:lvlJc w:val="left"/>
+      <w:pPr>
+        <w:ind w:left="3240" w:hanging="360"/>
+      </w:pPr>
+      <w:rPr>
+        <w:rFonts w:ascii="Courier New" w:hAnsi="Courier New" w:cs="Courier New" w:hint="default"/>
+      </w:rPr>
+    </w:lvl>
+    <w:lvl w:ilvl="5" w:tplc="04090005" w:tentative="1">
+      <w:start w:val="1"/>
+      <w:numFmt w:val="bullet"/>
+      <w:lvlText w:val=""/>
+      <w:lvlJc w:val="left"/>
+      <w:pPr>
+        <w:ind w:left="3960" w:hanging="360"/>
+      </w:pPr>
+      <w:rPr>
+        <w:rFonts w:ascii="Wingdings" w:hAnsi="Wingdings" w:hint="default"/>
+      </w:rPr>
+    </w:lvl>
+    <w:lvl w:ilvl="6" w:tplc="04090001" w:tentative="1">
+      <w:start w:val="1"/>
+      <w:numFmt w:val="bullet"/>
+      <w:lvlText w:val=""/>
+      <w:lvlJc w:val="left"/>
+      <w:pPr>
+        <w:ind w:left="4680" w:hanging="360"/>
+      </w:pPr>
+      <w:rPr>
+        <w:rFonts w:ascii="Symbol" w:hAnsi="Symbol" w:hint="default"/>
+      </w:rPr>
+    </w:lvl>
+    <w:lvl w:ilvl="7" w:tplc="04090003" w:tentative="1">
+      <w:start w:val="1"/>
+      <w:numFmt w:val="bullet"/>
+      <w:lvlText w:val="o"/>
+      <w:lvlJc w:val="left"/>
+      <w:pPr>
+        <w:ind w:left="5400" w:hanging="360"/>
+      </w:pPr>
+      <w:rPr>
+        <w:rFonts w:ascii="Courier New" w:hAnsi="Courier New" w:cs="Courier New" w:hint="default"/>
+      </w:rPr>
+    </w:lvl>
+    <w:lvl w:ilvl="8" w:tplc="04090005" w:tentative="1">
+      <w:start w:val="1"/>
+      <w:numFmt w:val="bullet"/>
+      <w:lvlText w:val=""/>
+      <w:lvlJc w:val="left"/>
+      <w:pPr>
+        <w:ind w:left="6120" w:hanging="360"/>
+      </w:pPr>
+      <w:rPr>
+        <w:rFonts w:ascii="Wingdings" w:hAnsi="Wingdings" w:hint="default"/>
+      </w:rPr>
+    </w:lvl>
+  </w:abstractNum>
+  <w:abstractNum w:abstractNumId="3" w15:restartNumberingAfterBreak="0">
+    <w:nsid w:val="7385122E"/>
+    <w:multiLevelType w:val="hybridMultilevel"/>
+    <w:tmpl w:val="6A1C3E5E"/>
+    <w:lvl w:ilvl="0" w:tplc="04090001">
+      <w:start w:val="1"/>
+      <w:numFmt w:val="bullet"/>
+      <w:lvlText w:val=""/>
+      <w:lvlJc w:val="left"/>
+      <w:pPr>
+        <w:ind w:left="360" w:hanging="360"/>
+      </w:pPr>
+      <w:rPr>
+        <w:rFonts w:ascii="Symbol" w:hAnsi="Symbol" w:hint="default"/>
+      </w:rPr>
+    </w:lvl>
+    <w:lvl w:ilvl="1" w:tplc="04090003" w:tentative="1">
+      <w:start w:val="1"/>
+      <w:numFmt w:val="bullet"/>
+      <w:lvlText w:val="o"/>
+      <w:lvlJc w:val="left"/>
+      <w:pPr>
+        <w:ind w:left="1080" w:hanging="360"/>
+      </w:pPr>
+      <w:rPr>
+        <w:rFonts w:ascii="Courier New" w:hAnsi="Courier New" w:cs="Courier New" w:hint="default"/>
+      </w:rPr>
+    </w:lvl>
+    <w:lvl w:ilvl="2" w:tplc="04090005" w:tentative="1">
+      <w:start w:val="1"/>
+      <w:numFmt w:val="bullet"/>
+      <w:lvlText w:val=""/>
+      <w:lvlJc w:val="left"/>
+      <w:pPr>
+        <w:ind w:left="1800" w:hanging="360"/>
+      </w:pPr>
+      <w:rPr>
+        <w:rFonts w:ascii="Wingdings" w:hAnsi="Wingdings" w:hint="default"/>
+      </w:rPr>
+    </w:lvl>
+    <w:lvl w:ilvl="3" w:tplc="04090001" w:tentative="1">
+      <w:start w:val="1"/>
+      <w:numFmt w:val="bullet"/>
+      <w:lvlText w:val=""/>
+      <w:lvlJc w:val="left"/>
+      <w:pPr>
+        <w:ind w:left="2520" w:hanging="360"/>
+      </w:pPr>
+      <w:rPr>
+        <w:rFonts w:ascii="Symbol" w:hAnsi="Symbol" w:hint="default"/>
+      </w:rPr>
+    </w:lvl>
+    <w:lvl w:ilvl="4" w:tplc="04090003" w:tentative="1">
+      <w:start w:val="1"/>
+      <w:numFmt w:val="bullet"/>
+      <w:lvlText w:val="o"/>
+      <w:lvlJc w:val="left"/>
+      <w:pPr>
+        <w:ind w:left="3240" w:hanging="360"/>
+      </w:pPr>
+      <w:rPr>
+        <w:rFonts w:ascii="Courier New" w:hAnsi="Courier New" w:cs="Courier New" w:hint="default"/>
+      </w:rPr>
+    </w:lvl>
+    <w:lvl w:ilvl="5" w:tplc="04090005" w:tentative="1">
+      <w:start w:val="1"/>
+      <w:numFmt w:val="bullet"/>
+      <w:lvlText w:val=""/>
+      <w:lvlJc w:val="left"/>
+      <w:pPr>
+        <w:ind w:left="3960" w:hanging="360"/>
+      </w:pPr>
+      <w:rPr>
+        <w:rFonts w:ascii="Wingdings" w:hAnsi="Wingdings" w:hint="default"/>
+      </w:rPr>
+    </w:lvl>
+    <w:lvl w:ilvl="6" w:tplc="04090001" w:tentative="1">
+      <w:start w:val="1"/>
+      <w:numFmt w:val="bullet"/>
+      <w:lvlText w:val=""/>
+      <w:lvlJc w:val="left"/>
+      <w:pPr>
+        <w:ind w:left="4680" w:hanging="360"/>
+      </w:pPr>
+      <w:rPr>
+        <w:rFonts w:ascii="Symbol" w:hAnsi="Symbol" w:hint="default"/>
+      </w:rPr>
+    </w:lvl>
+    <w:lvl w:ilvl="7" w:tplc="04090003" w:tentative="1">
+      <w:start w:val="1"/>
+      <w:numFmt w:val="bullet"/>
+      <w:lvlText w:val="o"/>
+      <w:lvlJc w:val="left"/>
+      <w:pPr>
+        <w:ind w:left="5400" w:hanging="360"/>
+      </w:pPr>
+      <w:rPr>
+        <w:rFonts w:ascii="Courier New" w:hAnsi="Courier New" w:cs="Courier New" w:hint="default"/>
+      </w:rPr>
+    </w:lvl>
+    <w:lvl w:ilvl="8" w:tplc="04090005" w:tentative="1">
+      <w:start w:val="1"/>
+      <w:numFmt w:val="bullet"/>
+      <w:lvlText w:val=""/>
+      <w:lvlJc w:val="left"/>
+      <w:pPr>
+        <w:ind w:left="6120" w:hanging="360"/>
+      </w:pPr>
+      <w:rPr>
+        <w:rFonts w:ascii="Wingdings" w:hAnsi="Wingdings" w:hint="default"/>
+      </w:rPr>
+    </w:lvl>
+  </w:abstractNum>
+  <w:abstractNum w:abstractNumId="4" w15:restartNumberingAfterBreak="0">
+    <w:nsid w:val="76334C46"/>
+    <w:multiLevelType w:val="hybridMultilevel"/>
+    <w:tmpl w:val="9F8C50EE"/>
+    <w:lvl w:ilvl="0" w:tplc="04090001">
+      <w:start w:val="1"/>
+      <w:numFmt w:val="bullet"/>
+      <w:lvlText w:val=""/>
+      <w:lvlJc w:val="left"/>
+      <w:pPr>
+        <w:ind w:left="360" w:hanging="360"/>
+      </w:pPr>
+      <w:rPr>
+        <w:rFonts w:ascii="Symbol" w:hAnsi="Symbol" w:hint="default"/>
+      </w:rPr>
+    </w:lvl>
+    <w:lvl w:ilvl="1" w:tplc="04090003" w:tentative="1">
+      <w:start w:val="1"/>
+      <w:numFmt w:val="bullet"/>
+      <w:lvlText w:val="o"/>
+      <w:lvlJc w:val="left"/>
+      <w:pPr>
+        <w:ind w:left="1080" w:hanging="360"/>
+      </w:pPr>
+      <w:rPr>
+        <w:rFonts w:ascii="Courier New" w:hAnsi="Courier New" w:cs="Courier New" w:hint="default"/>
+      </w:rPr>
+    </w:lvl>
+    <w:lvl w:ilvl="2" w:tplc="04090005" w:tentative="1">
+      <w:start w:val="1"/>
+      <w:numFmt w:val="bullet"/>
+      <w:lvlText w:val=""/>
+      <w:lvlJc w:val="left"/>
+      <w:pPr>
+        <w:ind w:left="1800" w:hanging="360"/>
+      </w:pPr>
+      <w:rPr>
+        <w:rFonts w:ascii="Wingdings" w:hAnsi="Wingdings" w:hint="default"/>
+      </w:rPr>
+    </w:lvl>
+    <w:lvl w:ilvl="3" w:tplc="04090001" w:tentative="1">
+      <w:start w:val="1"/>
+      <w:numFmt w:val="bullet"/>
+      <w:lvlText w:val=""/>
+      <w:lvlJc w:val="left"/>
+      <w:pPr>
+        <w:ind w:left="2520" w:hanging="360"/>
+      </w:pPr>
+      <w:rPr>
+        <w:rFonts w:ascii="Symbol" w:hAnsi="Symbol" w:hint="default"/>
+      </w:rPr>
+    </w:lvl>
+    <w:lvl w:ilvl="4" w:tplc="04090003" w:tentative="1">
+      <w:start w:val="1"/>
+      <w:numFmt w:val="bullet"/>
+      <w:lvlText w:val="o"/>
+      <w:lvlJc w:val="left"/>
+      <w:pPr>
+        <w:ind w:left="3240" w:hanging="360"/>
+      </w:pPr>
+      <w:rPr>
+        <w:rFonts w:ascii="Courier New" w:hAnsi="Courier New" w:cs="Courier New" w:hint="default"/>
+      </w:rPr>
+    </w:lvl>
+    <w:lvl w:ilvl="5" w:tplc="04090005" w:tentative="1">
+      <w:start w:val="1"/>
+      <w:numFmt w:val="bullet"/>
+      <w:lvlText w:val=""/>
+      <w:lvlJc w:val="left"/>
+      <w:pPr>
+        <w:ind w:left="3960" w:hanging="360"/>
+      </w:pPr>
+      <w:rPr>
+        <w:rFonts w:ascii="Wingdings" w:hAnsi="Wingdings" w:hint="default"/>
+      </w:rPr>
+    </w:lvl>
+    <w:lvl w:ilvl="6" w:tplc="04090001" w:tentative="1">
+      <w:start w:val="1"/>
+      <w:numFmt w:val="bullet"/>
+      <w:lvlText w:val=""/>
+      <w:lvlJc w:val="left"/>
+      <w:pPr>
+        <w:ind w:left="4680" w:hanging="360"/>
+      </w:pPr>
+      <w:rPr>
+        <w:rFonts w:ascii="Symbol" w:hAnsi="Symbol" w:hint="default"/>
+      </w:rPr>
+    </w:lvl>
+    <w:lvl w:ilvl="7" w:tplc="04090003" w:tentative="1">
+      <w:start w:val="1"/>
+      <w:numFmt w:val="bullet"/>
+      <w:lvlText w:val="o"/>
+      <w:lvlJc w:val="left"/>
+      <w:pPr>
+        <w:ind w:left="5400" w:hanging="360"/>
+      </w:pPr>
+      <w:rPr>
+        <w:rFonts w:ascii="Courier New" w:hAnsi="Courier New" w:cs="Courier New" w:hint="default"/>
+      </w:rPr>
+    </w:lvl>
+    <w:lvl w:ilvl="8" w:tplc="04090005" w:tentative="1">
+      <w:start w:val="1"/>
+      <w:numFmt w:val="bullet"/>
+      <w:lvlText w:val=""/>
+      <w:lvlJc w:val="left"/>
+      <w:pPr>
+        <w:ind w:left="6120" w:hanging="360"/>
+      </w:pPr>
+      <w:rPr>
+        <w:rFonts w:ascii="Wingdings" w:hAnsi="Wingdings" w:hint="default"/>
+      </w:rPr>
+    </w:lvl>
+  </w:abstractNum>
   <w:num w:numId="1">
+    <w:abstractNumId w:val="1"/>
+  </w:num>
+  <w:num w:numId="2">
+    <w:abstractNumId w:val="4"/>
+  </w:num>
+  <w:num w:numId="3">
+    <w:abstractNumId w:val="3"/>
+  </w:num>
+  <w:num w:numId="4">
+    <w:abstractNumId w:val="2"/>
+  </w:num>
+  <w:num w:numId="5">
     <w:abstractNumId w:val="0"/>
   </w:num>
 </w:numbering>

--- a/docs/transform/Resume.docx
+++ b/docs/transform/Resume.docx
@@ -21,35 +21,97 @@
         <w:t>Wen Dong</w:t>
       </w:r>
     </w:p>
-    <w:p>
-      <w:pPr>
-        <w:pStyle w:val="Default"/>
-        <w:rPr>
-          <w:rFonts w:ascii="Cambria" w:hAnsi="Cambria" w:cs="Cambria"/>
-          <w:color w:val="auto"/>
-          <w:sz w:val="22"/>
-          <w:szCs w:val="22"/>
-        </w:rPr>
-      </w:pPr>
-      <w:r>
-        <w:rPr>
-          <w:rFonts w:ascii="Cambria" w:hAnsi="Cambria" w:cs="Cambria"/>
-          <w:color w:val="auto"/>
-          <w:sz w:val="22"/>
-          <w:szCs w:val="22"/>
+    <w:bookmarkStart w:id="0" w:name="_Hlk65768788"/>
+    <w:p>
+      <w:pPr>
+        <w:spacing w:after="0" w:line="240" w:lineRule="auto"/>
+        <w:rPr>
+          <w:rFonts w:ascii="Cambria" w:hAnsi="Cambria" w:cs="Cambria"/>
+        </w:rPr>
+      </w:pPr>
+      <w:r>
+        <w:rPr>
+          <w:rFonts w:ascii="Cambria" w:hAnsi="Cambria" w:cs="Cambria"/>
+        </w:rPr>
+        <w:fldChar w:fldCharType="begin"/>
+      </w:r>
+      <w:r>
+        <w:rPr>
+          <w:rFonts w:ascii="Cambria" w:hAnsi="Cambria" w:cs="Cambria"/>
+        </w:rPr>
+        <w:instrText xml:space="preserve"> HYPERLINK "</w:instrText>
+      </w:r>
+      <w:r>
+        <w:rPr>
+          <w:rFonts w:ascii="Cambria" w:hAnsi="Cambria" w:cs="Cambria"/>
+        </w:rPr>
+        <w:instrText>https://www.linkedin.com/in/wen-dong-windsor/</w:instrText>
+      </w:r>
+      <w:r>
+        <w:rPr>
+          <w:rFonts w:ascii="Cambria" w:hAnsi="Cambria" w:cs="Cambria"/>
+        </w:rPr>
+        <w:instrText xml:space="preserve">" </w:instrText>
+      </w:r>
+      <w:r>
+        <w:rPr>
+          <w:rFonts w:ascii="Cambria" w:hAnsi="Cambria" w:cs="Cambria"/>
+        </w:rPr>
+        <w:fldChar w:fldCharType="separate"/>
+      </w:r>
+      <w:r>
+        <w:rPr>
+          <w:rFonts w:ascii="Cambria" w:hAnsi="Cambria" w:cs="Cambria"/>
+        </w:rPr>
+        <w:t>https://www.linkedin.com/in/wen-dong-windsor</w:t>
+      </w:r>
+      <w:r>
+        <w:rPr>
+          <w:rFonts w:ascii="Cambria" w:hAnsi="Cambria" w:cs="Cambria"/>
+        </w:rPr>
+        <w:fldChar w:fldCharType="end"/>
+      </w:r>
+      <w:r>
+        <w:rPr>
+          <w:rFonts w:ascii="Cambria" w:hAnsi="Cambria" w:cs="Cambria"/>
+          <w:sz w:val="23"/>
+          <w:szCs w:val="23"/>
+        </w:rPr>
+        <w:t xml:space="preserve"> • </w:t>
+      </w:r>
+      <w:r>
+        <w:rPr>
+          <w:rFonts w:ascii="Cambria" w:hAnsi="Cambria" w:cs="Cambria"/>
+        </w:rPr>
+        <w:t>https://github.com/fanchuanster</w:t>
+      </w:r>
+    </w:p>
+    <w:p>
+      <w:pPr>
+        <w:spacing w:after="0" w:line="240" w:lineRule="auto"/>
+        <w:rPr>
+          <w:rFonts w:ascii="Cambria" w:hAnsi="Cambria" w:cs="Cambria"/>
+        </w:rPr>
+      </w:pPr>
+      <w:r>
+        <w:rPr>
+          <w:rFonts w:ascii="Cambria" w:hAnsi="Cambria" w:cs="Cambria"/>
         </w:rPr>
         <w:t>401 Sunset Avenue, Windsor, Ontario N9B 3P4, 519-253-3000</w:t>
       </w:r>
       <w:r>
         <w:rPr>
           <w:rFonts w:ascii="Cambria" w:hAnsi="Cambria" w:cs="Cambria"/>
-          <w:color w:val="auto"/>
-          <w:sz w:val="22"/>
-          <w:szCs w:val="22"/>
-        </w:rPr>
-        <w:t xml:space="preserve"> </w:t>
-      </w:r>
-    </w:p>
+        </w:rPr>
+        <w:t xml:space="preserve"> • </w:t>
+      </w:r>
+      <w:hyperlink r:id="rId6" w:history="1">
+        <w:r>
+          <w:t>dong23@uwindsor.ca</w:t>
+        </w:r>
+      </w:hyperlink>
+    </w:p>
+    <w:bookmarkEnd w:id="0"/>
     <w:p>
       <w:pPr>
         <w:spacing w:line="240" w:lineRule="auto"/>
@@ -57,20 +119,28 @@
           <w:rFonts w:ascii="Cambria" w:hAnsi="Cambria" w:cs="Cambria"/>
         </w:rPr>
       </w:pPr>
-      <w:r>
-        <w:rPr>
-          <w:rFonts w:ascii="Cambria" w:hAnsi="Cambria" w:cs="Cambria"/>
-        </w:rPr>
-        <w:t>https://github.com/fanchuanster • dong23@uwindsor.ca</w:t>
-      </w:r>
-    </w:p>
-    <w:p>
-      <w:pPr>
-        <w:spacing w:after="0" w:line="240" w:lineRule="auto"/>
-        <w:rPr>
-          <w:rFonts w:ascii="Cambria" w:hAnsi="Cambria" w:cs="Cambria"/>
-        </w:rPr>
-      </w:pPr>
+    </w:p>
+    <w:p>
+      <w:pPr>
+        <w:spacing w:after="0" w:line="240" w:lineRule="auto"/>
+        <w:rPr>
+          <w:rFonts w:ascii="Cambria" w:hAnsi="Cambria" w:cs="Cambria"/>
+          <w:b/>
+          <w:bCs/>
+          <w:sz w:val="28"/>
+          <w:szCs w:val="28"/>
+        </w:rPr>
+      </w:pPr>
+      <w:r>
+        <w:rPr>
+          <w:rFonts w:ascii="Cambria" w:hAnsi="Cambria" w:cs="Cambria"/>
+          <w:b/>
+          <w:bCs/>
+          <w:sz w:val="28"/>
+          <w:szCs w:val="28"/>
+        </w:rPr>
+        <w:t>S</w:t>
+      </w:r>
       <w:r>
         <w:rPr>
           <w:rFonts w:ascii="Cambria" w:hAnsi="Cambria" w:cs="Cambria"/>
@@ -79,21 +149,79 @@
           <w:sz w:val="24"/>
           <w:szCs w:val="24"/>
         </w:rPr>
-        <w:t>SKILLS</w:t>
-      </w:r>
-      <w:r>
+        <w:t>KILLS</w:t>
+      </w:r>
+    </w:p>
+    <w:p>
+      <w:pPr>
+        <w:pBdr>
+          <w:between w:val="single" w:sz="2" w:space="1" w:color="auto"/>
+        </w:pBdr>
+        <w:spacing w:after="0" w:line="240" w:lineRule="auto"/>
         <w:rPr>
           <w:rFonts w:ascii="Cambria" w:hAnsi="Cambria" w:cs="Cambria"/>
           <w:sz w:val="23"/>
           <w:szCs w:val="23"/>
         </w:rPr>
-        <w:tab/>
-      </w:r>
-      <w:r>
-        <w:rPr>
-          <w:rFonts w:ascii="Cambria" w:hAnsi="Cambria" w:cs="Cambria"/>
-        </w:rPr>
-        <w:t xml:space="preserve">Programming Language: Python, C++/C#, Java, </w:t>
+      </w:pPr>
+      <w:r>
+        <w:rPr>
+          <w:rFonts w:ascii="Cambria" w:hAnsi="Cambria" w:cs="Cambria"/>
+          <w:sz w:val="23"/>
+          <w:szCs w:val="23"/>
+        </w:rPr>
+        <w:pict w14:anchorId="797A6AC5">
+          <v:rect id="_x0000_i1041" style="width:468pt;height:2pt" o:hralign="center" o:hrstd="t" o:hrnoshade="t" o:hr="t" fillcolor="#a0a0a0" stroked="f"/>
+        </w:pict>
+      </w:r>
+    </w:p>
+    <w:p>
+      <w:pPr>
+        <w:pStyle w:val="ListParagraph"/>
+        <w:numPr>
+          <w:ilvl w:val="0"/>
+          <w:numId w:val="6"/>
+        </w:numPr>
+        <w:spacing w:after="0" w:line="240" w:lineRule="auto"/>
+        <w:rPr>
+          <w:rFonts w:ascii="Cambria" w:hAnsi="Cambria" w:cs="Cambria"/>
+        </w:rPr>
+      </w:pPr>
+      <w:r>
+        <w:rPr>
+          <w:rFonts w:ascii="Cambria" w:hAnsi="Cambria" w:cs="Cambria"/>
+        </w:rPr>
+        <w:t xml:space="preserve">Programming Language: Python, </w:t>
+      </w:r>
+      <w:r>
+        <w:rPr>
+          <w:rFonts w:ascii="Cambria" w:hAnsi="Cambria" w:cs="Cambria"/>
+        </w:rPr>
+        <w:t>C</w:t>
+      </w:r>
+      <w:r>
+        <w:rPr>
+          <w:rFonts w:ascii="Cambria" w:hAnsi="Cambria" w:cs="Cambria"/>
+        </w:rPr>
+        <w:t>/</w:t>
+      </w:r>
+      <w:r>
+        <w:rPr>
+          <w:rFonts w:ascii="Cambria" w:hAnsi="Cambria" w:cs="Cambria"/>
+        </w:rPr>
+        <w:t>C++</w:t>
+      </w:r>
+      <w:r>
+        <w:rPr>
+          <w:rFonts w:ascii="Cambria" w:hAnsi="Cambria" w:cs="Cambria"/>
+        </w:rPr>
+        <w:t xml:space="preserve">, </w:t>
+      </w:r>
+      <w:r>
+        <w:rPr>
+          <w:rFonts w:ascii="Cambria" w:hAnsi="Cambria" w:cs="Cambria"/>
+        </w:rPr>
+        <w:t xml:space="preserve">C#, </w:t>
       </w:r>
       <w:r>
         <w:rPr>
@@ -116,73 +244,127 @@
     </w:p>
     <w:p>
       <w:pPr>
-        <w:spacing w:after="0" w:line="240" w:lineRule="auto"/>
-        <w:rPr>
-          <w:rFonts w:ascii="Cambria" w:hAnsi="Cambria" w:cs="Cambria"/>
-        </w:rPr>
-      </w:pPr>
-      <w:r>
-        <w:rPr>
-          <w:rFonts w:ascii="Cambria" w:hAnsi="Cambria" w:cs="Cambria"/>
-        </w:rPr>
-        <w:tab/>
-      </w:r>
-      <w:r>
-        <w:rPr>
-          <w:rFonts w:ascii="Cambria" w:hAnsi="Cambria" w:cs="Cambria"/>
-        </w:rPr>
-        <w:tab/>
-        <w:t xml:space="preserve">Database Management: MySQL, MS </w:t>
-      </w:r>
-      <w:r>
-        <w:rPr>
-          <w:rFonts w:ascii="Cambria" w:hAnsi="Cambria" w:cs="Cambria"/>
-        </w:rPr>
-        <w:t>SQL</w:t>
-      </w:r>
-      <w:r>
-        <w:rPr>
-          <w:rFonts w:ascii="Cambria" w:hAnsi="Cambria" w:cs="Cambria"/>
-        </w:rPr>
-        <w:t xml:space="preserve"> Server, PostgrepSql, MongoDB</w:t>
-      </w:r>
-    </w:p>
-    <w:p>
-      <w:pPr>
-        <w:spacing w:after="0" w:line="240" w:lineRule="auto"/>
-        <w:rPr>
-          <w:rFonts w:ascii="Cambria" w:hAnsi="Cambria" w:cs="Cambria"/>
-        </w:rPr>
-      </w:pPr>
-      <w:r>
-        <w:rPr>
-          <w:rFonts w:ascii="Cambria" w:hAnsi="Cambria" w:cs="Cambria"/>
-        </w:rPr>
-        <w:tab/>
-      </w:r>
-      <w:r>
-        <w:rPr>
-          <w:rFonts w:ascii="Cambria" w:hAnsi="Cambria" w:cs="Cambria"/>
-        </w:rPr>
-        <w:tab/>
-        <w:t>Operating System: Windows, Linux</w:t>
-      </w:r>
-    </w:p>
-    <w:p>
-      <w:pPr>
-        <w:spacing w:after="0" w:line="240" w:lineRule="auto"/>
-        <w:rPr>
-          <w:rFonts w:ascii="Cambria" w:hAnsi="Cambria" w:cs="Cambria"/>
-        </w:rPr>
-      </w:pPr>
-    </w:p>
-    <w:p>
-      <w:pPr>
-        <w:spacing w:after="0" w:line="240" w:lineRule="auto"/>
-        <w:rPr>
-          <w:rFonts w:ascii="Cambria" w:hAnsi="Cambria" w:cs="Cambria"/>
-        </w:rPr>
-      </w:pPr>
+        <w:pStyle w:val="ListParagraph"/>
+        <w:numPr>
+          <w:ilvl w:val="0"/>
+          <w:numId w:val="6"/>
+        </w:numPr>
+        <w:spacing w:after="0" w:line="240" w:lineRule="auto"/>
+        <w:rPr>
+          <w:rFonts w:ascii="Cambria" w:hAnsi="Cambria" w:cs="Cambria"/>
+        </w:rPr>
+      </w:pPr>
+      <w:r>
+        <w:rPr>
+          <w:rFonts w:ascii="Cambria" w:hAnsi="Cambria" w:cs="Cambria"/>
+        </w:rPr>
+        <w:t>Software Tools: GIT, Visual Studio, Visual Studio Code, Eclipse</w:t>
+      </w:r>
+      <w:r>
+        <w:rPr>
+          <w:rFonts w:ascii="Cambria" w:hAnsi="Cambria" w:cs="Cambria"/>
+        </w:rPr>
+        <w:t>, Lucidchart UML Tool</w:t>
+      </w:r>
+    </w:p>
+    <w:p>
+      <w:pPr>
+        <w:pStyle w:val="ListParagraph"/>
+        <w:numPr>
+          <w:ilvl w:val="0"/>
+          <w:numId w:val="6"/>
+        </w:numPr>
+        <w:spacing w:after="0" w:line="240" w:lineRule="auto"/>
+        <w:rPr>
+          <w:rFonts w:ascii="Cambria" w:hAnsi="Cambria" w:cs="Cambria"/>
+        </w:rPr>
+      </w:pPr>
+      <w:r>
+        <w:rPr>
+          <w:rFonts w:ascii="Cambria" w:hAnsi="Cambria" w:cs="Cambria"/>
+        </w:rPr>
+        <w:t>Framework &amp; Libraries: TensorFlow, Keras, Selenium, Jenkins</w:t>
+      </w:r>
+    </w:p>
+    <w:p>
+      <w:pPr>
+        <w:pStyle w:val="ListParagraph"/>
+        <w:numPr>
+          <w:ilvl w:val="0"/>
+          <w:numId w:val="6"/>
+        </w:numPr>
+        <w:spacing w:after="0" w:line="240" w:lineRule="auto"/>
+        <w:rPr>
+          <w:rFonts w:ascii="Cambria" w:hAnsi="Cambria" w:cs="Cambria"/>
+        </w:rPr>
+      </w:pPr>
+      <w:r>
+        <w:rPr>
+          <w:rFonts w:ascii="Cambria" w:hAnsi="Cambria" w:cs="Cambria"/>
+        </w:rPr>
+        <w:t>Cloud Computing: AWS (Amazon Web Service)</w:t>
+      </w:r>
+    </w:p>
+    <w:p>
+      <w:pPr>
+        <w:pStyle w:val="ListParagraph"/>
+        <w:numPr>
+          <w:ilvl w:val="0"/>
+          <w:numId w:val="6"/>
+        </w:numPr>
+        <w:spacing w:after="0" w:line="240" w:lineRule="auto"/>
+        <w:rPr>
+          <w:rFonts w:ascii="Cambria" w:hAnsi="Cambria" w:cs="Cambria"/>
+        </w:rPr>
+      </w:pPr>
+      <w:r>
+        <w:rPr>
+          <w:rFonts w:ascii="Cambria" w:hAnsi="Cambria" w:cs="Cambria"/>
+        </w:rPr>
+        <w:t xml:space="preserve">Database: MySQL, </w:t>
+      </w:r>
+      <w:r>
+        <w:rPr>
+          <w:rFonts w:ascii="Cambria" w:hAnsi="Cambria" w:cs="Cambria"/>
+        </w:rPr>
+        <w:t xml:space="preserve">Oracle, </w:t>
+      </w:r>
+      <w:r>
+        <w:rPr>
+          <w:rFonts w:ascii="Cambria" w:hAnsi="Cambria" w:cs="Cambria"/>
+        </w:rPr>
+        <w:t>MS SQL Server, PostgrepSql, MongoDB</w:t>
+      </w:r>
+    </w:p>
+    <w:p>
+      <w:pPr>
+        <w:spacing w:after="0" w:line="240" w:lineRule="auto"/>
+        <w:rPr>
+          <w:rFonts w:ascii="Cambria" w:hAnsi="Cambria" w:cs="Cambria"/>
+        </w:rPr>
+      </w:pPr>
+    </w:p>
+    <w:p>
+      <w:pPr>
+        <w:spacing w:after="0" w:line="240" w:lineRule="auto"/>
+        <w:rPr>
+          <w:rFonts w:ascii="Cambria" w:hAnsi="Cambria" w:cs="Cambria"/>
+          <w:b/>
+          <w:bCs/>
+          <w:sz w:val="28"/>
+          <w:szCs w:val="28"/>
+        </w:rPr>
+      </w:pPr>
+      <w:r>
+        <w:rPr>
+          <w:rFonts w:ascii="Cambria" w:hAnsi="Cambria" w:cs="Cambria"/>
+          <w:b/>
+          <w:bCs/>
+          <w:sz w:val="28"/>
+          <w:szCs w:val="28"/>
+        </w:rPr>
+        <w:t>E</w:t>
+      </w:r>
       <w:r>
         <w:rPr>
           <w:rFonts w:ascii="Cambria" w:hAnsi="Cambria" w:cs="Cambria"/>
@@ -191,9 +373,302 @@
           <w:sz w:val="24"/>
           <w:szCs w:val="24"/>
         </w:rPr>
-        <w:t>E</w:t>
-      </w:r>
-      <w:r>
+        <w:t>DUCATION</w:t>
+      </w:r>
+    </w:p>
+    <w:p>
+      <w:pPr>
+        <w:spacing w:after="0" w:line="240" w:lineRule="auto"/>
+        <w:rPr>
+          <w:rFonts w:ascii="Cambria" w:hAnsi="Cambria" w:cs="Cambria"/>
+        </w:rPr>
+      </w:pPr>
+      <w:r>
+        <w:rPr>
+          <w:rFonts w:ascii="Cambria" w:hAnsi="Cambria" w:cs="Cambria"/>
+          <w:sz w:val="23"/>
+          <w:szCs w:val="23"/>
+        </w:rPr>
+        <w:pict w14:anchorId="364CCF37">
+          <v:rect id="_x0000_i1043" style="width:468pt;height:2pt" o:hralign="center" o:hrstd="t" o:hrnoshade="t" o:hr="t" fillcolor="#a0a0a0" stroked="f"/>
+        </w:pict>
+      </w:r>
+    </w:p>
+    <w:p>
+      <w:pPr>
+        <w:spacing w:after="0" w:line="240" w:lineRule="auto"/>
+        <w:rPr>
+          <w:rFonts w:ascii="Cambria" w:hAnsi="Cambria" w:cs="Cambria"/>
+        </w:rPr>
+      </w:pPr>
+      <w:r>
+        <w:rPr>
+          <w:rFonts w:ascii="Cambria" w:hAnsi="Cambria" w:cs="Cambria"/>
+          <w:b/>
+          <w:bCs/>
+        </w:rPr>
+        <w:t>Master of Applied Computing, University of Windsor</w:t>
+      </w:r>
+      <w:r>
+        <w:rPr>
+          <w:rFonts w:ascii="Cambria" w:hAnsi="Cambria" w:cs="Cambria"/>
+          <w:b/>
+          <w:bCs/>
+        </w:rPr>
+        <w:t>, ON</w:t>
+      </w:r>
+      <w:r>
+        <w:rPr>
+          <w:rFonts w:ascii="Cambria" w:hAnsi="Cambria" w:cs="Cambria"/>
+          <w:b/>
+          <w:bCs/>
+        </w:rPr>
+        <w:tab/>
+      </w:r>
+      <w:r>
+        <w:rPr>
+          <w:rFonts w:ascii="Cambria" w:hAnsi="Cambria" w:cs="Cambria"/>
+          <w:b/>
+          <w:bCs/>
+        </w:rPr>
+        <w:tab/>
+      </w:r>
+      <w:r>
+        <w:rPr>
+          <w:rFonts w:ascii="Cambria" w:hAnsi="Cambria" w:cs="Cambria"/>
+          <w:b/>
+          <w:bCs/>
+        </w:rPr>
+        <w:tab/>
+      </w:r>
+      <w:r>
+        <w:rPr>
+          <w:rFonts w:ascii="Cambria" w:hAnsi="Cambria" w:cs="Cambria"/>
+        </w:rPr>
+        <w:t xml:space="preserve">Sep 2020 </w:t>
+      </w:r>
+      <w:r>
+        <w:rPr>
+          <w:rFonts w:ascii="Cambria" w:hAnsi="Cambria" w:cs="Cambria"/>
+        </w:rPr>
+        <w:t>–</w:t>
+      </w:r>
+      <w:r>
+        <w:rPr>
+          <w:rFonts w:ascii="Cambria" w:hAnsi="Cambria" w:cs="Cambria"/>
+        </w:rPr>
+        <w:t xml:space="preserve"> Present</w:t>
+      </w:r>
+    </w:p>
+    <w:p>
+      <w:pPr>
+        <w:pStyle w:val="ListParagraph"/>
+        <w:numPr>
+          <w:ilvl w:val="0"/>
+          <w:numId w:val="7"/>
+        </w:numPr>
+        <w:spacing w:after="0" w:line="240" w:lineRule="auto"/>
+        <w:rPr>
+          <w:rFonts w:ascii="Cambria" w:hAnsi="Cambria" w:cs="Cambria"/>
+        </w:rPr>
+      </w:pPr>
+      <w:r>
+        <w:rPr>
+          <w:rFonts w:ascii="Cambria" w:hAnsi="Cambria" w:cs="Cambria"/>
+        </w:rPr>
+        <w:t xml:space="preserve">Relevant courses – AI Introduction, Advanced </w:t>
+      </w:r>
+      <w:r>
+        <w:rPr>
+          <w:rFonts w:ascii="Cambria" w:hAnsi="Cambria" w:cs="Cambria"/>
+        </w:rPr>
+        <w:t>Computing</w:t>
+      </w:r>
+      <w:r>
+        <w:rPr>
+          <w:rFonts w:ascii="Cambria" w:hAnsi="Cambria" w:cs="Cambria"/>
+        </w:rPr>
+        <w:t xml:space="preserve"> Concep</w:t>
+      </w:r>
+      <w:r>
+        <w:rPr>
+          <w:rFonts w:ascii="Cambria" w:hAnsi="Cambria" w:cs="Cambria"/>
+        </w:rPr>
+        <w:t>t</w:t>
+      </w:r>
+      <w:r>
+        <w:rPr>
+          <w:rFonts w:ascii="Cambria" w:hAnsi="Cambria" w:cs="Cambria"/>
+        </w:rPr>
+        <w:t>s, Advanced Database, Advanced Software Engineering</w:t>
+      </w:r>
+    </w:p>
+    <w:p>
+      <w:pPr>
+        <w:pStyle w:val="ListParagraph"/>
+        <w:numPr>
+          <w:ilvl w:val="0"/>
+          <w:numId w:val="7"/>
+        </w:numPr>
+        <w:spacing w:after="0" w:line="240" w:lineRule="auto"/>
+        <w:rPr>
+          <w:rFonts w:ascii="Cambria" w:hAnsi="Cambria" w:cs="Cambria"/>
+        </w:rPr>
+      </w:pPr>
+      <w:r>
+        <w:rPr>
+          <w:rFonts w:ascii="Cambria" w:hAnsi="Cambria" w:cs="Cambria"/>
+        </w:rPr>
+        <w:t>Available for a 4-month internship starting from Sep 2021</w:t>
+      </w:r>
+    </w:p>
+    <w:p>
+      <w:pPr>
+        <w:spacing w:after="0" w:line="240" w:lineRule="auto"/>
+        <w:rPr>
+          <w:rFonts w:ascii="Cambria" w:hAnsi="Cambria" w:cs="Cambria"/>
+        </w:rPr>
+      </w:pPr>
+      <w:r>
+        <w:rPr>
+          <w:rFonts w:ascii="Cambria" w:hAnsi="Cambria" w:cs="Cambria"/>
+          <w:b/>
+          <w:bCs/>
+        </w:rPr>
+        <w:t xml:space="preserve">Bachelor of </w:t>
+      </w:r>
+      <w:r>
+        <w:rPr>
+          <w:rFonts w:ascii="Cambria" w:hAnsi="Cambria" w:cs="Cambria"/>
+          <w:b/>
+          <w:bCs/>
+        </w:rPr>
+        <w:t>Engineering</w:t>
+      </w:r>
+      <w:r>
+        <w:rPr>
+          <w:rFonts w:ascii="Cambria" w:hAnsi="Cambria" w:cs="Cambria"/>
+          <w:b/>
+          <w:bCs/>
+        </w:rPr>
+        <w:t xml:space="preserve">, </w:t>
+      </w:r>
+      <w:r>
+        <w:rPr>
+          <w:rFonts w:ascii="Cambria" w:hAnsi="Cambria" w:cs="Cambria"/>
+          <w:b/>
+          <w:bCs/>
+        </w:rPr>
+        <w:t xml:space="preserve">Wuhan University of Science </w:t>
+      </w:r>
+      <w:r>
+        <w:rPr>
+          <w:rFonts w:ascii="Cambria" w:hAnsi="Cambria" w:cs="Cambria"/>
+          <w:b/>
+          <w:bCs/>
+        </w:rPr>
+        <w:t>and</w:t>
+      </w:r>
+      <w:r>
+        <w:rPr>
+          <w:rFonts w:ascii="Cambria" w:hAnsi="Cambria" w:cs="Cambria"/>
+          <w:b/>
+          <w:bCs/>
+        </w:rPr>
+        <w:t xml:space="preserve"> Tech, China</w:t>
+      </w:r>
+      <w:r>
+        <w:rPr>
+          <w:rFonts w:ascii="Cambria" w:hAnsi="Cambria" w:cs="Cambria"/>
+          <w:b/>
+          <w:bCs/>
+        </w:rPr>
+        <w:tab/>
+      </w:r>
+      <w:r>
+        <w:rPr>
+          <w:rFonts w:ascii="Cambria" w:hAnsi="Cambria" w:cs="Cambria"/>
+        </w:rPr>
+        <w:t xml:space="preserve">Sep </w:t>
+      </w:r>
+      <w:r>
+        <w:rPr>
+          <w:rFonts w:ascii="Cambria" w:hAnsi="Cambria" w:cs="Cambria"/>
+        </w:rPr>
+        <w:t xml:space="preserve">2002 </w:t>
+      </w:r>
+      <w:r>
+        <w:rPr>
+          <w:rFonts w:ascii="Cambria" w:hAnsi="Cambria" w:cs="Cambria"/>
+        </w:rPr>
+        <w:t>–</w:t>
+      </w:r>
+      <w:r>
+        <w:rPr>
+          <w:rFonts w:ascii="Cambria" w:hAnsi="Cambria" w:cs="Cambria"/>
+        </w:rPr>
+        <w:t xml:space="preserve"> </w:t>
+      </w:r>
+      <w:r>
+        <w:rPr>
+          <w:rFonts w:ascii="Cambria" w:hAnsi="Cambria" w:cs="Cambria"/>
+        </w:rPr>
+        <w:t xml:space="preserve">Jun </w:t>
+      </w:r>
+      <w:r>
+        <w:rPr>
+          <w:rFonts w:ascii="Cambria" w:hAnsi="Cambria" w:cs="Cambria"/>
+        </w:rPr>
+        <w:t>2006</w:t>
+      </w:r>
+    </w:p>
+    <w:p>
+      <w:pPr>
+        <w:pStyle w:val="ListParagraph"/>
+        <w:numPr>
+          <w:ilvl w:val="0"/>
+          <w:numId w:val="8"/>
+        </w:numPr>
+        <w:spacing w:after="0" w:line="240" w:lineRule="auto"/>
+        <w:rPr>
+          <w:rFonts w:ascii="Cambria" w:hAnsi="Cambria" w:cs="Cambria"/>
+        </w:rPr>
+      </w:pPr>
+      <w:r>
+        <w:rPr>
+          <w:rFonts w:ascii="Cambria" w:hAnsi="Cambria" w:cs="Cambria"/>
+        </w:rPr>
+        <w:t>Major</w:t>
+      </w:r>
+      <w:r>
+        <w:rPr>
+          <w:rFonts w:ascii="Cambria" w:hAnsi="Cambria" w:cs="Cambria"/>
+        </w:rPr>
+        <w:t xml:space="preserve"> – Computer Science and Technology</w:t>
+      </w:r>
+    </w:p>
+    <w:p>
+      <w:pPr>
+        <w:pStyle w:val="ListParagraph"/>
+        <w:numPr>
+          <w:ilvl w:val="0"/>
+          <w:numId w:val="8"/>
+        </w:numPr>
+        <w:spacing w:after="0" w:line="240" w:lineRule="auto"/>
+        <w:rPr>
+          <w:rFonts w:ascii="Cambria" w:hAnsi="Cambria" w:cs="Cambria"/>
+        </w:rPr>
+      </w:pPr>
+      <w:r>
+        <w:rPr>
+          <w:rFonts w:ascii="Cambria" w:hAnsi="Cambria" w:cs="Cambria"/>
+        </w:rPr>
+        <w:t>Relevant courses – Database, Data Structure, C Programming Language, Operating System</w:t>
+      </w:r>
+    </w:p>
+    <w:p>
+      <w:pPr>
+        <w:spacing w:after="0" w:line="240" w:lineRule="auto"/>
         <w:rPr>
           <w:rFonts w:ascii="Cambria" w:hAnsi="Cambria" w:cs="Cambria"/>
           <w:b/>
@@ -201,117 +676,188 @@
           <w:sz w:val="24"/>
           <w:szCs w:val="24"/>
         </w:rPr>
-        <w:t>DUCATION</w:t>
-      </w:r>
-      <w:r>
+      </w:pPr>
+    </w:p>
+    <w:p>
+      <w:pPr>
+        <w:spacing w:after="0" w:line="240" w:lineRule="auto"/>
+        <w:rPr>
+          <w:rFonts w:ascii="Cambria" w:hAnsi="Cambria" w:cs="Cambria"/>
+          <w:b/>
+          <w:bCs/>
+          <w:sz w:val="24"/>
+          <w:szCs w:val="24"/>
+        </w:rPr>
+      </w:pPr>
+      <w:r>
+        <w:rPr>
+          <w:rFonts w:ascii="Cambria" w:hAnsi="Cambria" w:cs="Cambria"/>
+          <w:b/>
+          <w:bCs/>
+          <w:sz w:val="28"/>
+          <w:szCs w:val="28"/>
+        </w:rPr>
+        <w:t>A</w:t>
+      </w:r>
+      <w:r>
+        <w:rPr>
+          <w:rFonts w:ascii="Cambria" w:hAnsi="Cambria" w:cs="Cambria"/>
+          <w:b/>
+          <w:bCs/>
+          <w:sz w:val="24"/>
+          <w:szCs w:val="24"/>
+        </w:rPr>
+        <w:t>CADEMIC</w:t>
+      </w:r>
+      <w:r>
+        <w:rPr>
+          <w:rFonts w:ascii="Cambria" w:hAnsi="Cambria" w:cs="Cambria"/>
+          <w:b/>
+          <w:bCs/>
+          <w:sz w:val="28"/>
+          <w:szCs w:val="28"/>
+        </w:rPr>
+        <w:t xml:space="preserve"> P</w:t>
+      </w:r>
+      <w:r>
+        <w:rPr>
+          <w:rFonts w:ascii="Cambria" w:hAnsi="Cambria" w:cs="Cambria"/>
+          <w:b/>
+          <w:bCs/>
+          <w:sz w:val="24"/>
+          <w:szCs w:val="24"/>
+        </w:rPr>
+        <w:t>ROJECTS</w:t>
+      </w:r>
+    </w:p>
+    <w:p>
+      <w:pPr>
+        <w:spacing w:after="0" w:line="240" w:lineRule="auto"/>
         <w:rPr>
           <w:rFonts w:ascii="Cambria" w:hAnsi="Cambria" w:cs="Cambria"/>
           <w:sz w:val="23"/>
           <w:szCs w:val="23"/>
         </w:rPr>
+      </w:pPr>
+      <w:r>
+        <w:rPr>
+          <w:rFonts w:ascii="Cambria" w:hAnsi="Cambria" w:cs="Cambria"/>
+          <w:sz w:val="23"/>
+          <w:szCs w:val="23"/>
+        </w:rPr>
+        <w:pict w14:anchorId="41D53B35">
+          <v:rect id="_x0000_i1046" style="width:468pt;height:2pt" o:hralign="center" o:hrstd="t" o:hrnoshade="t" o:hr="t" fillcolor="#a0a0a0" stroked="f"/>
+        </w:pict>
+      </w:r>
+    </w:p>
+    <w:p>
+      <w:pPr>
+        <w:spacing w:after="0" w:line="240" w:lineRule="auto"/>
+        <w:rPr>
+          <w:rFonts w:ascii="Cambria" w:hAnsi="Cambria" w:cs="Cambria"/>
+          <w:sz w:val="23"/>
+          <w:szCs w:val="23"/>
+        </w:rPr>
+      </w:pPr>
+      <w:r>
+        <w:rPr>
+          <w:rFonts w:ascii="Cambria" w:hAnsi="Cambria" w:cs="Cambria"/>
+          <w:b/>
+          <w:bCs/>
+          <w:sz w:val="23"/>
+          <w:szCs w:val="23"/>
+        </w:rPr>
+        <w:t xml:space="preserve">Movie Recommendation </w:t>
+      </w:r>
+      <w:r>
+        <w:rPr>
+          <w:rFonts w:ascii="Cambria" w:hAnsi="Cambria" w:cs="Cambria"/>
+          <w:sz w:val="23"/>
+          <w:szCs w:val="23"/>
+        </w:rPr>
+        <w:t>(Team</w:t>
+      </w:r>
+      <w:r>
+        <w:rPr>
+          <w:rFonts w:ascii="Cambria" w:hAnsi="Cambria" w:cs="Cambria"/>
+          <w:sz w:val="23"/>
+          <w:szCs w:val="23"/>
+        </w:rPr>
+        <w:t xml:space="preserve"> Project</w:t>
+      </w:r>
+      <w:r>
+        <w:rPr>
+          <w:rFonts w:ascii="Cambria" w:hAnsi="Cambria" w:cs="Cambria"/>
+          <w:sz w:val="23"/>
+          <w:szCs w:val="23"/>
+        </w:rPr>
+        <w:t>)</w:t>
+      </w:r>
+      <w:r>
+        <w:rPr>
+          <w:rFonts w:ascii="Cambria" w:hAnsi="Cambria" w:cs="Cambria"/>
+          <w:sz w:val="23"/>
+          <w:szCs w:val="23"/>
+        </w:rPr>
+        <w:t xml:space="preserve">, </w:t>
+      </w:r>
+      <w:r>
+        <w:rPr>
+          <w:rFonts w:ascii="Cambria" w:hAnsi="Cambria" w:cs="Cambria"/>
+          <w:b/>
+          <w:bCs/>
+        </w:rPr>
+        <w:t>University of Windsor, ON</w:t>
+      </w:r>
+      <w:r>
+        <w:rPr>
+          <w:rFonts w:ascii="Cambria" w:hAnsi="Cambria" w:cs="Cambria"/>
+          <w:sz w:val="23"/>
+          <w:szCs w:val="23"/>
+        </w:rPr>
         <w:tab/>
       </w:r>
       <w:r>
         <w:rPr>
           <w:rFonts w:ascii="Cambria" w:hAnsi="Cambria" w:cs="Cambria"/>
-          <w:b/>
-          <w:bCs/>
-        </w:rPr>
-        <w:t>Master of Applied Computing, University of Windsor</w:t>
-      </w:r>
-      <w:r>
-        <w:rPr>
-          <w:rFonts w:ascii="Cambria" w:hAnsi="Cambria" w:cs="Cambria"/>
-          <w:b/>
-          <w:bCs/>
-        </w:rPr>
-        <w:t>, ON</w:t>
-      </w:r>
-      <w:r>
-        <w:rPr>
-          <w:rFonts w:ascii="Cambria" w:hAnsi="Cambria" w:cs="Cambria"/>
-          <w:b/>
-          <w:bCs/>
-        </w:rPr>
-        <w:tab/>
-      </w:r>
-      <w:r>
-        <w:rPr>
-          <w:rFonts w:ascii="Cambria" w:hAnsi="Cambria" w:cs="Cambria"/>
-          <w:b/>
-          <w:bCs/>
-        </w:rPr>
-        <w:t xml:space="preserve">Sep 2020 </w:t>
-      </w:r>
-      <w:r>
-        <w:rPr>
-          <w:rFonts w:ascii="Cambria" w:hAnsi="Cambria" w:cs="Cambria"/>
-          <w:b/>
-          <w:bCs/>
-        </w:rPr>
-        <w:t>–</w:t>
-      </w:r>
-      <w:r>
-        <w:rPr>
-          <w:rFonts w:ascii="Cambria" w:hAnsi="Cambria" w:cs="Cambria"/>
-          <w:b/>
-          <w:bCs/>
-        </w:rPr>
-        <w:t xml:space="preserve"> Present</w:t>
-      </w:r>
-    </w:p>
-    <w:p>
-      <w:pPr>
-        <w:spacing w:after="0" w:line="240" w:lineRule="auto"/>
-        <w:ind w:left="1440"/>
-        <w:rPr>
-          <w:rFonts w:ascii="Cambria" w:hAnsi="Cambria" w:cs="Cambria"/>
-        </w:rPr>
-      </w:pPr>
-      <w:r>
-        <w:rPr>
-          <w:rFonts w:ascii="Cambria" w:hAnsi="Cambria" w:cs="Cambria"/>
-        </w:rPr>
-        <w:t xml:space="preserve">Relevant courses – AI Introduction, Advanced </w:t>
-      </w:r>
-      <w:r>
-        <w:rPr>
-          <w:rFonts w:ascii="Cambria" w:hAnsi="Cambria" w:cs="Cambria"/>
-        </w:rPr>
-        <w:t>Computing</w:t>
-      </w:r>
-      <w:r>
-        <w:rPr>
-          <w:rFonts w:ascii="Cambria" w:hAnsi="Cambria" w:cs="Cambria"/>
-        </w:rPr>
-        <w:t xml:space="preserve"> Concep</w:t>
-      </w:r>
-      <w:r>
-        <w:rPr>
-          <w:rFonts w:ascii="Cambria" w:hAnsi="Cambria" w:cs="Cambria"/>
-        </w:rPr>
-        <w:t>t</w:t>
-      </w:r>
-      <w:r>
-        <w:rPr>
-          <w:rFonts w:ascii="Cambria" w:hAnsi="Cambria" w:cs="Cambria"/>
-        </w:rPr>
-        <w:t>s, Advanced Database, Advanced Software Engineering</w:t>
-      </w:r>
-    </w:p>
-    <w:p>
-      <w:pPr>
-        <w:spacing w:after="0" w:line="240" w:lineRule="auto"/>
-        <w:ind w:left="1440"/>
-        <w:rPr>
-          <w:rFonts w:ascii="Cambria" w:hAnsi="Cambria" w:cs="Cambria"/>
-        </w:rPr>
-      </w:pPr>
-      <w:r>
-        <w:rPr>
-          <w:rFonts w:ascii="Cambria" w:hAnsi="Cambria" w:cs="Cambria"/>
-        </w:rPr>
-        <w:t xml:space="preserve">Academic Projects – </w:t>
+          <w:sz w:val="23"/>
+          <w:szCs w:val="23"/>
+        </w:rPr>
+        <w:t>O</w:t>
+      </w:r>
+      <w:r>
+        <w:rPr>
+          <w:rFonts w:ascii="Cambria" w:hAnsi="Cambria" w:cs="Cambria"/>
+          <w:sz w:val="23"/>
+          <w:szCs w:val="23"/>
+        </w:rPr>
+        <w:t>ct 2020 – Dec 2021</w:t>
+      </w:r>
+    </w:p>
+    <w:p>
+      <w:pPr>
+        <w:spacing w:after="0" w:line="240" w:lineRule="auto"/>
+        <w:rPr>
+          <w:rFonts w:ascii="Cambria" w:hAnsi="Cambria" w:cs="Cambria"/>
+          <w:sz w:val="23"/>
+          <w:szCs w:val="23"/>
+        </w:rPr>
+      </w:pPr>
+      <w:r>
+        <w:rPr>
+          <w:rFonts w:ascii="Cambria" w:hAnsi="Cambria" w:cs="Cambria"/>
+          <w:sz w:val="23"/>
+          <w:szCs w:val="23"/>
+        </w:rPr>
+        <w:t xml:space="preserve">Technologies: </w:t>
+      </w:r>
+      <w:r>
+        <w:rPr>
+          <w:rFonts w:ascii="Cambria" w:hAnsi="Cambria" w:cs="Cambria"/>
+          <w:sz w:val="23"/>
+          <w:szCs w:val="23"/>
+        </w:rPr>
+        <w:t>Python, Angular</w:t>
       </w:r>
     </w:p>
     <w:p>
@@ -322,33 +868,132 @@
           <w:numId w:val="5"/>
         </w:numPr>
         <w:spacing w:after="0" w:line="240" w:lineRule="auto"/>
-        <w:rPr>
-          <w:rFonts w:ascii="Cambria" w:hAnsi="Cambria" w:cs="Cambria"/>
-        </w:rPr>
-      </w:pPr>
-      <w:r>
-        <w:rPr>
-          <w:rFonts w:ascii="Cambria" w:hAnsi="Cambria" w:cs="Cambria"/>
-        </w:rPr>
-        <w:t>Created a diabetes prediction system by applying Machine Learning algorithms to diabetes dataset to train</w:t>
-      </w:r>
-      <w:r>
-        <w:rPr>
-          <w:rFonts w:ascii="Cambria" w:hAnsi="Cambria" w:cs="Cambria"/>
-        </w:rPr>
-        <w:t xml:space="preserve"> and deploy</w:t>
-      </w:r>
-      <w:r>
-        <w:rPr>
-          <w:rFonts w:ascii="Cambria" w:hAnsi="Cambria" w:cs="Cambria"/>
-        </w:rPr>
-        <w:t xml:space="preserve"> a model to Google Cloud, using TensorFlow, Keras, scikit-learn</w:t>
-      </w:r>
-      <w:r>
-        <w:rPr>
-          <w:rFonts w:ascii="Cambria" w:hAnsi="Cambria" w:cs="Cambria"/>
-        </w:rPr>
-        <w:t>, Python.</w:t>
+        <w:ind w:left="360"/>
+        <w:rPr>
+          <w:rFonts w:ascii="Cambria" w:hAnsi="Cambria" w:cs="Cambria"/>
+        </w:rPr>
+      </w:pPr>
+      <w:r>
+        <w:rPr>
+          <w:rFonts w:ascii="Cambria" w:hAnsi="Cambria" w:cs="Cambria"/>
+        </w:rPr>
+        <w:t xml:space="preserve">Built a movie recommendation system using Machine Learning algorithms </w:t>
+      </w:r>
+      <w:r>
+        <w:rPr>
+          <w:rFonts w:ascii="Cambria" w:hAnsi="Cambria" w:cs="Cambria"/>
+        </w:rPr>
+        <w:t>like</w:t>
+      </w:r>
+      <w:r>
+        <w:rPr>
+          <w:rFonts w:ascii="Cambria" w:hAnsi="Cambria" w:cs="Cambria"/>
+        </w:rPr>
+        <w:t xml:space="preserve"> TFIDF, Linear Kernel</w:t>
+      </w:r>
+      <w:r>
+        <w:rPr>
+          <w:rFonts w:ascii="Cambria" w:hAnsi="Cambria" w:cs="Cambria"/>
+        </w:rPr>
+        <w:t xml:space="preserve"> from </w:t>
+      </w:r>
+      <w:r>
+        <w:rPr>
+          <w:rFonts w:ascii="Cambria" w:hAnsi="Cambria" w:cs="Cambria"/>
+          <w:sz w:val="23"/>
+          <w:szCs w:val="23"/>
+        </w:rPr>
+        <w:t>scikit-learn librar</w:t>
+      </w:r>
+      <w:r>
+        <w:rPr>
+          <w:rFonts w:ascii="Cambria" w:hAnsi="Cambria" w:cs="Cambria"/>
+          <w:sz w:val="23"/>
+          <w:szCs w:val="23"/>
+        </w:rPr>
+        <w:t>y</w:t>
+      </w:r>
+    </w:p>
+    <w:p>
+      <w:pPr>
+        <w:spacing w:after="0" w:line="240" w:lineRule="auto"/>
+        <w:rPr>
+          <w:rFonts w:ascii="Cambria" w:hAnsi="Cambria" w:cs="Cambria"/>
+        </w:rPr>
+      </w:pPr>
+      <w:r>
+        <w:rPr>
+          <w:rFonts w:ascii="Cambria" w:hAnsi="Cambria" w:cs="Cambria"/>
+          <w:b/>
+          <w:bCs/>
+        </w:rPr>
+        <w:t>Diabetes Prediction System</w:t>
+      </w:r>
+      <w:r>
+        <w:rPr>
+          <w:rFonts w:ascii="Cambria" w:hAnsi="Cambria" w:cs="Cambria"/>
+          <w:b/>
+          <w:bCs/>
+        </w:rPr>
+        <w:t xml:space="preserve"> </w:t>
+      </w:r>
+      <w:r>
+        <w:rPr>
+          <w:rFonts w:ascii="Cambria" w:hAnsi="Cambria" w:cs="Cambria"/>
+          <w:sz w:val="23"/>
+          <w:szCs w:val="23"/>
+        </w:rPr>
+        <w:t>(Team Project)</w:t>
+      </w:r>
+      <w:r>
+        <w:rPr>
+          <w:rFonts w:ascii="Cambria" w:hAnsi="Cambria" w:cs="Cambria"/>
+        </w:rPr>
+        <w:t>,</w:t>
+      </w:r>
+      <w:r>
+        <w:rPr>
+          <w:rFonts w:ascii="Cambria" w:hAnsi="Cambria" w:cs="Cambria"/>
+          <w:b/>
+          <w:bCs/>
+        </w:rPr>
+        <w:t xml:space="preserve"> </w:t>
+      </w:r>
+      <w:r>
+        <w:rPr>
+          <w:rFonts w:ascii="Cambria" w:hAnsi="Cambria" w:cs="Cambria"/>
+          <w:b/>
+          <w:bCs/>
+        </w:rPr>
+        <w:t>University of Windsor, ON</w:t>
+      </w:r>
+      <w:r>
+        <w:rPr>
+          <w:rFonts w:ascii="Cambria" w:hAnsi="Cambria" w:cs="Cambria"/>
+          <w:b/>
+          <w:bCs/>
+        </w:rPr>
+        <w:tab/>
+      </w:r>
+      <w:r>
+        <w:rPr>
+          <w:rFonts w:ascii="Cambria" w:hAnsi="Cambria" w:cs="Cambria"/>
+        </w:rPr>
+        <w:t>Feb 2021 – Apr 2021</w:t>
+      </w:r>
+    </w:p>
+    <w:p>
+      <w:pPr>
+        <w:spacing w:after="0" w:line="240" w:lineRule="auto"/>
+        <w:rPr>
+          <w:rFonts w:ascii="Cambria" w:hAnsi="Cambria" w:cs="Cambria"/>
+        </w:rPr>
+      </w:pPr>
+      <w:r>
+        <w:rPr>
+          <w:rFonts w:ascii="Cambria" w:hAnsi="Cambria" w:cs="Cambria"/>
+        </w:rPr>
+        <w:t>Technologies: TensorFlow, Keras, TensorBoard, Python</w:t>
       </w:r>
     </w:p>
     <w:p>
@@ -367,169 +1012,97 @@
         <w:rPr>
           <w:rFonts w:ascii="Cambria" w:hAnsi="Cambria" w:cs="Cambria"/>
         </w:rPr>
-        <w:t xml:space="preserve">Built a movie recommendation system using Machine </w:t>
-      </w:r>
-      <w:r>
-        <w:rPr>
-          <w:rFonts w:ascii="Cambria" w:hAnsi="Cambria" w:cs="Cambria"/>
-        </w:rPr>
-        <w:t>L</w:t>
-      </w:r>
-      <w:r>
-        <w:rPr>
-          <w:rFonts w:ascii="Cambria" w:hAnsi="Cambria" w:cs="Cambria"/>
-        </w:rPr>
-        <w:t xml:space="preserve">earning algorithms like </w:t>
-      </w:r>
-      <w:r>
-        <w:rPr>
-          <w:rFonts w:ascii="Cambria" w:hAnsi="Cambria" w:cs="Cambria"/>
-        </w:rPr>
-        <w:t xml:space="preserve">TFIDF, </w:t>
-      </w:r>
-      <w:r>
-        <w:rPr>
-          <w:rFonts w:ascii="Cambria" w:hAnsi="Cambria" w:cs="Cambria"/>
-        </w:rPr>
-        <w:t>Linear Kernel from sickit-learn with Python, Pandas</w:t>
-      </w:r>
-      <w:r>
-        <w:rPr>
-          <w:rFonts w:ascii="Cambria" w:hAnsi="Cambria" w:cs="Cambria"/>
-        </w:rPr>
-        <w:t>, Angular</w:t>
-      </w:r>
-    </w:p>
-    <w:p>
-      <w:pPr>
-        <w:spacing w:after="0" w:line="240" w:lineRule="auto"/>
-        <w:ind w:left="1440"/>
-        <w:rPr>
-          <w:rFonts w:ascii="Cambria" w:hAnsi="Cambria" w:cs="Cambria"/>
-          <w:b/>
-          <w:bCs/>
-        </w:rPr>
-      </w:pPr>
-      <w:r>
-        <w:rPr>
-          <w:rFonts w:ascii="Cambria" w:hAnsi="Cambria" w:cs="Cambria"/>
-          <w:b/>
-          <w:bCs/>
-        </w:rPr>
-        <w:t xml:space="preserve">Bachelor of </w:t>
-      </w:r>
-      <w:r>
-        <w:rPr>
-          <w:rFonts w:ascii="Cambria" w:hAnsi="Cambria" w:cs="Cambria"/>
-          <w:b/>
-          <w:bCs/>
-        </w:rPr>
-        <w:t xml:space="preserve">Computer Science and Technology, </w:t>
-      </w:r>
-      <w:r>
-        <w:rPr>
-          <w:rFonts w:ascii="Cambria" w:hAnsi="Cambria" w:cs="Cambria"/>
-          <w:b/>
-          <w:bCs/>
-        </w:rPr>
-        <w:t>Wuhan University of Science and Technology, China</w:t>
-      </w:r>
-      <w:r>
-        <w:rPr>
-          <w:rFonts w:ascii="Cambria" w:hAnsi="Cambria" w:cs="Cambria"/>
-          <w:b/>
-          <w:bCs/>
-        </w:rPr>
-        <w:t xml:space="preserve">       </w:t>
-      </w:r>
-      <w:r>
-        <w:rPr>
-          <w:rFonts w:ascii="Cambria" w:hAnsi="Cambria" w:cs="Cambria"/>
-          <w:b/>
-          <w:bCs/>
-        </w:rPr>
-        <w:tab/>
-      </w:r>
-      <w:r>
-        <w:rPr>
-          <w:rFonts w:ascii="Cambria" w:hAnsi="Cambria" w:cs="Cambria"/>
-          <w:b/>
-          <w:bCs/>
-        </w:rPr>
-        <w:tab/>
-      </w:r>
-      <w:r>
-        <w:rPr>
-          <w:rFonts w:ascii="Cambria" w:hAnsi="Cambria" w:cs="Cambria"/>
-          <w:b/>
-          <w:bCs/>
-        </w:rPr>
-        <w:tab/>
-      </w:r>
-      <w:r>
-        <w:rPr>
-          <w:rFonts w:ascii="Cambria" w:hAnsi="Cambria" w:cs="Cambria"/>
-          <w:b/>
-          <w:bCs/>
-        </w:rPr>
-        <w:tab/>
-      </w:r>
-      <w:r>
-        <w:rPr>
-          <w:rFonts w:ascii="Cambria" w:hAnsi="Cambria" w:cs="Cambria"/>
-          <w:b/>
-          <w:bCs/>
-        </w:rPr>
-        <w:tab/>
-      </w:r>
-      <w:r>
-        <w:rPr>
-          <w:rFonts w:ascii="Cambria" w:hAnsi="Cambria" w:cs="Cambria"/>
-          <w:b/>
-          <w:bCs/>
-        </w:rPr>
-        <w:t xml:space="preserve">Sep </w:t>
-      </w:r>
-      <w:r>
-        <w:rPr>
-          <w:rFonts w:ascii="Cambria" w:hAnsi="Cambria" w:cs="Cambria"/>
-          <w:b/>
-          <w:bCs/>
-        </w:rPr>
-        <w:t xml:space="preserve">2002 </w:t>
-      </w:r>
-      <w:r>
-        <w:rPr>
-          <w:rFonts w:ascii="Cambria" w:hAnsi="Cambria" w:cs="Cambria"/>
-          <w:b/>
-          <w:bCs/>
-        </w:rPr>
-        <w:t>–</w:t>
-      </w:r>
-      <w:r>
-        <w:rPr>
-          <w:rFonts w:ascii="Cambria" w:hAnsi="Cambria" w:cs="Cambria"/>
-          <w:b/>
-          <w:bCs/>
-        </w:rPr>
-        <w:t xml:space="preserve"> </w:t>
-      </w:r>
-      <w:r>
-        <w:rPr>
-          <w:rFonts w:ascii="Cambria" w:hAnsi="Cambria" w:cs="Cambria"/>
-          <w:b/>
-          <w:bCs/>
-        </w:rPr>
-        <w:t xml:space="preserve">Jun </w:t>
-      </w:r>
-      <w:r>
-        <w:rPr>
-          <w:rFonts w:ascii="Cambria" w:hAnsi="Cambria" w:cs="Cambria"/>
-          <w:b/>
-          <w:bCs/>
-        </w:rPr>
-        <w:t>2006</w:t>
-      </w:r>
+        <w:t xml:space="preserve">Created a </w:t>
+      </w:r>
+      <w:r>
+        <w:rPr>
+          <w:rFonts w:ascii="Cambria" w:hAnsi="Cambria" w:cs="Cambria"/>
+        </w:rPr>
+        <w:t xml:space="preserve">Neural Network </w:t>
+      </w:r>
+      <w:r>
+        <w:rPr>
+          <w:rFonts w:ascii="Cambria" w:hAnsi="Cambria" w:cs="Cambria"/>
+        </w:rPr>
+        <w:t xml:space="preserve">model </w:t>
+      </w:r>
+      <w:r>
+        <w:rPr>
+          <w:rFonts w:ascii="Cambria" w:hAnsi="Cambria" w:cs="Cambria"/>
+        </w:rPr>
+        <w:t xml:space="preserve">by applying </w:t>
+      </w:r>
+      <w:r>
+        <w:rPr>
+          <w:rFonts w:ascii="Cambria" w:hAnsi="Cambria" w:cs="Cambria"/>
+        </w:rPr>
+        <w:t>Deep</w:t>
+      </w:r>
+      <w:r>
+        <w:rPr>
+          <w:rFonts w:ascii="Cambria" w:hAnsi="Cambria" w:cs="Cambria"/>
+        </w:rPr>
+        <w:t xml:space="preserve"> Learning algorithms to diabetes dataset </w:t>
+      </w:r>
+      <w:r>
+        <w:rPr>
+          <w:rFonts w:ascii="Cambria" w:hAnsi="Cambria" w:cs="Cambria"/>
+        </w:rPr>
+        <w:t>and deploy</w:t>
+      </w:r>
+      <w:r>
+        <w:rPr>
+          <w:rFonts w:ascii="Cambria" w:hAnsi="Cambria" w:cs="Cambria"/>
+        </w:rPr>
+        <w:t>ed</w:t>
+      </w:r>
+      <w:r>
+        <w:rPr>
+          <w:rFonts w:ascii="Cambria" w:hAnsi="Cambria" w:cs="Cambria"/>
+        </w:rPr>
+        <w:t xml:space="preserve"> it</w:t>
+      </w:r>
+      <w:r>
+        <w:rPr>
+          <w:rFonts w:ascii="Cambria" w:hAnsi="Cambria" w:cs="Cambria"/>
+        </w:rPr>
+        <w:t xml:space="preserve"> to Google Cloud</w:t>
+      </w:r>
+    </w:p>
+    <w:p>
+      <w:pPr>
+        <w:pStyle w:val="ListParagraph"/>
+        <w:numPr>
+          <w:ilvl w:val="0"/>
+          <w:numId w:val="5"/>
+        </w:numPr>
+        <w:spacing w:after="0" w:line="240" w:lineRule="auto"/>
+        <w:rPr>
+          <w:rFonts w:ascii="Cambria" w:hAnsi="Cambria" w:cs="Cambria"/>
+        </w:rPr>
+      </w:pPr>
+      <w:r>
+        <w:rPr>
+          <w:rFonts w:ascii="Cambria" w:hAnsi="Cambria" w:cs="Cambria"/>
+        </w:rPr>
+        <w:t xml:space="preserve">Visualized the training process with TensorBoard for debugging and performance </w:t>
+      </w:r>
+      <w:r>
+        <w:rPr>
+          <w:rFonts w:ascii="Cambria" w:hAnsi="Cambria" w:cs="Cambria"/>
+        </w:rPr>
+        <w:t>tuning</w:t>
+      </w:r>
+    </w:p>
+    <w:p>
+      <w:pPr>
+        <w:pStyle w:val="ListParagraph"/>
+        <w:spacing w:after="0" w:line="240" w:lineRule="auto"/>
+        <w:ind w:left="450"/>
+        <w:rPr>
+          <w:rFonts w:ascii="Cambria" w:hAnsi="Cambria" w:cs="Cambria"/>
+        </w:rPr>
+      </w:pPr>
     </w:p>
     <w:p>
       <w:pPr>
@@ -542,10 +1115,17 @@
           <w:szCs w:val="24"/>
         </w:rPr>
       </w:pPr>
-    </w:p>
-    <w:p>
-      <w:pPr>
-        <w:spacing w:after="0" w:line="240" w:lineRule="auto"/>
+      <w:r>
+        <w:rPr>
+          <w:rFonts w:ascii="Cambria" w:hAnsi="Cambria" w:cs="Cambria"/>
+          <w:b/>
+          <w:bCs/>
+          <w:sz w:val="28"/>
+          <w:szCs w:val="28"/>
+        </w:rPr>
+        <w:t>W</w:t>
+      </w:r>
+      <w:r>
         <w:rPr>
           <w:rFonts w:ascii="Cambria" w:hAnsi="Cambria" w:cs="Cambria"/>
           <w:b/>
@@ -553,7 +1133,18 @@
           <w:sz w:val="24"/>
           <w:szCs w:val="24"/>
         </w:rPr>
-      </w:pPr>
+        <w:t>ORK</w:t>
+      </w:r>
+      <w:r>
+        <w:rPr>
+          <w:rFonts w:ascii="Cambria" w:hAnsi="Cambria" w:cs="Cambria"/>
+          <w:b/>
+          <w:bCs/>
+          <w:sz w:val="28"/>
+          <w:szCs w:val="28"/>
+        </w:rPr>
+        <w:t xml:space="preserve"> E</w:t>
+      </w:r>
       <w:r>
         <w:rPr>
           <w:rFonts w:ascii="Cambria" w:hAnsi="Cambria" w:cs="Cambria"/>
@@ -562,16 +1153,36 @@
           <w:sz w:val="24"/>
           <w:szCs w:val="24"/>
         </w:rPr>
-        <w:t>RELEVANT EXPERIENCE</w:t>
-      </w:r>
-    </w:p>
-    <w:p>
-      <w:pPr>
-        <w:spacing w:after="0" w:line="240" w:lineRule="auto"/>
-        <w:rPr>
-          <w:rFonts w:ascii="Cambria" w:hAnsi="Cambria" w:cs="Cambria"/>
-          <w:b/>
-          <w:bCs/>
+        <w:t>XPERIENCE</w:t>
+      </w:r>
+    </w:p>
+    <w:p>
+      <w:pPr>
+        <w:spacing w:after="0" w:line="240" w:lineRule="auto"/>
+        <w:rPr>
+          <w:rFonts w:ascii="Cambria" w:hAnsi="Cambria" w:cs="Cambria"/>
+          <w:b/>
+          <w:bCs/>
+          <w:sz w:val="28"/>
+          <w:szCs w:val="28"/>
+        </w:rPr>
+      </w:pPr>
+      <w:r>
+        <w:rPr>
+          <w:rFonts w:ascii="Cambria" w:hAnsi="Cambria" w:cs="Cambria"/>
+          <w:sz w:val="23"/>
+          <w:szCs w:val="23"/>
+        </w:rPr>
+        <w:pict w14:anchorId="0D484DDA">
+          <v:rect id="_x0000_i1045" style="width:468pt;height:2pt" o:hralign="center" o:hrstd="t" o:hrnoshade="t" o:hr="t" fillcolor="#a0a0a0" stroked="f"/>
+        </w:pict>
+      </w:r>
+    </w:p>
+    <w:p>
+      <w:pPr>
+        <w:spacing w:after="0" w:line="240" w:lineRule="auto"/>
+        <w:rPr>
+          <w:rFonts w:ascii="Cambria" w:hAnsi="Cambria" w:cs="Cambria"/>
         </w:rPr>
       </w:pPr>
       <w:r>
@@ -588,7 +1199,23 @@
           <w:b/>
           <w:bCs/>
         </w:rPr>
-        <w:t xml:space="preserve">SaaS Delivery Team, </w:t>
+        <w:t xml:space="preserve">SaaS Delivery </w:t>
+      </w:r>
+      <w:r>
+        <w:rPr>
+          <w:rFonts w:ascii="Cambria" w:hAnsi="Cambria" w:cs="Cambria"/>
+          <w:b/>
+          <w:bCs/>
+        </w:rPr>
+        <w:t>BU</w:t>
+      </w:r>
+      <w:r>
+        <w:rPr>
+          <w:rFonts w:ascii="Cambria" w:hAnsi="Cambria" w:cs="Cambria"/>
+          <w:b/>
+          <w:bCs/>
+        </w:rPr>
+        <w:t xml:space="preserve">, </w:t>
       </w:r>
       <w:r>
         <w:rPr>
@@ -604,32 +1231,83 @@
           <w:b/>
           <w:bCs/>
         </w:rPr>
+        <w:t xml:space="preserve">, </w:t>
+      </w:r>
+      <w:r>
+        <w:rPr>
+          <w:rFonts w:ascii="Cambria" w:hAnsi="Cambria" w:cs="Cambria"/>
+          <w:b/>
+          <w:bCs/>
+        </w:rPr>
+        <w:t xml:space="preserve">Shanghai, </w:t>
+      </w:r>
+      <w:r>
+        <w:rPr>
+          <w:rFonts w:ascii="Cambria" w:hAnsi="Cambria" w:cs="Cambria"/>
+          <w:b/>
+          <w:bCs/>
+        </w:rPr>
+        <w:t>China</w:t>
+      </w:r>
+      <w:r>
+        <w:rPr>
+          <w:rFonts w:ascii="Cambria" w:hAnsi="Cambria" w:cs="Cambria"/>
+          <w:b/>
+          <w:bCs/>
+        </w:rPr>
         <w:tab/>
       </w:r>
       <w:r>
         <w:rPr>
           <w:rFonts w:ascii="Cambria" w:hAnsi="Cambria" w:cs="Cambria"/>
-          <w:b/>
-          <w:bCs/>
-        </w:rPr>
-        <w:tab/>
-      </w:r>
-      <w:r>
-        <w:rPr>
-          <w:rFonts w:ascii="Cambria" w:hAnsi="Cambria" w:cs="Cambria"/>
-          <w:b/>
-          <w:bCs/>
-        </w:rPr>
-        <w:tab/>
+        </w:rPr>
         <w:t>Sep 2019</w:t>
       </w:r>
       <w:r>
         <w:rPr>
           <w:rFonts w:ascii="Cambria" w:hAnsi="Cambria" w:cs="Cambria"/>
-          <w:b/>
-          <w:bCs/>
-        </w:rPr>
-        <w:t xml:space="preserve"> – Apr 2021</w:t>
+        </w:rPr>
+        <w:t xml:space="preserve"> – </w:t>
+      </w:r>
+      <w:r>
+        <w:rPr>
+          <w:rFonts w:ascii="Cambria" w:hAnsi="Cambria" w:cs="Cambria"/>
+        </w:rPr>
+        <w:t>Present</w:t>
+      </w:r>
+    </w:p>
+    <w:p>
+      <w:pPr>
+        <w:spacing w:after="0" w:line="240" w:lineRule="auto"/>
+        <w:rPr>
+          <w:rFonts w:ascii="Cambria" w:hAnsi="Cambria" w:cs="Cambria"/>
+          <w:b/>
+          <w:bCs/>
+        </w:rPr>
+      </w:pPr>
+      <w:r>
+        <w:rPr>
+          <w:rFonts w:ascii="Cambria" w:hAnsi="Cambria" w:cs="Cambria"/>
+        </w:rPr>
+        <w:t xml:space="preserve">Technologies: </w:t>
+      </w:r>
+      <w:r>
+        <w:rPr>
+          <w:rFonts w:ascii="Cambria" w:hAnsi="Cambria" w:cs="Cambria"/>
+        </w:rPr>
+        <w:t>Python, AWS, Ansible</w:t>
+      </w:r>
+      <w:r>
+        <w:rPr>
+          <w:rFonts w:ascii="Cambria" w:hAnsi="Cambria" w:cs="Cambria"/>
+        </w:rPr>
+        <w:t xml:space="preserve">, </w:t>
+      </w:r>
+      <w:r>
+        <w:rPr>
+          <w:rFonts w:ascii="Cambria" w:hAnsi="Cambria" w:cs="Cambria"/>
+        </w:rPr>
+        <w:t>Oracle</w:t>
       </w:r>
     </w:p>
     <w:p>
@@ -648,31 +1326,7 @@
         <w:rPr>
           <w:rFonts w:ascii="Cambria" w:hAnsi="Cambria" w:cs="Cambria"/>
         </w:rPr>
-        <w:t xml:space="preserve">Designed and coded to automate the deployment process of our Application Lifecycle Management system on AWS as well as creating automation tool for management of internal systems and AWS resources leveraging </w:t>
-      </w:r>
-      <w:r>
-        <w:rPr>
-          <w:rFonts w:ascii="Cambria" w:hAnsi="Cambria" w:cs="Cambria"/>
-        </w:rPr>
-        <w:t xml:space="preserve">Python, </w:t>
-      </w:r>
-      <w:r>
-        <w:rPr>
-          <w:rFonts w:ascii="Cambria" w:hAnsi="Cambria" w:cs="Cambria"/>
-        </w:rPr>
-        <w:t>Jenkins, Terraform, Ansible, Selenium, and Oracle Database</w:t>
-      </w:r>
-      <w:r>
-        <w:rPr>
-          <w:rFonts w:ascii="Cambria" w:hAnsi="Cambria" w:cs="Cambria"/>
-        </w:rPr>
-        <w:t>. Promoted to SaaS Expert due to the job done</w:t>
-      </w:r>
-      <w:r>
-        <w:rPr>
-          <w:rFonts w:ascii="Cambria" w:hAnsi="Cambria" w:cs="Cambria"/>
-        </w:rPr>
-        <w:t xml:space="preserve"> in Jan 2021</w:t>
+        <w:t>Designed and coded to automate the deployment process of our Application Lifecycle Management system on AWS</w:t>
       </w:r>
     </w:p>
     <w:p>
@@ -691,7 +1345,31 @@
         <w:rPr>
           <w:rFonts w:ascii="Cambria" w:hAnsi="Cambria" w:cs="Cambria"/>
         </w:rPr>
-        <w:t>Innovated and created a health check tool with automatic remedy for customers’ farms in SaaS platform with Python, Ansible, Jenkins, Oracle DB</w:t>
+        <w:t xml:space="preserve">Innovated and created a health check tool with automatic remedy for customers’ farms in SaaS platform </w:t>
+      </w:r>
+      <w:r>
+        <w:rPr>
+          <w:rFonts w:ascii="Cambria" w:hAnsi="Cambria" w:cs="Cambria"/>
+        </w:rPr>
+        <w:t>using</w:t>
+      </w:r>
+      <w:r>
+        <w:rPr>
+          <w:rFonts w:ascii="Cambria" w:hAnsi="Cambria" w:cs="Cambria"/>
+        </w:rPr>
+        <w:t xml:space="preserve"> Python</w:t>
+      </w:r>
+      <w:r>
+        <w:rPr>
+          <w:rFonts w:ascii="Cambria" w:hAnsi="Cambria" w:cs="Cambria"/>
+        </w:rPr>
+        <w:t xml:space="preserve"> and</w:t>
+      </w:r>
+      <w:r>
+        <w:rPr>
+          <w:rFonts w:ascii="Cambria" w:hAnsi="Cambria" w:cs="Cambria"/>
+        </w:rPr>
+        <w:t xml:space="preserve"> Ansible</w:t>
       </w:r>
     </w:p>
     <w:p>
@@ -710,7 +1388,19 @@
         <w:rPr>
           <w:rFonts w:ascii="Cambria" w:hAnsi="Cambria" w:cs="Cambria"/>
         </w:rPr>
-        <w:t>Design and implemented</w:t>
+        <w:t>Design</w:t>
+      </w:r>
+      <w:r>
+        <w:rPr>
+          <w:rFonts w:ascii="Cambria" w:hAnsi="Cambria" w:cs="Cambria"/>
+        </w:rPr>
+        <w:t>ed</w:t>
+      </w:r>
+      <w:r>
+        <w:rPr>
+          <w:rFonts w:ascii="Cambria" w:hAnsi="Cambria" w:cs="Cambria"/>
+        </w:rPr>
+        <w:t xml:space="preserve"> and implemented</w:t>
       </w:r>
       <w:r>
         <w:rPr>
@@ -734,66 +1424,113 @@
         <w:rPr>
           <w:rFonts w:ascii="Cambria" w:hAnsi="Cambria" w:cs="Cambria"/>
         </w:rPr>
-        <w:t xml:space="preserve"> to collect and report to central Hub the </w:t>
-      </w:r>
-      <w:r>
-        <w:rPr>
-          <w:rFonts w:ascii="Cambria" w:hAnsi="Cambria" w:cs="Cambria"/>
-        </w:rPr>
-        <w:t>literal daily</w:t>
-      </w:r>
-      <w:r>
-        <w:rPr>
-          <w:rFonts w:ascii="Cambria" w:hAnsi="Cambria" w:cs="Cambria"/>
-        </w:rPr>
-        <w:t xml:space="preserve"> license usages for all SaaS customers</w:t>
-      </w:r>
-      <w:r>
-        <w:rPr>
-          <w:rFonts w:ascii="Cambria" w:hAnsi="Cambria" w:cs="Cambria"/>
-        </w:rPr>
-        <w:t>,</w:t>
-      </w:r>
-      <w:r>
-        <w:rPr>
-          <w:rFonts w:ascii="Cambria" w:hAnsi="Cambria" w:cs="Cambria"/>
-        </w:rPr>
-        <w:t xml:space="preserve"> for Sales and Customer Care teams to </w:t>
-      </w:r>
-      <w:r>
-        <w:rPr>
-          <w:rFonts w:ascii="Cambria" w:hAnsi="Cambria" w:cs="Cambria"/>
-        </w:rPr>
-        <w:t>intrigue customer’s engagement and satisfaction with our service. The implementation was in Python</w:t>
-      </w:r>
-      <w:r>
-        <w:rPr>
-          <w:rFonts w:ascii="Cambria" w:hAnsi="Cambria" w:cs="Cambria"/>
-        </w:rPr>
-        <w:t xml:space="preserve">, involved </w:t>
-      </w:r>
-      <w:r>
-        <w:rPr>
-          <w:rFonts w:ascii="Cambria" w:hAnsi="Cambria" w:cs="Cambria"/>
-        </w:rPr>
-        <w:t>NumPy, Pandas, PostgreSql, and Oracle DB</w:t>
-      </w:r>
-    </w:p>
-    <w:p>
-      <w:pPr>
-        <w:spacing w:after="0" w:line="240" w:lineRule="auto"/>
-        <w:rPr>
-          <w:rFonts w:ascii="Cambria" w:hAnsi="Cambria" w:cs="Cambria"/>
-          <w:b/>
-          <w:bCs/>
-        </w:rPr>
-      </w:pPr>
-      <w:r>
-        <w:rPr>
-          <w:rFonts w:ascii="Cambria" w:hAnsi="Cambria" w:cs="Cambria"/>
-          <w:b/>
-          <w:bCs/>
-        </w:rPr>
+        <w:t xml:space="preserve"> to collect</w:t>
+      </w:r>
+      <w:r>
+        <w:rPr>
+          <w:rFonts w:ascii="Cambria" w:hAnsi="Cambria" w:cs="Cambria"/>
+        </w:rPr>
+        <w:t xml:space="preserve"> </w:t>
+      </w:r>
+      <w:r>
+        <w:rPr>
+          <w:rFonts w:ascii="Cambria" w:hAnsi="Cambria" w:cs="Cambria"/>
+        </w:rPr>
+        <w:t>SaaS customers</w:t>
+      </w:r>
+      <w:r>
+        <w:rPr>
+          <w:rFonts w:ascii="Cambria" w:hAnsi="Cambria" w:cs="Cambria"/>
+        </w:rPr>
+        <w:t xml:space="preserve">’ </w:t>
+      </w:r>
+      <w:r>
+        <w:rPr>
+          <w:rFonts w:ascii="Cambria" w:hAnsi="Cambria" w:cs="Cambria"/>
+        </w:rPr>
+        <w:t>daily</w:t>
+      </w:r>
+      <w:r>
+        <w:rPr>
+          <w:rFonts w:ascii="Cambria" w:hAnsi="Cambria" w:cs="Cambria"/>
+        </w:rPr>
+        <w:t xml:space="preserve"> license usages</w:t>
+      </w:r>
+      <w:r>
+        <w:rPr>
+          <w:rFonts w:ascii="Cambria" w:hAnsi="Cambria" w:cs="Cambria"/>
+        </w:rPr>
+        <w:t xml:space="preserve"> and report to </w:t>
+      </w:r>
+      <w:r>
+        <w:rPr>
+          <w:rFonts w:ascii="Cambria" w:hAnsi="Cambria" w:cs="Cambria"/>
+        </w:rPr>
+        <w:t xml:space="preserve">a </w:t>
+      </w:r>
+      <w:r>
+        <w:rPr>
+          <w:rFonts w:ascii="Cambria" w:hAnsi="Cambria" w:cs="Cambria"/>
+        </w:rPr>
+        <w:t xml:space="preserve">central </w:t>
+      </w:r>
+      <w:r>
+        <w:rPr>
+          <w:rFonts w:ascii="Cambria" w:hAnsi="Cambria" w:cs="Cambria"/>
+        </w:rPr>
+        <w:t>hub</w:t>
+      </w:r>
+      <w:r>
+        <w:rPr>
+          <w:rFonts w:ascii="Cambria" w:hAnsi="Cambria" w:cs="Cambria"/>
+        </w:rPr>
+        <w:t xml:space="preserve"> </w:t>
+      </w:r>
+      <w:r>
+        <w:rPr>
+          <w:rFonts w:ascii="Cambria" w:hAnsi="Cambria" w:cs="Cambria"/>
+        </w:rPr>
+        <w:t>enabling</w:t>
+      </w:r>
+      <w:r>
+        <w:rPr>
+          <w:rFonts w:ascii="Cambria" w:hAnsi="Cambria" w:cs="Cambria"/>
+        </w:rPr>
+        <w:t xml:space="preserve"> Sales and Customer Care teams to </w:t>
+      </w:r>
+      <w:r>
+        <w:rPr>
+          <w:rFonts w:ascii="Cambria" w:hAnsi="Cambria" w:cs="Cambria"/>
+        </w:rPr>
+        <w:t>intrigue customers</w:t>
+      </w:r>
+      <w:r>
+        <w:rPr>
+          <w:rFonts w:ascii="Cambria" w:hAnsi="Cambria" w:cs="Cambria"/>
+        </w:rPr>
+        <w:t>’</w:t>
+      </w:r>
+      <w:r>
+        <w:rPr>
+          <w:rFonts w:ascii="Cambria" w:hAnsi="Cambria" w:cs="Cambria"/>
+        </w:rPr>
+        <w:t xml:space="preserve"> engagement and satisfaction</w:t>
+      </w:r>
+    </w:p>
+    <w:p>
+      <w:pPr>
+        <w:spacing w:after="0" w:line="240" w:lineRule="auto"/>
+        <w:rPr>
+          <w:rFonts w:ascii="Cambria" w:hAnsi="Cambria" w:cs="Cambria"/>
+        </w:rPr>
+      </w:pPr>
+      <w:r>
+        <w:rPr>
+          <w:rFonts w:ascii="Cambria" w:hAnsi="Cambria" w:cs="Cambria"/>
+          <w:b/>
+          <w:bCs/>
+        </w:rPr>
+        <w:lastRenderedPageBreak/>
         <w:t>S</w:t>
       </w:r>
       <w:r>
@@ -826,7 +1563,39 @@
           <w:b/>
           <w:bCs/>
         </w:rPr>
-        <w:t xml:space="preserve">UFT Dev Team, </w:t>
+        <w:t xml:space="preserve">UFT </w:t>
+      </w:r>
+      <w:r>
+        <w:rPr>
+          <w:rFonts w:ascii="Cambria" w:hAnsi="Cambria" w:cs="Cambria"/>
+          <w:b/>
+          <w:bCs/>
+        </w:rPr>
+        <w:t>R</w:t>
+      </w:r>
+      <w:r>
+        <w:rPr>
+          <w:rFonts w:ascii="Cambria" w:hAnsi="Cambria" w:cs="Cambria"/>
+          <w:b/>
+          <w:bCs/>
+        </w:rPr>
+        <w:t>&amp;</w:t>
+      </w:r>
+      <w:r>
+        <w:rPr>
+          <w:rFonts w:ascii="Cambria" w:hAnsi="Cambria" w:cs="Cambria"/>
+          <w:b/>
+          <w:bCs/>
+        </w:rPr>
+        <w:t>D</w:t>
+      </w:r>
+      <w:r>
+        <w:rPr>
+          <w:rFonts w:ascii="Cambria" w:hAnsi="Cambria" w:cs="Cambria"/>
+          <w:b/>
+          <w:bCs/>
+        </w:rPr>
+        <w:t xml:space="preserve">, </w:t>
       </w:r>
       <w:r>
         <w:rPr>
@@ -842,79 +1611,57 @@
           <w:b/>
           <w:bCs/>
         </w:rPr>
+        <w:t xml:space="preserve">, </w:t>
+      </w:r>
+      <w:r>
+        <w:rPr>
+          <w:rFonts w:ascii="Cambria" w:hAnsi="Cambria" w:cs="Cambria"/>
+          <w:b/>
+          <w:bCs/>
+        </w:rPr>
+        <w:t xml:space="preserve">Shanghai, </w:t>
+      </w:r>
+      <w:r>
+        <w:rPr>
+          <w:rFonts w:ascii="Cambria" w:hAnsi="Cambria" w:cs="Cambria"/>
+          <w:b/>
+          <w:bCs/>
+        </w:rPr>
+        <w:t>China</w:t>
+      </w:r>
+      <w:r>
+        <w:rPr>
+          <w:rFonts w:ascii="Cambria" w:hAnsi="Cambria" w:cs="Cambria"/>
+          <w:b/>
+          <w:bCs/>
+        </w:rPr>
         <w:tab/>
       </w:r>
       <w:r>
         <w:rPr>
           <w:rFonts w:ascii="Cambria" w:hAnsi="Cambria" w:cs="Cambria"/>
-          <w:b/>
-          <w:bCs/>
-        </w:rPr>
-        <w:tab/>
-      </w:r>
-      <w:r>
-        <w:rPr>
-          <w:rFonts w:ascii="Cambria" w:hAnsi="Cambria" w:cs="Cambria"/>
-          <w:b/>
-          <w:bCs/>
-        </w:rPr>
-        <w:tab/>
-      </w:r>
-      <w:r>
-        <w:rPr>
-          <w:rFonts w:ascii="Cambria" w:hAnsi="Cambria" w:cs="Cambria"/>
-          <w:b/>
-          <w:bCs/>
-        </w:rPr>
-        <w:t>Jun</w:t>
-      </w:r>
-      <w:r>
-        <w:rPr>
-          <w:rFonts w:ascii="Cambria" w:hAnsi="Cambria" w:cs="Cambria"/>
-          <w:b/>
-          <w:bCs/>
-        </w:rPr>
-        <w:t xml:space="preserve"> 201</w:t>
-      </w:r>
-      <w:r>
-        <w:rPr>
-          <w:rFonts w:ascii="Cambria" w:hAnsi="Cambria" w:cs="Cambria"/>
-          <w:b/>
-          <w:bCs/>
-        </w:rPr>
-        <w:t>3</w:t>
-      </w:r>
-      <w:r>
-        <w:rPr>
-          <w:rFonts w:ascii="Cambria" w:hAnsi="Cambria" w:cs="Cambria"/>
-          <w:b/>
-          <w:bCs/>
-        </w:rPr>
-        <w:t xml:space="preserve"> – </w:t>
-      </w:r>
-      <w:r>
-        <w:rPr>
-          <w:rFonts w:ascii="Cambria" w:hAnsi="Cambria" w:cs="Cambria"/>
-          <w:b/>
-          <w:bCs/>
-        </w:rPr>
-        <w:t>Aug</w:t>
-      </w:r>
-      <w:r>
-        <w:rPr>
-          <w:rFonts w:ascii="Cambria" w:hAnsi="Cambria" w:cs="Cambria"/>
-          <w:b/>
-          <w:bCs/>
-        </w:rPr>
-        <w:t xml:space="preserve"> 20</w:t>
-      </w:r>
-      <w:r>
-        <w:rPr>
-          <w:rFonts w:ascii="Cambria" w:hAnsi="Cambria" w:cs="Cambria"/>
-          <w:b/>
-          <w:bCs/>
-        </w:rPr>
-        <w:t>19</w:t>
+        </w:rPr>
+        <w:t>Jun 2013 – Aug 2019</w:t>
+      </w:r>
+    </w:p>
+    <w:p>
+      <w:pPr>
+        <w:spacing w:after="0" w:line="240" w:lineRule="auto"/>
+        <w:rPr>
+          <w:rFonts w:ascii="Cambria" w:hAnsi="Cambria" w:cs="Cambria"/>
+        </w:rPr>
+      </w:pPr>
+      <w:r>
+        <w:rPr>
+          <w:rFonts w:ascii="Cambria" w:hAnsi="Cambria" w:cs="Cambria"/>
+        </w:rPr>
+        <w:t>Technologies: C++, C#</w:t>
+      </w:r>
+      <w:r>
+        <w:rPr>
+          <w:rFonts w:ascii="Cambria" w:hAnsi="Cambria" w:cs="Cambria"/>
+        </w:rPr>
+        <w:t>/WPF</w:t>
       </w:r>
     </w:p>
     <w:p>
@@ -933,7 +1680,55 @@
         <w:rPr>
           <w:rFonts w:ascii="Cambria" w:hAnsi="Cambria" w:cs="Cambria"/>
         </w:rPr>
-        <w:t>Added support for SAP NWBC to the Unified Functional Testing tool enabling thousands of enterprise customers to leverage UFT</w:t>
+        <w:t xml:space="preserve">Added SAP NWBC </w:t>
+      </w:r>
+      <w:r>
+        <w:rPr>
+          <w:rFonts w:ascii="Cambria" w:hAnsi="Cambria" w:cs="Cambria"/>
+        </w:rPr>
+        <w:t>support</w:t>
+      </w:r>
+      <w:r>
+        <w:rPr>
+          <w:rFonts w:ascii="Cambria" w:hAnsi="Cambria" w:cs="Cambria"/>
+        </w:rPr>
+        <w:t xml:space="preserve"> </w:t>
+      </w:r>
+      <w:r>
+        <w:rPr>
+          <w:rFonts w:ascii="Cambria" w:hAnsi="Cambria" w:cs="Cambria"/>
+        </w:rPr>
+        <w:t xml:space="preserve">to </w:t>
+      </w:r>
+      <w:r>
+        <w:rPr>
+          <w:rFonts w:ascii="Cambria" w:hAnsi="Cambria" w:cs="Cambria"/>
+        </w:rPr>
+        <w:t>the</w:t>
+      </w:r>
+      <w:r>
+        <w:rPr>
+          <w:rFonts w:ascii="Cambria" w:hAnsi="Cambria" w:cs="Cambria"/>
+        </w:rPr>
+        <w:t xml:space="preserve"> Unified Functional Testing tool </w:t>
+      </w:r>
+      <w:r>
+        <w:rPr>
+          <w:rFonts w:ascii="Cambria" w:hAnsi="Cambria" w:cs="Cambria"/>
+        </w:rPr>
+        <w:t>in C++</w:t>
+      </w:r>
+      <w:r>
+        <w:rPr>
+          <w:rFonts w:ascii="Cambria" w:hAnsi="Cambria" w:cs="Cambria"/>
+        </w:rPr>
+        <w:t xml:space="preserve"> </w:t>
+      </w:r>
+      <w:r>
+        <w:rPr>
+          <w:rFonts w:ascii="Cambria" w:hAnsi="Cambria" w:cs="Cambria"/>
+        </w:rPr>
+        <w:t>enabling thousands of enterprise customers to leverage UFT</w:t>
       </w:r>
       <w:r>
         <w:rPr>
@@ -945,13 +1740,7 @@
         <w:rPr>
           <w:rFonts w:ascii="Cambria" w:hAnsi="Cambria" w:cs="Cambria"/>
         </w:rPr>
-        <w:t xml:space="preserve"> rich functionalities to perform automated test on SAP NWBC applications.</w:t>
-      </w:r>
-      <w:r>
-        <w:rPr>
-          <w:rFonts w:ascii="Cambria" w:hAnsi="Cambria" w:cs="Cambria"/>
-        </w:rPr>
-        <w:t xml:space="preserve"> The task involved C++/C#, OOD, troubleshooting skills</w:t>
+        <w:t xml:space="preserve"> rich functionalities to perform automated test on SAP NWBC applications</w:t>
       </w:r>
     </w:p>
     <w:p>
@@ -982,16 +1771,64 @@
         <w:rPr>
           <w:rFonts w:ascii="Cambria" w:hAnsi="Cambria" w:cs="Cambria"/>
         </w:rPr>
-        <w:t>. The implementation was in C++</w:t>
-      </w:r>
-    </w:p>
-    <w:p>
-      <w:pPr>
-        <w:spacing w:after="0" w:line="240" w:lineRule="auto"/>
-        <w:rPr>
-          <w:rFonts w:ascii="Cambria" w:hAnsi="Cambria" w:cs="Cambria"/>
-          <w:b/>
-          <w:bCs/>
+        <w:t xml:space="preserve">. </w:t>
+      </w:r>
+    </w:p>
+    <w:p>
+      <w:pPr>
+        <w:pStyle w:val="ListParagraph"/>
+        <w:numPr>
+          <w:ilvl w:val="0"/>
+          <w:numId w:val="3"/>
+        </w:numPr>
+        <w:spacing w:after="0" w:line="240" w:lineRule="auto"/>
+        <w:rPr>
+          <w:rFonts w:ascii="Cambria" w:hAnsi="Cambria" w:cs="Cambria"/>
+        </w:rPr>
+      </w:pPr>
+      <w:r>
+        <w:rPr>
+          <w:rFonts w:ascii="Cambria" w:hAnsi="Cambria" w:cs="Cambria"/>
+        </w:rPr>
+        <w:t xml:space="preserve">Improved </w:t>
+      </w:r>
+      <w:r>
+        <w:rPr>
+          <w:rFonts w:ascii="Cambria" w:hAnsi="Cambria" w:cs="Cambria"/>
+        </w:rPr>
+        <w:t>50%</w:t>
+      </w:r>
+      <w:r>
+        <w:rPr>
+          <w:rFonts w:ascii="Cambria" w:hAnsi="Cambria" w:cs="Cambria"/>
+        </w:rPr>
+        <w:t xml:space="preserve"> the performance of UFT’s Object Identification for web objects by refining the page learning algorithm</w:t>
+      </w:r>
+    </w:p>
+    <w:p>
+      <w:pPr>
+        <w:pStyle w:val="ListParagraph"/>
+        <w:numPr>
+          <w:ilvl w:val="0"/>
+          <w:numId w:val="3"/>
+        </w:numPr>
+        <w:spacing w:after="0" w:line="240" w:lineRule="auto"/>
+        <w:rPr>
+          <w:rFonts w:ascii="Cambria" w:hAnsi="Cambria" w:cs="Cambria"/>
+        </w:rPr>
+      </w:pPr>
+      <w:r>
+        <w:rPr>
+          <w:rFonts w:ascii="Cambria" w:hAnsi="Cambria" w:cs="Cambria"/>
+        </w:rPr>
+        <w:t>Facelifted another sibling testing tool Sprinter by completely rewriting the UI in WPF</w:t>
+      </w:r>
+    </w:p>
+    <w:p>
+      <w:pPr>
+        <w:spacing w:after="0" w:line="240" w:lineRule="auto"/>
+        <w:rPr>
+          <w:rFonts w:ascii="Cambria" w:hAnsi="Cambria" w:cs="Cambria"/>
         </w:rPr>
       </w:pPr>
       <w:r>
@@ -1024,45 +1861,39 @@
           <w:b/>
           <w:bCs/>
         </w:rPr>
+        <w:t xml:space="preserve">, </w:t>
+      </w:r>
+      <w:r>
+        <w:rPr>
+          <w:rFonts w:ascii="Cambria" w:hAnsi="Cambria" w:cs="Cambria"/>
+          <w:b/>
+          <w:bCs/>
+        </w:rPr>
+        <w:t xml:space="preserve">Shanghai, </w:t>
+      </w:r>
+      <w:r>
+        <w:rPr>
+          <w:rFonts w:ascii="Cambria" w:hAnsi="Cambria" w:cs="Cambria"/>
+          <w:b/>
+          <w:bCs/>
+        </w:rPr>
+        <w:t>China</w:t>
+      </w:r>
+      <w:r>
+        <w:rPr>
+          <w:rFonts w:ascii="Cambria" w:hAnsi="Cambria" w:cs="Cambria"/>
+        </w:rPr>
         <w:tab/>
       </w:r>
       <w:r>
         <w:rPr>
           <w:rFonts w:ascii="Cambria" w:hAnsi="Cambria" w:cs="Cambria"/>
-          <w:b/>
-          <w:bCs/>
         </w:rPr>
         <w:tab/>
       </w:r>
       <w:r>
         <w:rPr>
           <w:rFonts w:ascii="Cambria" w:hAnsi="Cambria" w:cs="Cambria"/>
-          <w:b/>
-          <w:bCs/>
-        </w:rPr>
-        <w:tab/>
-      </w:r>
-      <w:r>
-        <w:rPr>
-          <w:rFonts w:ascii="Cambria" w:hAnsi="Cambria" w:cs="Cambria"/>
-          <w:b/>
-          <w:bCs/>
-        </w:rPr>
-        <w:tab/>
-      </w:r>
-      <w:r>
-        <w:rPr>
-          <w:rFonts w:ascii="Cambria" w:hAnsi="Cambria" w:cs="Cambria"/>
-          <w:b/>
-          <w:bCs/>
-        </w:rPr>
-        <w:tab/>
-      </w:r>
-      <w:r>
-        <w:rPr>
-          <w:rFonts w:ascii="Cambria" w:hAnsi="Cambria" w:cs="Cambria"/>
-          <w:b/>
-          <w:bCs/>
         </w:rPr>
         <w:tab/>
         <w:t>Aug</w:t>
@@ -1070,18 +1901,40 @@
       <w:r>
         <w:rPr>
           <w:rFonts w:ascii="Cambria" w:hAnsi="Cambria" w:cs="Cambria"/>
-          <w:b/>
-          <w:bCs/>
         </w:rPr>
         <w:t xml:space="preserve"> </w:t>
       </w:r>
       <w:r>
         <w:rPr>
           <w:rFonts w:ascii="Cambria" w:hAnsi="Cambria" w:cs="Cambria"/>
-          <w:b/>
-          <w:bCs/>
         </w:rPr>
         <w:t>2010 – Jun 2013</w:t>
+      </w:r>
+    </w:p>
+    <w:p>
+      <w:pPr>
+        <w:spacing w:after="0" w:line="240" w:lineRule="auto"/>
+        <w:rPr>
+          <w:rFonts w:ascii="Cambria" w:hAnsi="Cambria" w:cs="Cambria"/>
+        </w:rPr>
+      </w:pPr>
+      <w:r>
+        <w:rPr>
+          <w:rFonts w:ascii="Cambria" w:hAnsi="Cambria" w:cs="Cambria"/>
+        </w:rPr>
+        <w:t xml:space="preserve">Technologies: C++, MS </w:t>
+      </w:r>
+      <w:r>
+        <w:rPr>
+          <w:rFonts w:ascii="Cambria" w:hAnsi="Cambria" w:cs="Cambria"/>
+        </w:rPr>
+        <w:t xml:space="preserve">SQL </w:t>
+      </w:r>
+      <w:r>
+        <w:rPr>
+          <w:rFonts w:ascii="Cambria" w:hAnsi="Cambria" w:cs="Cambria"/>
+        </w:rPr>
+        <w:t>Server</w:t>
       </w:r>
     </w:p>
     <w:p>
@@ -1118,67 +1971,61 @@
         <w:rPr>
           <w:rFonts w:ascii="Cambria" w:hAnsi="Cambria" w:cs="Cambria"/>
         </w:rPr>
-        <w:t xml:space="preserve"> as a Software Engineer in the core Model Team.</w:t>
-      </w:r>
-      <w:r>
-        <w:rPr>
-          <w:rFonts w:ascii="Cambria" w:hAnsi="Cambria" w:cs="Cambria"/>
-        </w:rPr>
-        <w:t xml:space="preserve"> Involved skills C++ and MS </w:t>
-      </w:r>
-      <w:r>
-        <w:rPr>
-          <w:rFonts w:ascii="Cambria" w:hAnsi="Cambria" w:cs="Cambria"/>
-        </w:rPr>
-        <w:t>SQL</w:t>
-      </w:r>
-      <w:r>
-        <w:rPr>
-          <w:rFonts w:ascii="Cambria" w:hAnsi="Cambria" w:cs="Cambria"/>
-        </w:rPr>
-        <w:t xml:space="preserve"> Server</w:t>
-      </w:r>
-    </w:p>
-    <w:p>
-      <w:pPr>
-        <w:spacing w:after="0" w:line="240" w:lineRule="auto"/>
-        <w:rPr>
-          <w:rFonts w:ascii="Cambria" w:hAnsi="Cambria" w:cs="Cambria"/>
-          <w:b/>
-          <w:bCs/>
-        </w:rPr>
-      </w:pPr>
-      <w:r>
-        <w:rPr>
-          <w:rFonts w:ascii="Cambria" w:hAnsi="Cambria" w:cs="Cambria"/>
-          <w:b/>
-          <w:bCs/>
-        </w:rPr>
-        <w:t>Software Engineer, JRD Communication Inc</w:t>
-      </w:r>
-      <w:r>
-        <w:rPr>
-          <w:rFonts w:ascii="Cambria" w:hAnsi="Cambria" w:cs="Cambria"/>
-          <w:b/>
-          <w:bCs/>
-        </w:rPr>
-        <w:t xml:space="preserve"> (formerly Alcatel </w:t>
-      </w:r>
-      <w:r>
-        <w:rPr>
-          <w:rFonts w:ascii="Cambria" w:hAnsi="Cambria" w:cs="Cambria"/>
-          <w:b/>
-          <w:bCs/>
-        </w:rPr>
-        <w:t>P</w:t>
-      </w:r>
-      <w:r>
-        <w:rPr>
-          <w:rFonts w:ascii="Cambria" w:hAnsi="Cambria" w:cs="Cambria"/>
-          <w:b/>
-          <w:bCs/>
-        </w:rPr>
-        <w:t>hone)</w:t>
+        <w:t xml:space="preserve"> in the core </w:t>
+      </w:r>
+      <w:r>
+        <w:rPr>
+          <w:rFonts w:ascii="Cambria" w:hAnsi="Cambria" w:cs="Cambria"/>
+        </w:rPr>
+        <w:t>module</w:t>
+      </w:r>
+    </w:p>
+    <w:p>
+      <w:pPr>
+        <w:spacing w:after="0" w:line="240" w:lineRule="auto"/>
+        <w:rPr>
+          <w:rFonts w:ascii="Cambria" w:hAnsi="Cambria" w:cs="Cambria"/>
+        </w:rPr>
+      </w:pPr>
+      <w:r>
+        <w:rPr>
+          <w:rFonts w:ascii="Cambria" w:hAnsi="Cambria" w:cs="Cambria"/>
+          <w:b/>
+          <w:bCs/>
+        </w:rPr>
+        <w:t>Software Engineer, JRD Communication In</w:t>
+      </w:r>
+      <w:r>
+        <w:rPr>
+          <w:rFonts w:ascii="Cambria" w:hAnsi="Cambria" w:cs="Cambria"/>
+          <w:b/>
+          <w:bCs/>
+        </w:rPr>
+        <w:t xml:space="preserve">c, </w:t>
+      </w:r>
+      <w:r>
+        <w:rPr>
+          <w:rFonts w:ascii="Cambria" w:hAnsi="Cambria" w:cs="Cambria"/>
+          <w:b/>
+          <w:bCs/>
+        </w:rPr>
+        <w:t>Shanghai,</w:t>
+      </w:r>
+      <w:r>
+        <w:rPr>
+          <w:rFonts w:ascii="Cambria" w:hAnsi="Cambria" w:cs="Cambria"/>
+          <w:b/>
+          <w:bCs/>
+        </w:rPr>
+        <w:t xml:space="preserve"> </w:t>
+      </w:r>
+      <w:r>
+        <w:rPr>
+          <w:rFonts w:ascii="Cambria" w:hAnsi="Cambria" w:cs="Cambria"/>
+          <w:b/>
+          <w:bCs/>
+        </w:rPr>
+        <w:t>China</w:t>
       </w:r>
       <w:r>
         <w:rPr>
@@ -1194,23 +2041,81 @@
           <w:b/>
           <w:bCs/>
         </w:rPr>
+        <w:tab/>
+      </w:r>
+      <w:r>
+        <w:rPr>
+          <w:rFonts w:ascii="Cambria" w:hAnsi="Cambria" w:cs="Cambria"/>
+        </w:rPr>
         <w:t xml:space="preserve">Jan 2009 – </w:t>
       </w:r>
       <w:r>
         <w:rPr>
           <w:rFonts w:ascii="Cambria" w:hAnsi="Cambria" w:cs="Cambria"/>
-          <w:b/>
-          <w:bCs/>
         </w:rPr>
         <w:t xml:space="preserve">May </w:t>
       </w:r>
       <w:r>
         <w:rPr>
           <w:rFonts w:ascii="Cambria" w:hAnsi="Cambria" w:cs="Cambria"/>
-          <w:b/>
-          <w:bCs/>
         </w:rPr>
         <w:t>2010</w:t>
+      </w:r>
+    </w:p>
+    <w:p>
+      <w:pPr>
+        <w:spacing w:after="0" w:line="240" w:lineRule="auto"/>
+        <w:rPr>
+          <w:rFonts w:ascii="Cambria" w:hAnsi="Cambria" w:cs="Cambria"/>
+        </w:rPr>
+      </w:pPr>
+      <w:r>
+        <w:rPr>
+          <w:rFonts w:ascii="Cambria" w:hAnsi="Cambria" w:cs="Cambria"/>
+        </w:rPr>
+        <w:t>Technologies: C++, Linux, MySQL</w:t>
+      </w:r>
+      <w:r>
+        <w:rPr>
+          <w:rFonts w:ascii="Cambria" w:hAnsi="Cambria" w:cs="Cambria"/>
+        </w:rPr>
+        <w:t xml:space="preserve">, </w:t>
+      </w:r>
+      <w:r>
+        <w:rPr>
+          <w:rFonts w:ascii="Cambria" w:hAnsi="Cambria" w:cs="Cambria"/>
+        </w:rPr>
+        <w:t xml:space="preserve">GDB, </w:t>
+      </w:r>
+      <w:r>
+        <w:rPr>
+          <w:rFonts w:ascii="Cambria" w:hAnsi="Cambria" w:cs="Cambria"/>
+        </w:rPr>
+        <w:t xml:space="preserve">Valgrind </w:t>
+      </w:r>
+      <w:r>
+        <w:rPr>
+          <w:rFonts w:ascii="Cambria" w:hAnsi="Cambria" w:cs="Cambria"/>
+        </w:rPr>
+        <w:t xml:space="preserve">debugging </w:t>
+      </w:r>
+      <w:r>
+        <w:rPr>
+          <w:rFonts w:ascii="Cambria" w:hAnsi="Cambria" w:cs="Cambria"/>
+        </w:rPr>
+        <w:t xml:space="preserve">and </w:t>
+      </w:r>
+      <w:r>
+        <w:rPr>
+          <w:rFonts w:ascii="Cambria" w:hAnsi="Cambria" w:cs="Cambria"/>
+        </w:rPr>
+        <w:t>profiling tool</w:t>
+      </w:r>
+      <w:r>
+        <w:rPr>
+          <w:rFonts w:ascii="Cambria" w:hAnsi="Cambria" w:cs="Cambria"/>
+        </w:rPr>
+        <w:t>, UML</w:t>
       </w:r>
     </w:p>
     <w:p>
@@ -1229,61 +2134,89 @@
         <w:rPr>
           <w:rFonts w:ascii="Cambria" w:hAnsi="Cambria" w:cs="Cambria"/>
         </w:rPr>
-        <w:t>Built an intermediate Linux server serving as a bridge between various internet content services and cell phone users</w:t>
-      </w:r>
-      <w:r>
-        <w:rPr>
-          <w:rFonts w:ascii="Cambria" w:hAnsi="Cambria" w:cs="Cambria"/>
-        </w:rPr>
-        <w:t xml:space="preserve">. C++, Linux, </w:t>
-      </w:r>
-      <w:r>
-        <w:rPr>
-          <w:rFonts w:ascii="Cambria" w:hAnsi="Cambria" w:cs="Cambria"/>
-        </w:rPr>
-        <w:t>GDB</w:t>
-      </w:r>
-      <w:r>
-        <w:rPr>
-          <w:rFonts w:ascii="Cambria" w:hAnsi="Cambria" w:cs="Cambria"/>
-        </w:rPr>
-        <w:t xml:space="preserve">, </w:t>
-      </w:r>
-      <w:r>
-        <w:rPr>
-          <w:rFonts w:ascii="Cambria" w:hAnsi="Cambria" w:cs="Cambria"/>
-        </w:rPr>
-        <w:t>V</w:t>
-      </w:r>
-      <w:r>
-        <w:rPr>
-          <w:rFonts w:ascii="Cambria" w:hAnsi="Cambria" w:cs="Cambria"/>
-        </w:rPr>
-        <w:t xml:space="preserve">algrind, </w:t>
-      </w:r>
-      <w:r>
-        <w:rPr>
-          <w:rFonts w:ascii="Cambria" w:hAnsi="Cambria" w:cs="Cambria"/>
-        </w:rPr>
-        <w:t>MySQL</w:t>
-      </w:r>
-    </w:p>
-    <w:p>
-      <w:pPr>
-        <w:spacing w:after="0" w:line="240" w:lineRule="auto"/>
-        <w:rPr>
-          <w:rFonts w:ascii="Cambria" w:hAnsi="Cambria" w:cs="Cambria"/>
-          <w:b/>
-          <w:bCs/>
-        </w:rPr>
-      </w:pPr>
-      <w:r>
-        <w:rPr>
-          <w:rFonts w:ascii="Cambria" w:hAnsi="Cambria" w:cs="Cambria"/>
-          <w:b/>
-          <w:bCs/>
-        </w:rPr>
-        <w:t>Software Engineer, HiSoft Shanghai</w:t>
+        <w:t xml:space="preserve">Built an intermediate Linux </w:t>
+      </w:r>
+      <w:r>
+        <w:rPr>
+          <w:rFonts w:ascii="Cambria" w:hAnsi="Cambria" w:cs="Cambria"/>
+        </w:rPr>
+        <w:t>daemon</w:t>
+      </w:r>
+      <w:r>
+        <w:rPr>
+          <w:rFonts w:ascii="Cambria" w:hAnsi="Cambria" w:cs="Cambria"/>
+        </w:rPr>
+        <w:t xml:space="preserve"> service</w:t>
+      </w:r>
+      <w:r>
+        <w:rPr>
+          <w:rFonts w:ascii="Cambria" w:hAnsi="Cambria" w:cs="Cambria"/>
+        </w:rPr>
+        <w:t xml:space="preserve"> serving as a bridge between various internet content </w:t>
+      </w:r>
+      <w:r>
+        <w:rPr>
+          <w:rFonts w:ascii="Cambria" w:hAnsi="Cambria" w:cs="Cambria"/>
+        </w:rPr>
+        <w:t>providers</w:t>
+      </w:r>
+      <w:r>
+        <w:rPr>
+          <w:rFonts w:ascii="Cambria" w:hAnsi="Cambria" w:cs="Cambria"/>
+        </w:rPr>
+        <w:t xml:space="preserve"> and </w:t>
+      </w:r>
+      <w:r>
+        <w:rPr>
+          <w:rFonts w:ascii="Cambria" w:hAnsi="Cambria" w:cs="Cambria"/>
+        </w:rPr>
+        <w:t>mobile</w:t>
+      </w:r>
+      <w:r>
+        <w:rPr>
+          <w:rFonts w:ascii="Cambria" w:hAnsi="Cambria" w:cs="Cambria"/>
+        </w:rPr>
+        <w:t xml:space="preserve"> phone users</w:t>
+      </w:r>
+    </w:p>
+    <w:p>
+      <w:pPr>
+        <w:spacing w:after="0" w:line="240" w:lineRule="auto"/>
+        <w:rPr>
+          <w:rFonts w:ascii="Cambria" w:hAnsi="Cambria" w:cs="Cambria"/>
+        </w:rPr>
+      </w:pPr>
+      <w:r>
+        <w:rPr>
+          <w:rFonts w:ascii="Cambria" w:hAnsi="Cambria" w:cs="Cambria"/>
+          <w:b/>
+          <w:bCs/>
+        </w:rPr>
+        <w:t>Software Engineer, HiSoft</w:t>
+      </w:r>
+      <w:r>
+        <w:rPr>
+          <w:rFonts w:ascii="Cambria" w:hAnsi="Cambria" w:cs="Cambria"/>
+          <w:b/>
+          <w:bCs/>
+        </w:rPr>
+        <w:t>,</w:t>
+      </w:r>
+      <w:r>
+        <w:rPr>
+          <w:rFonts w:ascii="Cambria" w:hAnsi="Cambria" w:cs="Cambria"/>
+          <w:b/>
+          <w:bCs/>
+        </w:rPr>
+        <w:t xml:space="preserve"> Shanghai</w:t>
+      </w:r>
+      <w:r>
+        <w:rPr>
+          <w:rFonts w:ascii="Cambria" w:hAnsi="Cambria" w:cs="Cambria"/>
+          <w:b/>
+          <w:bCs/>
+        </w:rPr>
+        <w:t>, China</w:t>
       </w:r>
       <w:r>
         <w:rPr>
@@ -1328,11 +2261,24 @@
       <w:r>
         <w:rPr>
           <w:rFonts w:ascii="Cambria" w:hAnsi="Cambria" w:cs="Cambria"/>
-          <w:b/>
-          <w:bCs/>
-        </w:rPr>
-        <w:tab/>
+        </w:rPr>
         <w:t>Apr 2008 – Dec 2008</w:t>
+      </w:r>
+    </w:p>
+    <w:p>
+      <w:pPr>
+        <w:spacing w:after="0" w:line="240" w:lineRule="auto"/>
+        <w:rPr>
+          <w:rFonts w:ascii="Cambria" w:hAnsi="Cambria" w:cs="Cambria"/>
+          <w:b/>
+          <w:bCs/>
+        </w:rPr>
+      </w:pPr>
+      <w:r>
+        <w:rPr>
+          <w:rFonts w:ascii="Cambria" w:hAnsi="Cambria" w:cs="Cambria"/>
+        </w:rPr>
+        <w:t>Technologies: C++</w:t>
       </w:r>
     </w:p>
     <w:p>
@@ -1353,36 +2299,44 @@
         <w:rPr>
           <w:rFonts w:ascii="Cambria" w:hAnsi="Cambria" w:cs="Cambria"/>
         </w:rPr>
-        <w:t>Worked as a C++</w:t>
-      </w:r>
-      <w:r>
-        <w:rPr>
-          <w:rFonts w:ascii="Cambria" w:hAnsi="Cambria" w:cs="Cambria"/>
-          <w:b/>
-          <w:bCs/>
-        </w:rPr>
-        <w:t xml:space="preserve"> </w:t>
-      </w:r>
-      <w:r>
-        <w:rPr>
-          <w:rFonts w:ascii="Cambria" w:hAnsi="Cambria" w:cs="Cambria"/>
-        </w:rPr>
-        <w:t xml:space="preserve">engineer </w:t>
-      </w:r>
-      <w:r>
-        <w:rPr>
-          <w:rFonts w:ascii="Cambria" w:hAnsi="Cambria" w:cs="Cambria"/>
-        </w:rPr>
-        <w:t>dispatched to IBM</w:t>
-      </w:r>
-    </w:p>
-    <w:p>
-      <w:pPr>
-        <w:spacing w:after="0" w:line="240" w:lineRule="auto"/>
-        <w:rPr>
-          <w:rFonts w:ascii="Cambria" w:hAnsi="Cambria" w:cs="Cambria"/>
-          <w:b/>
-          <w:bCs/>
+        <w:t xml:space="preserve">Worked as </w:t>
+      </w:r>
+      <w:r>
+        <w:rPr>
+          <w:rFonts w:ascii="Cambria" w:hAnsi="Cambria" w:cs="Cambria"/>
+        </w:rPr>
+        <w:t xml:space="preserve">a </w:t>
+      </w:r>
+      <w:r>
+        <w:rPr>
+          <w:rFonts w:ascii="Cambria" w:hAnsi="Cambria" w:cs="Cambria"/>
+        </w:rPr>
+        <w:t xml:space="preserve">Contingent Worker inside </w:t>
+      </w:r>
+      <w:r>
+        <w:rPr>
+          <w:rFonts w:ascii="Cambria" w:hAnsi="Cambria" w:cs="Cambria"/>
+        </w:rPr>
+        <w:t>IBM</w:t>
+      </w:r>
+      <w:r>
+        <w:rPr>
+          <w:rFonts w:ascii="Cambria" w:hAnsi="Cambria" w:cs="Cambria"/>
+        </w:rPr>
+        <w:t xml:space="preserve"> to implement</w:t>
+      </w:r>
+      <w:r>
+        <w:rPr>
+          <w:rFonts w:ascii="Cambria" w:hAnsi="Cambria" w:cs="Cambria"/>
+        </w:rPr>
+        <w:t xml:space="preserve"> and test built-in commands in AIX</w:t>
+      </w:r>
+    </w:p>
+    <w:p>
+      <w:pPr>
+        <w:spacing w:after="0" w:line="240" w:lineRule="auto"/>
+        <w:rPr>
+          <w:rFonts w:ascii="Cambria" w:hAnsi="Cambria" w:cs="Cambria"/>
         </w:rPr>
       </w:pPr>
       <w:r>
@@ -1423,37 +2377,39 @@
           <w:b/>
           <w:bCs/>
         </w:rPr>
+        <w:t xml:space="preserve">, </w:t>
+      </w:r>
+      <w:r>
+        <w:rPr>
+          <w:rFonts w:ascii="Cambria" w:hAnsi="Cambria" w:cs="Cambria"/>
+          <w:b/>
+          <w:bCs/>
+        </w:rPr>
+        <w:t xml:space="preserve">Shenyang, </w:t>
+      </w:r>
+      <w:r>
+        <w:rPr>
+          <w:rFonts w:ascii="Cambria" w:hAnsi="Cambria" w:cs="Cambria"/>
+          <w:b/>
+          <w:bCs/>
+        </w:rPr>
+        <w:t>China</w:t>
+      </w:r>
+      <w:r>
+        <w:rPr>
+          <w:rFonts w:ascii="Cambria" w:hAnsi="Cambria" w:cs="Cambria"/>
+        </w:rPr>
         <w:tab/>
       </w:r>
       <w:r>
         <w:rPr>
           <w:rFonts w:ascii="Cambria" w:hAnsi="Cambria" w:cs="Cambria"/>
-          <w:b/>
-          <w:bCs/>
         </w:rPr>
         <w:tab/>
       </w:r>
       <w:r>
         <w:rPr>
           <w:rFonts w:ascii="Cambria" w:hAnsi="Cambria" w:cs="Cambria"/>
-          <w:b/>
-          <w:bCs/>
-        </w:rPr>
-        <w:tab/>
-      </w:r>
-      <w:r>
-        <w:rPr>
-          <w:rFonts w:ascii="Cambria" w:hAnsi="Cambria" w:cs="Cambria"/>
-          <w:b/>
-          <w:bCs/>
-        </w:rPr>
-        <w:tab/>
-      </w:r>
-      <w:r>
-        <w:rPr>
-          <w:rFonts w:ascii="Cambria" w:hAnsi="Cambria" w:cs="Cambria"/>
-          <w:b/>
-          <w:bCs/>
         </w:rPr>
         <w:tab/>
         <w:t>Jul</w:t>
@@ -1461,10 +2417,137 @@
       <w:r>
         <w:rPr>
           <w:rFonts w:ascii="Cambria" w:hAnsi="Cambria" w:cs="Cambria"/>
-          <w:b/>
-          <w:bCs/>
         </w:rPr>
         <w:t xml:space="preserve"> 2006 – Mar 2008</w:t>
+      </w:r>
+    </w:p>
+    <w:p>
+      <w:pPr>
+        <w:spacing w:after="0" w:line="240" w:lineRule="auto"/>
+        <w:rPr>
+          <w:rFonts w:ascii="Cambria" w:hAnsi="Cambria" w:cs="Cambria"/>
+        </w:rPr>
+      </w:pPr>
+      <w:r>
+        <w:rPr>
+          <w:rFonts w:ascii="Cambria" w:hAnsi="Cambria" w:cs="Cambria"/>
+        </w:rPr>
+        <w:t>Technologies: C/C++</w:t>
+      </w:r>
+    </w:p>
+    <w:p>
+      <w:pPr>
+        <w:spacing w:after="0" w:line="240" w:lineRule="auto"/>
+        <w:rPr>
+          <w:rFonts w:ascii="Cambria" w:hAnsi="Cambria" w:cs="Cambria"/>
+          <w:b/>
+          <w:bCs/>
+        </w:rPr>
+      </w:pPr>
+    </w:p>
+    <w:p>
+      <w:pPr>
+        <w:spacing w:after="0" w:line="240" w:lineRule="auto"/>
+        <w:rPr>
+          <w:rFonts w:ascii="Cambria" w:hAnsi="Cambria" w:cs="Cambria"/>
+          <w:b/>
+          <w:bCs/>
+          <w:sz w:val="24"/>
+          <w:szCs w:val="24"/>
+        </w:rPr>
+      </w:pPr>
+      <w:r>
+        <w:rPr>
+          <w:rFonts w:ascii="Cambria" w:hAnsi="Cambria" w:cs="Cambria"/>
+          <w:b/>
+          <w:bCs/>
+          <w:sz w:val="28"/>
+          <w:szCs w:val="28"/>
+        </w:rPr>
+        <w:t>A</w:t>
+      </w:r>
+      <w:r>
+        <w:rPr>
+          <w:rFonts w:ascii="Cambria" w:hAnsi="Cambria" w:cs="Cambria"/>
+          <w:b/>
+          <w:bCs/>
+          <w:sz w:val="24"/>
+          <w:szCs w:val="24"/>
+        </w:rPr>
+        <w:t>WARDS</w:t>
+      </w:r>
+    </w:p>
+    <w:p>
+      <w:pPr>
+        <w:spacing w:after="0" w:line="240" w:lineRule="auto"/>
+        <w:rPr>
+          <w:rFonts w:ascii="Cambria" w:hAnsi="Cambria" w:cs="Cambria"/>
+          <w:b/>
+          <w:bCs/>
+          <w:sz w:val="24"/>
+          <w:szCs w:val="24"/>
+        </w:rPr>
+      </w:pPr>
+      <w:r>
+        <w:rPr>
+          <w:rFonts w:ascii="Cambria" w:hAnsi="Cambria" w:cs="Cambria"/>
+          <w:sz w:val="23"/>
+          <w:szCs w:val="23"/>
+        </w:rPr>
+        <w:pict w14:anchorId="0F73DD22">
+          <v:rect id="_x0000_i1052" style="width:468pt;height:2pt" o:hralign="center" o:hrstd="t" o:hrnoshade="t" o:hr="t" fillcolor="#a0a0a0" stroked="f"/>
+        </w:pict>
+      </w:r>
+    </w:p>
+    <w:p>
+      <w:pPr>
+        <w:pStyle w:val="ListParagraph"/>
+        <w:numPr>
+          <w:ilvl w:val="0"/>
+          <w:numId w:val="2"/>
+        </w:numPr>
+        <w:spacing w:after="0" w:line="240" w:lineRule="auto"/>
+        <w:rPr>
+          <w:rFonts w:ascii="Cambria" w:hAnsi="Cambria" w:cs="Cambria"/>
+          <w:b/>
+          <w:bCs/>
+        </w:rPr>
+      </w:pPr>
+      <w:r>
+        <w:rPr>
+          <w:rFonts w:ascii="Cambria" w:hAnsi="Cambria" w:cs="Cambria"/>
+        </w:rPr>
+        <w:t xml:space="preserve">Promoted to SaaS Expert due to the </w:t>
+      </w:r>
+      <w:r>
+        <w:rPr>
+          <w:rFonts w:ascii="Cambria" w:hAnsi="Cambria" w:cs="Cambria"/>
+        </w:rPr>
+        <w:t>excellence in work</w:t>
+      </w:r>
+      <w:r>
+        <w:rPr>
+          <w:rFonts w:ascii="Cambria" w:hAnsi="Cambria" w:cs="Cambria"/>
+        </w:rPr>
+        <w:t xml:space="preserve"> at Micro Focus</w:t>
+      </w:r>
+      <w:r>
+        <w:rPr>
+          <w:rFonts w:ascii="Cambria" w:hAnsi="Cambria" w:cs="Cambria"/>
+        </w:rPr>
+        <w:t xml:space="preserve"> China</w:t>
+      </w:r>
+      <w:r>
+        <w:rPr>
+          <w:rFonts w:ascii="Cambria" w:hAnsi="Cambria" w:cs="Cambria"/>
+        </w:rPr>
+        <w:t xml:space="preserve"> </w:t>
+      </w:r>
+      <w:r>
+        <w:rPr>
+          <w:rFonts w:ascii="Cambria" w:hAnsi="Cambria" w:cs="Cambria"/>
+        </w:rPr>
+        <w:t>in Jan 2021</w:t>
       </w:r>
     </w:p>
     <w:sectPr>
@@ -1480,16 +2563,102 @@
 <file path=word/numbering.xml><?xml version="1.0" encoding="utf-8"?>
 <w:numbering xmlns:wpc="http://schemas.microsoft.com/office/word/2010/wordprocessingCanvas" xmlns:cx="http://schemas.microsoft.com/office/drawing/2014/chartex" xmlns:cx1="http://schemas.microsoft.com/office/drawing/2015/9/8/chartex" xmlns:cx2="http://schemas.microsoft.com/office/drawing/2015/10/21/chartex" xmlns:cx3="http://schemas.microsoft.com/office/drawing/2016/5/9/chartex" xmlns:cx4="http://schemas.microsoft.com/office/drawing/2016/5/10/chartex" xmlns:cx5="http://schemas.microsoft.com/office/drawing/2016/5/11/chartex" xmlns:cx6="http://schemas.microsoft.com/office/drawing/2016/5/12/chartex" xmlns:cx7="http://schemas.microsoft.com/office/drawing/2016/5/13/chartex" xmlns:cx8="http://schemas.microsoft.com/office/drawing/2016/5/14/chartex" xmlns:mc="http://schemas.openxmlformats.org/markup-compatibility/2006" xmlns:aink="http://schemas.microsoft.com/office/drawing/2016/ink" xmlns:am3d="http://schemas.microsoft.com/office/drawing/2017/model3d" xmlns:o="urn:schemas-microsoft-com:office:office" xmlns:r="http://schemas.openxmlformats.org/officeDocument/2006/relationships" xmlns:m="http://schemas.openxmlformats.org/officeDocument/2006/math" xmlns:v="urn:schemas-microsoft-com:vml" xmlns:wp14="http://schemas.microsoft.com/office/word/2010/wordprocessingDrawing" xmlns:wp="http://schemas.openxmlformats.org/drawingml/2006/wordprocessingDrawing" xmlns:w10="urn:schemas-microsoft-com:office:word" xmlns:w="http://schemas.openxmlformats.org/wordprocessingml/2006/main" xmlns:w14="http://schemas.microsoft.com/office/word/2010/wordml" xmlns:w15="http://schemas.microsoft.com/office/word/2012/wordml" xmlns:w16cex="http://schemas.microsoft.com/office/word/2018/wordml/cex" xmlns:w16cid="http://schemas.microsoft.com/office/word/2016/wordml/cid" xmlns:w16="http://schemas.microsoft.com/office/word/2018/wordml" xmlns:w16se="http://schemas.microsoft.com/office/word/2015/wordml/symex" xmlns:wpg="http://schemas.microsoft.com/office/word/2010/wordprocessingGroup" xmlns:wpi="http://schemas.microsoft.com/office/word/2010/wordprocessingInk" xmlns:wne="http://schemas.microsoft.com/office/word/2006/wordml" xmlns:wps="http://schemas.microsoft.com/office/word/2010/wordprocessingShape" mc:Ignorable="w14 w15 w16se w16cid w16 w16cex wp14">
   <w:abstractNum w:abstractNumId="0" w15:restartNumberingAfterBreak="0">
+    <w:nsid w:val="20AA56D4"/>
+    <w:multiLevelType w:val="hybridMultilevel"/>
+    <w:tmpl w:val="B61260E6"/>
+    <w:lvl w:ilvl="0" w:tplc="0409000F">
+      <w:start w:val="1"/>
+      <w:numFmt w:val="decimal"/>
+      <w:lvlText w:val="%1."/>
+      <w:lvlJc w:val="left"/>
+      <w:pPr>
+        <w:ind w:left="720" w:hanging="360"/>
+      </w:pPr>
+    </w:lvl>
+    <w:lvl w:ilvl="1" w:tplc="04090019" w:tentative="1">
+      <w:start w:val="1"/>
+      <w:numFmt w:val="lowerLetter"/>
+      <w:lvlText w:val="%2."/>
+      <w:lvlJc w:val="left"/>
+      <w:pPr>
+        <w:ind w:left="1440" w:hanging="360"/>
+      </w:pPr>
+    </w:lvl>
+    <w:lvl w:ilvl="2" w:tplc="0409001B" w:tentative="1">
+      <w:start w:val="1"/>
+      <w:numFmt w:val="lowerRoman"/>
+      <w:lvlText w:val="%3."/>
+      <w:lvlJc w:val="right"/>
+      <w:pPr>
+        <w:ind w:left="2160" w:hanging="180"/>
+      </w:pPr>
+    </w:lvl>
+    <w:lvl w:ilvl="3" w:tplc="0409000F" w:tentative="1">
+      <w:start w:val="1"/>
+      <w:numFmt w:val="decimal"/>
+      <w:lvlText w:val="%4."/>
+      <w:lvlJc w:val="left"/>
+      <w:pPr>
+        <w:ind w:left="2880" w:hanging="360"/>
+      </w:pPr>
+    </w:lvl>
+    <w:lvl w:ilvl="4" w:tplc="04090019" w:tentative="1">
+      <w:start w:val="1"/>
+      <w:numFmt w:val="lowerLetter"/>
+      <w:lvlText w:val="%5."/>
+      <w:lvlJc w:val="left"/>
+      <w:pPr>
+        <w:ind w:left="3600" w:hanging="360"/>
+      </w:pPr>
+    </w:lvl>
+    <w:lvl w:ilvl="5" w:tplc="0409001B" w:tentative="1">
+      <w:start w:val="1"/>
+      <w:numFmt w:val="lowerRoman"/>
+      <w:lvlText w:val="%6."/>
+      <w:lvlJc w:val="right"/>
+      <w:pPr>
+        <w:ind w:left="4320" w:hanging="180"/>
+      </w:pPr>
+    </w:lvl>
+    <w:lvl w:ilvl="6" w:tplc="0409000F" w:tentative="1">
+      <w:start w:val="1"/>
+      <w:numFmt w:val="decimal"/>
+      <w:lvlText w:val="%7."/>
+      <w:lvlJc w:val="left"/>
+      <w:pPr>
+        <w:ind w:left="5040" w:hanging="360"/>
+      </w:pPr>
+    </w:lvl>
+    <w:lvl w:ilvl="7" w:tplc="04090019" w:tentative="1">
+      <w:start w:val="1"/>
+      <w:numFmt w:val="lowerLetter"/>
+      <w:lvlText w:val="%8."/>
+      <w:lvlJc w:val="left"/>
+      <w:pPr>
+        <w:ind w:left="5760" w:hanging="360"/>
+      </w:pPr>
+    </w:lvl>
+    <w:lvl w:ilvl="8" w:tplc="0409001B" w:tentative="1">
+      <w:start w:val="1"/>
+      <w:numFmt w:val="lowerRoman"/>
+      <w:lvlText w:val="%9."/>
+      <w:lvlJc w:val="right"/>
+      <w:pPr>
+        <w:ind w:left="6480" w:hanging="180"/>
+      </w:pPr>
+    </w:lvl>
+  </w:abstractNum>
+  <w:abstractNum w:abstractNumId="1" w15:restartNumberingAfterBreak="0">
     <w:nsid w:val="2D0F5C89"/>
     <w:multiLevelType w:val="hybridMultilevel"/>
-    <w:tmpl w:val="0BD08DA2"/>
+    <w:tmpl w:val="13E22E5E"/>
     <w:lvl w:ilvl="0" w:tplc="04090001">
       <w:start w:val="1"/>
       <w:numFmt w:val="bullet"/>
       <w:lvlText w:val=""/>
       <w:lvlJc w:val="left"/>
       <w:pPr>
-        <w:ind w:left="1800" w:hanging="360"/>
+        <w:ind w:left="450" w:hanging="360"/>
       </w:pPr>
       <w:rPr>
         <w:rFonts w:ascii="Symbol" w:hAnsi="Symbol" w:hint="default"/>
@@ -1592,7 +2761,7 @@
       </w:rPr>
     </w:lvl>
   </w:abstractNum>
-  <w:abstractNum w:abstractNumId="1" w15:restartNumberingAfterBreak="0">
+  <w:abstractNum w:abstractNumId="2" w15:restartNumberingAfterBreak="0">
     <w:nsid w:val="39E96798"/>
     <w:multiLevelType w:val="hybridMultilevel"/>
     <w:tmpl w:val="E38874B0"/>
@@ -1705,7 +2874,120 @@
       </w:rPr>
     </w:lvl>
   </w:abstractNum>
-  <w:abstractNum w:abstractNumId="2" w15:restartNumberingAfterBreak="0">
+  <w:abstractNum w:abstractNumId="3" w15:restartNumberingAfterBreak="0">
+    <w:nsid w:val="41187F66"/>
+    <w:multiLevelType w:val="hybridMultilevel"/>
+    <w:tmpl w:val="882C98E8"/>
+    <w:lvl w:ilvl="0" w:tplc="04090001">
+      <w:start w:val="1"/>
+      <w:numFmt w:val="bullet"/>
+      <w:lvlText w:val=""/>
+      <w:lvlJc w:val="left"/>
+      <w:pPr>
+        <w:ind w:left="720" w:hanging="360"/>
+      </w:pPr>
+      <w:rPr>
+        <w:rFonts w:ascii="Symbol" w:hAnsi="Symbol" w:hint="default"/>
+      </w:rPr>
+    </w:lvl>
+    <w:lvl w:ilvl="1" w:tplc="04090003" w:tentative="1">
+      <w:start w:val="1"/>
+      <w:numFmt w:val="bullet"/>
+      <w:lvlText w:val="o"/>
+      <w:lvlJc w:val="left"/>
+      <w:pPr>
+        <w:ind w:left="1440" w:hanging="360"/>
+      </w:pPr>
+      <w:rPr>
+        <w:rFonts w:ascii="Courier New" w:hAnsi="Courier New" w:cs="Courier New" w:hint="default"/>
+      </w:rPr>
+    </w:lvl>
+    <w:lvl w:ilvl="2" w:tplc="04090005" w:tentative="1">
+      <w:start w:val="1"/>
+      <w:numFmt w:val="bullet"/>
+      <w:lvlText w:val=""/>
+      <w:lvlJc w:val="left"/>
+      <w:pPr>
+        <w:ind w:left="2160" w:hanging="360"/>
+      </w:pPr>
+      <w:rPr>
+        <w:rFonts w:ascii="Wingdings" w:hAnsi="Wingdings" w:hint="default"/>
+      </w:rPr>
+    </w:lvl>
+    <w:lvl w:ilvl="3" w:tplc="04090001" w:tentative="1">
+      <w:start w:val="1"/>
+      <w:numFmt w:val="bullet"/>
+      <w:lvlText w:val=""/>
+      <w:lvlJc w:val="left"/>
+      <w:pPr>
+        <w:ind w:left="2880" w:hanging="360"/>
+      </w:pPr>
+      <w:rPr>
+        <w:rFonts w:ascii="Symbol" w:hAnsi="Symbol" w:hint="default"/>
+      </w:rPr>
+    </w:lvl>
+    <w:lvl w:ilvl="4" w:tplc="04090003" w:tentative="1">
+      <w:start w:val="1"/>
+      <w:numFmt w:val="bullet"/>
+      <w:lvlText w:val="o"/>
+      <w:lvlJc w:val="left"/>
+      <w:pPr>
+        <w:ind w:left="3600" w:hanging="360"/>
+      </w:pPr>
+      <w:rPr>
+        <w:rFonts w:ascii="Courier New" w:hAnsi="Courier New" w:cs="Courier New" w:hint="default"/>
+      </w:rPr>
+    </w:lvl>
+    <w:lvl w:ilvl="5" w:tplc="04090005" w:tentative="1">
+      <w:start w:val="1"/>
+      <w:numFmt w:val="bullet"/>
+      <w:lvlText w:val=""/>
+      <w:lvlJc w:val="left"/>
+      <w:pPr>
+        <w:ind w:left="4320" w:hanging="360"/>
+      </w:pPr>
+      <w:rPr>
+        <w:rFonts w:ascii="Wingdings" w:hAnsi="Wingdings" w:hint="default"/>
+      </w:rPr>
+    </w:lvl>
+    <w:lvl w:ilvl="6" w:tplc="04090001" w:tentative="1">
+      <w:start w:val="1"/>
+      <w:numFmt w:val="bullet"/>
+      <w:lvlText w:val=""/>
+      <w:lvlJc w:val="left"/>
+      <w:pPr>
+        <w:ind w:left="5040" w:hanging="360"/>
+      </w:pPr>
+      <w:rPr>
+        <w:rFonts w:ascii="Symbol" w:hAnsi="Symbol" w:hint="default"/>
+      </w:rPr>
+    </w:lvl>
+    <w:lvl w:ilvl="7" w:tplc="04090003" w:tentative="1">
+      <w:start w:val="1"/>
+      <w:numFmt w:val="bullet"/>
+      <w:lvlText w:val="o"/>
+      <w:lvlJc w:val="left"/>
+      <w:pPr>
+        <w:ind w:left="5760" w:hanging="360"/>
+      </w:pPr>
+      <w:rPr>
+        <w:rFonts w:ascii="Courier New" w:hAnsi="Courier New" w:cs="Courier New" w:hint="default"/>
+      </w:rPr>
+    </w:lvl>
+    <w:lvl w:ilvl="8" w:tplc="04090005" w:tentative="1">
+      <w:start w:val="1"/>
+      <w:numFmt w:val="bullet"/>
+      <w:lvlText w:val=""/>
+      <w:lvlJc w:val="left"/>
+      <w:pPr>
+        <w:ind w:left="6480" w:hanging="360"/>
+      </w:pPr>
+      <w:rPr>
+        <w:rFonts w:ascii="Wingdings" w:hAnsi="Wingdings" w:hint="default"/>
+      </w:rPr>
+    </w:lvl>
+  </w:abstractNum>
+  <w:abstractNum w:abstractNumId="4" w15:restartNumberingAfterBreak="0">
     <w:nsid w:val="65E83F93"/>
     <w:multiLevelType w:val="hybridMultilevel"/>
     <w:tmpl w:val="68E6B07E"/>
@@ -1818,7 +3100,120 @@
       </w:rPr>
     </w:lvl>
   </w:abstractNum>
-  <w:abstractNum w:abstractNumId="3" w15:restartNumberingAfterBreak="0">
+  <w:abstractNum w:abstractNumId="5" w15:restartNumberingAfterBreak="0">
+    <w:nsid w:val="68281C5B"/>
+    <w:multiLevelType w:val="hybridMultilevel"/>
+    <w:tmpl w:val="E552F620"/>
+    <w:lvl w:ilvl="0" w:tplc="04090001">
+      <w:start w:val="1"/>
+      <w:numFmt w:val="bullet"/>
+      <w:lvlText w:val=""/>
+      <w:lvlJc w:val="left"/>
+      <w:pPr>
+        <w:ind w:left="720" w:hanging="360"/>
+      </w:pPr>
+      <w:rPr>
+        <w:rFonts w:ascii="Symbol" w:hAnsi="Symbol" w:hint="default"/>
+      </w:rPr>
+    </w:lvl>
+    <w:lvl w:ilvl="1" w:tplc="04090003" w:tentative="1">
+      <w:start w:val="1"/>
+      <w:numFmt w:val="bullet"/>
+      <w:lvlText w:val="o"/>
+      <w:lvlJc w:val="left"/>
+      <w:pPr>
+        <w:ind w:left="1440" w:hanging="360"/>
+      </w:pPr>
+      <w:rPr>
+        <w:rFonts w:ascii="Courier New" w:hAnsi="Courier New" w:cs="Courier New" w:hint="default"/>
+      </w:rPr>
+    </w:lvl>
+    <w:lvl w:ilvl="2" w:tplc="04090005" w:tentative="1">
+      <w:start w:val="1"/>
+      <w:numFmt w:val="bullet"/>
+      <w:lvlText w:val=""/>
+      <w:lvlJc w:val="left"/>
+      <w:pPr>
+        <w:ind w:left="2160" w:hanging="360"/>
+      </w:pPr>
+      <w:rPr>
+        <w:rFonts w:ascii="Wingdings" w:hAnsi="Wingdings" w:hint="default"/>
+      </w:rPr>
+    </w:lvl>
+    <w:lvl w:ilvl="3" w:tplc="04090001" w:tentative="1">
+      <w:start w:val="1"/>
+      <w:numFmt w:val="bullet"/>
+      <w:lvlText w:val=""/>
+      <w:lvlJc w:val="left"/>
+      <w:pPr>
+        <w:ind w:left="2880" w:hanging="360"/>
+      </w:pPr>
+      <w:rPr>
+        <w:rFonts w:ascii="Symbol" w:hAnsi="Symbol" w:hint="default"/>
+      </w:rPr>
+    </w:lvl>
+    <w:lvl w:ilvl="4" w:tplc="04090003" w:tentative="1">
+      <w:start w:val="1"/>
+      <w:numFmt w:val="bullet"/>
+      <w:lvlText w:val="o"/>
+      <w:lvlJc w:val="left"/>
+      <w:pPr>
+        <w:ind w:left="3600" w:hanging="360"/>
+      </w:pPr>
+      <w:rPr>
+        <w:rFonts w:ascii="Courier New" w:hAnsi="Courier New" w:cs="Courier New" w:hint="default"/>
+      </w:rPr>
+    </w:lvl>
+    <w:lvl w:ilvl="5" w:tplc="04090005" w:tentative="1">
+      <w:start w:val="1"/>
+      <w:numFmt w:val="bullet"/>
+      <w:lvlText w:val=""/>
+      <w:lvlJc w:val="left"/>
+      <w:pPr>
+        <w:ind w:left="4320" w:hanging="360"/>
+      </w:pPr>
+      <w:rPr>
+        <w:rFonts w:ascii="Wingdings" w:hAnsi="Wingdings" w:hint="default"/>
+      </w:rPr>
+    </w:lvl>
+    <w:lvl w:ilvl="6" w:tplc="04090001" w:tentative="1">
+      <w:start w:val="1"/>
+      <w:numFmt w:val="bullet"/>
+      <w:lvlText w:val=""/>
+      <w:lvlJc w:val="left"/>
+      <w:pPr>
+        <w:ind w:left="5040" w:hanging="360"/>
+      </w:pPr>
+      <w:rPr>
+        <w:rFonts w:ascii="Symbol" w:hAnsi="Symbol" w:hint="default"/>
+      </w:rPr>
+    </w:lvl>
+    <w:lvl w:ilvl="7" w:tplc="04090003" w:tentative="1">
+      <w:start w:val="1"/>
+      <w:numFmt w:val="bullet"/>
+      <w:lvlText w:val="o"/>
+      <w:lvlJc w:val="left"/>
+      <w:pPr>
+        <w:ind w:left="5760" w:hanging="360"/>
+      </w:pPr>
+      <w:rPr>
+        <w:rFonts w:ascii="Courier New" w:hAnsi="Courier New" w:cs="Courier New" w:hint="default"/>
+      </w:rPr>
+    </w:lvl>
+    <w:lvl w:ilvl="8" w:tplc="04090005" w:tentative="1">
+      <w:start w:val="1"/>
+      <w:numFmt w:val="bullet"/>
+      <w:lvlText w:val=""/>
+      <w:lvlJc w:val="left"/>
+      <w:pPr>
+        <w:ind w:left="6480" w:hanging="360"/>
+      </w:pPr>
+      <w:rPr>
+        <w:rFonts w:ascii="Wingdings" w:hAnsi="Wingdings" w:hint="default"/>
+      </w:rPr>
+    </w:lvl>
+  </w:abstractNum>
+  <w:abstractNum w:abstractNumId="6" w15:restartNumberingAfterBreak="0">
     <w:nsid w:val="7385122E"/>
     <w:multiLevelType w:val="hybridMultilevel"/>
     <w:tmpl w:val="6A1C3E5E"/>
@@ -1931,7 +3326,7 @@
       </w:rPr>
     </w:lvl>
   </w:abstractNum>
-  <w:abstractNum w:abstractNumId="4" w15:restartNumberingAfterBreak="0">
+  <w:abstractNum w:abstractNumId="7" w15:restartNumberingAfterBreak="0">
     <w:nsid w:val="76334C46"/>
     <w:multiLevelType w:val="hybridMultilevel"/>
     <w:tmpl w:val="9F8C50EE"/>
@@ -2044,19 +3439,144 @@
       </w:rPr>
     </w:lvl>
   </w:abstractNum>
+  <w:abstractNum w:abstractNumId="8" w15:restartNumberingAfterBreak="0">
+    <w:nsid w:val="78DD08C1"/>
+    <w:multiLevelType w:val="hybridMultilevel"/>
+    <w:tmpl w:val="F6B88658"/>
+    <w:lvl w:ilvl="0" w:tplc="04090001">
+      <w:start w:val="1"/>
+      <w:numFmt w:val="bullet"/>
+      <w:lvlText w:val=""/>
+      <w:lvlJc w:val="left"/>
+      <w:pPr>
+        <w:ind w:left="720" w:hanging="360"/>
+      </w:pPr>
+      <w:rPr>
+        <w:rFonts w:ascii="Symbol" w:hAnsi="Symbol" w:hint="default"/>
+      </w:rPr>
+    </w:lvl>
+    <w:lvl w:ilvl="1" w:tplc="04090003" w:tentative="1">
+      <w:start w:val="1"/>
+      <w:numFmt w:val="bullet"/>
+      <w:lvlText w:val="o"/>
+      <w:lvlJc w:val="left"/>
+      <w:pPr>
+        <w:ind w:left="1440" w:hanging="360"/>
+      </w:pPr>
+      <w:rPr>
+        <w:rFonts w:ascii="Courier New" w:hAnsi="Courier New" w:cs="Courier New" w:hint="default"/>
+      </w:rPr>
+    </w:lvl>
+    <w:lvl w:ilvl="2" w:tplc="04090005" w:tentative="1">
+      <w:start w:val="1"/>
+      <w:numFmt w:val="bullet"/>
+      <w:lvlText w:val=""/>
+      <w:lvlJc w:val="left"/>
+      <w:pPr>
+        <w:ind w:left="2160" w:hanging="360"/>
+      </w:pPr>
+      <w:rPr>
+        <w:rFonts w:ascii="Wingdings" w:hAnsi="Wingdings" w:hint="default"/>
+      </w:rPr>
+    </w:lvl>
+    <w:lvl w:ilvl="3" w:tplc="04090001" w:tentative="1">
+      <w:start w:val="1"/>
+      <w:numFmt w:val="bullet"/>
+      <w:lvlText w:val=""/>
+      <w:lvlJc w:val="left"/>
+      <w:pPr>
+        <w:ind w:left="2880" w:hanging="360"/>
+      </w:pPr>
+      <w:rPr>
+        <w:rFonts w:ascii="Symbol" w:hAnsi="Symbol" w:hint="default"/>
+      </w:rPr>
+    </w:lvl>
+    <w:lvl w:ilvl="4" w:tplc="04090003" w:tentative="1">
+      <w:start w:val="1"/>
+      <w:numFmt w:val="bullet"/>
+      <w:lvlText w:val="o"/>
+      <w:lvlJc w:val="left"/>
+      <w:pPr>
+        <w:ind w:left="3600" w:hanging="360"/>
+      </w:pPr>
+      <w:rPr>
+        <w:rFonts w:ascii="Courier New" w:hAnsi="Courier New" w:cs="Courier New" w:hint="default"/>
+      </w:rPr>
+    </w:lvl>
+    <w:lvl w:ilvl="5" w:tplc="04090005" w:tentative="1">
+      <w:start w:val="1"/>
+      <w:numFmt w:val="bullet"/>
+      <w:lvlText w:val=""/>
+      <w:lvlJc w:val="left"/>
+      <w:pPr>
+        <w:ind w:left="4320" w:hanging="360"/>
+      </w:pPr>
+      <w:rPr>
+        <w:rFonts w:ascii="Wingdings" w:hAnsi="Wingdings" w:hint="default"/>
+      </w:rPr>
+    </w:lvl>
+    <w:lvl w:ilvl="6" w:tplc="04090001" w:tentative="1">
+      <w:start w:val="1"/>
+      <w:numFmt w:val="bullet"/>
+      <w:lvlText w:val=""/>
+      <w:lvlJc w:val="left"/>
+      <w:pPr>
+        <w:ind w:left="5040" w:hanging="360"/>
+      </w:pPr>
+      <w:rPr>
+        <w:rFonts w:ascii="Symbol" w:hAnsi="Symbol" w:hint="default"/>
+      </w:rPr>
+    </w:lvl>
+    <w:lvl w:ilvl="7" w:tplc="04090003" w:tentative="1">
+      <w:start w:val="1"/>
+      <w:numFmt w:val="bullet"/>
+      <w:lvlText w:val="o"/>
+      <w:lvlJc w:val="left"/>
+      <w:pPr>
+        <w:ind w:left="5760" w:hanging="360"/>
+      </w:pPr>
+      <w:rPr>
+        <w:rFonts w:ascii="Courier New" w:hAnsi="Courier New" w:cs="Courier New" w:hint="default"/>
+      </w:rPr>
+    </w:lvl>
+    <w:lvl w:ilvl="8" w:tplc="04090005" w:tentative="1">
+      <w:start w:val="1"/>
+      <w:numFmt w:val="bullet"/>
+      <w:lvlText w:val=""/>
+      <w:lvlJc w:val="left"/>
+      <w:pPr>
+        <w:ind w:left="6480" w:hanging="360"/>
+      </w:pPr>
+      <w:rPr>
+        <w:rFonts w:ascii="Wingdings" w:hAnsi="Wingdings" w:hint="default"/>
+      </w:rPr>
+    </w:lvl>
+  </w:abstractNum>
   <w:num w:numId="1">
+    <w:abstractNumId w:val="2"/>
+  </w:num>
+  <w:num w:numId="2">
+    <w:abstractNumId w:val="7"/>
+  </w:num>
+  <w:num w:numId="3">
+    <w:abstractNumId w:val="6"/>
+  </w:num>
+  <w:num w:numId="4">
+    <w:abstractNumId w:val="4"/>
+  </w:num>
+  <w:num w:numId="5">
     <w:abstractNumId w:val="1"/>
   </w:num>
-  <w:num w:numId="2">
-    <w:abstractNumId w:val="4"/>
-  </w:num>
-  <w:num w:numId="3">
+  <w:num w:numId="6">
     <w:abstractNumId w:val="3"/>
   </w:num>
-  <w:num w:numId="4">
-    <w:abstractNumId w:val="2"/>
+  <w:num w:numId="7">
+    <w:abstractNumId w:val="5"/>
   </w:num>
-  <w:num w:numId="5">
+  <w:num w:numId="8">
+    <w:abstractNumId w:val="8"/>
+  </w:num>
+  <w:num w:numId="9">
     <w:abstractNumId w:val="0"/>
   </w:num>
 </w:numbering>
@@ -2818,4 +4338,16 @@
     </a:ext>
   </a:extLst>
 </a:theme>
+</file>
+
+<file path=customXml/item1.xml><?xml version="1.0" encoding="utf-8"?>
+<b:Sources xmlns:b="http://schemas.openxmlformats.org/officeDocument/2006/bibliography" xmlns="http://schemas.openxmlformats.org/officeDocument/2006/bibliography" SelectedStyle="\APASixthEditionOfficeOnline.xsl" StyleName="APA" Version="6"/>
+</file>
+
+<file path=customXml/itemProps1.xml><?xml version="1.0" encoding="utf-8"?>
+<ds:datastoreItem xmlns:ds="http://schemas.openxmlformats.org/officeDocument/2006/customXml" ds:itemID="{EB896E3B-0BFC-4132-8953-0F295FD78D85}">
+  <ds:schemaRefs>
+    <ds:schemaRef ds:uri="http://schemas.openxmlformats.org/officeDocument/2006/bibliography"/>
+  </ds:schemaRefs>
+</ds:datastoreItem>
 </file>